--- a/models/tools/pruning-and-refactoring/alarms/src/main/resources/alarms/Gendoc/gendocTemplate.docx
+++ b/models/tools/pruning-and-refactoring/alarms/src/main/resources/alarms/Gendoc/gendocTemplate.docx
@@ -1,6 +1,6 @@
 
 <file path=word/document.xml><?xml version="1.0" encoding="utf-8"?>
-<w:document xmlns:wpc="http://schemas.microsoft.com/office/word/2010/wordprocessingCanvas" xmlns:cx="http://schemas.microsoft.com/office/drawing/2014/chartex" xmlns:cx1="http://schemas.microsoft.com/office/drawing/2015/9/8/chartex" xmlns:cx2="http://schemas.microsoft.com/office/drawing/2015/10/21/chartex" xmlns:cx3="http://schemas.microsoft.com/office/drawing/2016/5/9/chartex" xmlns:cx4="http://schemas.microsoft.com/office/drawing/2016/5/10/chartex" xmlns:cx5="http://schemas.microsoft.com/office/drawing/2016/5/11/chartex" xmlns:cx6="http://schemas.microsoft.com/office/drawing/2016/5/12/chartex" xmlns:cx7="http://schemas.microsoft.com/office/drawing/2016/5/13/chartex" xmlns:cx8="http://schemas.microsoft.com/office/drawing/2016/5/14/chartex" xmlns:mc="http://schemas.openxmlformats.org/markup-compatibility/2006" xmlns:aink="http://schemas.microsoft.com/office/drawing/2016/ink" xmlns:am3d="http://schemas.microsoft.com/office/drawing/2017/model3d" xmlns:o="urn:schemas-microsoft-com:office:office" xmlns:r="http://schemas.openxmlformats.org/officeDocument/2006/relationships" xmlns:m="http://schemas.openxmlformats.org/officeDocument/2006/math" xmlns:v="urn:schemas-microsoft-com:vml" xmlns:wp14="http://schemas.microsoft.com/office/word/2010/wordprocessingDrawing" xmlns:wp="http://schemas.openxmlformats.org/drawingml/2006/wordprocessingDrawing" xmlns:w10="urn:schemas-microsoft-com:office:word" xmlns:w="http://schemas.openxmlformats.org/wordprocessingml/2006/main" xmlns:w14="http://schemas.microsoft.com/office/word/2010/wordml" xmlns:w15="http://schemas.microsoft.com/office/word/2012/wordml" xmlns:w16cex="http://schemas.microsoft.com/office/word/2018/wordml/cex" xmlns:w16cid="http://schemas.microsoft.com/office/word/2016/wordml/cid" xmlns:w16="http://schemas.microsoft.com/office/word/2018/wordml" xmlns:w16sdtdh="http://schemas.microsoft.com/office/word/2020/wordml/sdtdatahash" xmlns:w16se="http://schemas.microsoft.com/office/word/2015/wordml/symex" xmlns:wpg="http://schemas.microsoft.com/office/word/2010/wordprocessingGroup" xmlns:wpi="http://schemas.microsoft.com/office/word/2010/wordprocessingInk" xmlns:wne="http://schemas.microsoft.com/office/word/2006/wordml" xmlns:wps="http://schemas.microsoft.com/office/word/2010/wordprocessingShape" mc:Ignorable="w14 w15 w16se w16cid w16 w16cex w16sdtdh wp14">
+<w:document xmlns:wpc="http://schemas.microsoft.com/office/word/2010/wordprocessingCanvas" xmlns:cx="http://schemas.microsoft.com/office/drawing/2014/chartex" xmlns:cx1="http://schemas.microsoft.com/office/drawing/2015/9/8/chartex" xmlns:cx2="http://schemas.microsoft.com/office/drawing/2015/10/21/chartex" xmlns:cx3="http://schemas.microsoft.com/office/drawing/2016/5/9/chartex" xmlns:cx4="http://schemas.microsoft.com/office/drawing/2016/5/10/chartex" xmlns:cx5="http://schemas.microsoft.com/office/drawing/2016/5/11/chartex" xmlns:cx6="http://schemas.microsoft.com/office/drawing/2016/5/12/chartex" xmlns:cx7="http://schemas.microsoft.com/office/drawing/2016/5/13/chartex" xmlns:cx8="http://schemas.microsoft.com/office/drawing/2016/5/14/chartex" xmlns:mc="http://schemas.openxmlformats.org/markup-compatibility/2006" xmlns:aink="http://schemas.microsoft.com/office/drawing/2016/ink" xmlns:am3d="http://schemas.microsoft.com/office/drawing/2017/model3d" xmlns:o="urn:schemas-microsoft-com:office:office" xmlns:oel="http://schemas.microsoft.com/office/2019/extlst" xmlns:r="http://schemas.openxmlformats.org/officeDocument/2006/relationships" xmlns:m="http://schemas.openxmlformats.org/officeDocument/2006/math" xmlns:v="urn:schemas-microsoft-com:vml" xmlns:wp14="http://schemas.microsoft.com/office/word/2010/wordprocessingDrawing" xmlns:wp="http://schemas.openxmlformats.org/drawingml/2006/wordprocessingDrawing" xmlns:w10="urn:schemas-microsoft-com:office:word" xmlns:w="http://schemas.openxmlformats.org/wordprocessingml/2006/main" xmlns:w14="http://schemas.microsoft.com/office/word/2010/wordml" xmlns:w15="http://schemas.microsoft.com/office/word/2012/wordml" xmlns:w16cex="http://schemas.microsoft.com/office/word/2018/wordml/cex" xmlns:w16cid="http://schemas.microsoft.com/office/word/2016/wordml/cid" xmlns:w16="http://schemas.microsoft.com/office/word/2018/wordml" xmlns:w16sdtdh="http://schemas.microsoft.com/office/word/2020/wordml/sdtdatahash" xmlns:w16se="http://schemas.microsoft.com/office/word/2015/wordml/symex" xmlns:wpg="http://schemas.microsoft.com/office/word/2010/wordprocessingGroup" xmlns:wpi="http://schemas.microsoft.com/office/word/2010/wordprocessingInk" xmlns:wne="http://schemas.microsoft.com/office/word/2006/wordml" xmlns:wps="http://schemas.microsoft.com/office/word/2010/wordprocessingShape" mc:Ignorable="w14 w15 w16se w16cid w16 w16cex w16sdtdh wp14">
   <w:background w:color="FFFFFF"/>
   <w:body>
     <w:p>
@@ -43,16 +43,15 @@
           <w:color w:val="984806" w:themeColor="accent6" w:themeShade="80"/>
           <w:lang w:val="en-GB"/>
         </w:rPr>
-        <w:t>{project_</w:t>
-      </w:r>
-      <w:proofErr w:type="gramStart"/>
+        <w:t>{project_loc}\Gendoc\</w:t>
+      </w:r>
       <w:r>
         <w:rPr>
           <w:rFonts w:asciiTheme="minorHAnsi" w:hAnsiTheme="minorHAnsi"/>
           <w:color w:val="984806" w:themeColor="accent6" w:themeShade="80"/>
           <w:lang w:val="en-GB"/>
         </w:rPr>
-        <w:t>loc}\Gendoc\</w:t>
+        <w:t>A</w:t>
       </w:r>
       <w:r>
         <w:rPr>
@@ -60,7 +59,7 @@
           <w:color w:val="984806" w:themeColor="accent6" w:themeShade="80"/>
           <w:lang w:val="en-GB"/>
         </w:rPr>
-        <w:t>a</w:t>
+        <w:t>larms</w:t>
       </w:r>
       <w:r>
         <w:rPr>
@@ -68,7 +67,7 @@
           <w:color w:val="984806" w:themeColor="accent6" w:themeShade="80"/>
           <w:lang w:val="en-GB"/>
         </w:rPr>
-        <w:t>larms</w:t>
+        <w:t>_</w:t>
       </w:r>
       <w:r>
         <w:rPr>
@@ -76,7 +75,7 @@
           <w:color w:val="984806" w:themeColor="accent6" w:themeShade="80"/>
           <w:lang w:val="en-GB"/>
         </w:rPr>
-        <w:t>_</w:t>
+        <w:t>1</w:t>
       </w:r>
       <w:r>
         <w:rPr>
@@ -84,7 +83,7 @@
           <w:color w:val="984806" w:themeColor="accent6" w:themeShade="80"/>
           <w:lang w:val="en-GB"/>
         </w:rPr>
-        <w:t>1</w:t>
+        <w:t>.0.0-ts</w:t>
       </w:r>
       <w:r>
         <w:rPr>
@@ -92,7 +91,7 @@
           <w:color w:val="984806" w:themeColor="accent6" w:themeShade="80"/>
           <w:lang w:val="en-GB"/>
         </w:rPr>
-        <w:t>.0.0-ts</w:t>
+        <w:t>i</w:t>
       </w:r>
       <w:r>
         <w:rPr>
@@ -100,7 +99,7 @@
           <w:color w:val="984806" w:themeColor="accent6" w:themeShade="80"/>
           <w:lang w:val="en-GB"/>
         </w:rPr>
-        <w:t>i</w:t>
+        <w:t>.</w:t>
       </w:r>
       <w:r>
         <w:rPr>
@@ -108,7 +107,7 @@
           <w:color w:val="984806" w:themeColor="accent6" w:themeShade="80"/>
           <w:lang w:val="en-GB"/>
         </w:rPr>
-        <w:t>.</w:t>
+        <w:t>d.t+gendoc.</w:t>
       </w:r>
       <w:r>
         <w:rPr>
@@ -116,16 +115,15 @@
           <w:color w:val="984806" w:themeColor="accent6" w:themeShade="80"/>
           <w:lang w:val="en-GB"/>
         </w:rPr>
-        <w:t>d.t</w:t>
-      </w:r>
-      <w:proofErr w:type="gramEnd"/>
+        <w:t>1.</w:t>
+      </w:r>
       <w:r>
         <w:rPr>
           <w:rFonts w:asciiTheme="minorHAnsi" w:hAnsiTheme="minorHAnsi"/>
           <w:color w:val="984806" w:themeColor="accent6" w:themeShade="80"/>
           <w:lang w:val="en-GB"/>
         </w:rPr>
-        <w:t>+gendoc.${date}.${time}docx'</w:t>
+        <w:t>docx'</w:t>
       </w:r>
       <w:r>
         <w:rPr>
@@ -204,105 +202,39 @@
           <w:color w:val="984806" w:themeColor="accent6" w:themeShade="80"/>
           <w:lang w:val="en-GB"/>
         </w:rPr>
-        <w:t>’${</w:t>
-      </w:r>
-      <w:proofErr w:type="spellStart"/>
+        <w:t>’${project_loc}\</w:t>
+      </w:r>
       <w:r>
         <w:rPr>
           <w:rFonts w:asciiTheme="minorHAnsi" w:hAnsiTheme="minorHAnsi"/>
           <w:color w:val="984806" w:themeColor="accent6" w:themeShade="80"/>
           <w:lang w:val="en-GB"/>
         </w:rPr>
-        <w:t>project_</w:t>
-      </w:r>
-      <w:proofErr w:type="gramStart"/>
+        <w:t>Alarms</w:t>
+      </w:r>
       <w:r>
         <w:rPr>
           <w:rFonts w:asciiTheme="minorHAnsi" w:hAnsiTheme="minorHAnsi"/>
           <w:color w:val="984806" w:themeColor="accent6" w:themeShade="80"/>
           <w:lang w:val="en-GB"/>
         </w:rPr>
-        <w:t>loc</w:t>
-      </w:r>
-      <w:proofErr w:type="spellEnd"/>
+        <w:t>.uml</w:t>
+      </w:r>
       <w:r>
         <w:rPr>
           <w:rFonts w:asciiTheme="minorHAnsi" w:hAnsiTheme="minorHAnsi"/>
           <w:color w:val="984806" w:themeColor="accent6" w:themeShade="80"/>
           <w:lang w:val="en-GB"/>
         </w:rPr>
-        <w:t>}\</w:t>
-      </w:r>
-      <w:proofErr w:type="spellStart"/>
-      <w:proofErr w:type="gramEnd"/>
+        <w:t>' element=’{0}’</w:t>
+      </w:r>
       <w:r>
         <w:rPr>
           <w:rFonts w:asciiTheme="minorHAnsi" w:hAnsiTheme="minorHAnsi"/>
-          <w:color w:val="984806" w:themeColor="accent6" w:themeShade="80"/>
+          <w:color w:val="7030A0"/>
           <w:lang w:val="en-GB"/>
         </w:rPr>
-        <w:t>Alarms</w:t>
-      </w:r>
-      <w:r>
-        <w:rPr>
-          <w:rFonts w:asciiTheme="minorHAnsi" w:hAnsiTheme="minorHAnsi"/>
-          <w:color w:val="984806" w:themeColor="accent6" w:themeShade="80"/>
-          <w:lang w:val="en-GB"/>
-        </w:rPr>
-        <w:t>.uml</w:t>
-      </w:r>
-      <w:proofErr w:type="spellEnd"/>
-      <w:r>
-        <w:rPr>
-          <w:rFonts w:asciiTheme="minorHAnsi" w:hAnsiTheme="minorHAnsi"/>
-          <w:color w:val="984806" w:themeColor="accent6" w:themeShade="80"/>
-          <w:lang w:val="en-GB"/>
-        </w:rPr>
-        <w:t>' element=’{0}’</w:t>
-      </w:r>
-      <w:r>
-        <w:rPr>
-          <w:rFonts w:asciiTheme="minorHAnsi" w:hAnsiTheme="minorHAnsi"/>
-          <w:color w:val="7030A0"/>
-          <w:lang w:val="en-GB"/>
-        </w:rPr>
-        <w:t xml:space="preserve"> element=’{0}’ </w:t>
-      </w:r>
-      <w:proofErr w:type="spellStart"/>
-      <w:r>
-        <w:rPr>
-          <w:rFonts w:asciiTheme="minorHAnsi" w:hAnsiTheme="minorHAnsi"/>
-          <w:color w:val="7030A0"/>
-          <w:lang w:val="en-GB"/>
-        </w:rPr>
-        <w:t>importedBundles</w:t>
-      </w:r>
-      <w:proofErr w:type="spellEnd"/>
-      <w:r>
-        <w:rPr>
-          <w:rFonts w:asciiTheme="minorHAnsi" w:hAnsiTheme="minorHAnsi"/>
-          <w:color w:val="7030A0"/>
-          <w:lang w:val="en-GB"/>
-        </w:rPr>
-        <w:t>='</w:t>
-      </w:r>
-      <w:proofErr w:type="spellStart"/>
-      <w:r>
-        <w:rPr>
-          <w:rFonts w:asciiTheme="minorHAnsi" w:hAnsiTheme="minorHAnsi"/>
-          <w:color w:val="7030A0"/>
-          <w:lang w:val="en-GB"/>
-        </w:rPr>
-        <w:t>gmf;papyrus</w:t>
-      </w:r>
-      <w:proofErr w:type="spellEnd"/>
-      <w:r>
-        <w:rPr>
-          <w:rFonts w:asciiTheme="minorHAnsi" w:hAnsiTheme="minorHAnsi"/>
-          <w:color w:val="7030A0"/>
-          <w:lang w:val="en-GB"/>
-        </w:rPr>
-        <w:t>' /&gt;</w:t>
+        <w:t xml:space="preserve"> element=’{0}’ importedBundles='gmf;papyrus' /&gt;</w:t>
       </w:r>
       <w:r>
         <w:rPr>
@@ -332,29 +264,7 @@
           <w:sz w:val="20"/>
           <w:szCs w:val="20"/>
         </w:rPr>
-        <w:t>&lt;</w:t>
-      </w:r>
-      <w:proofErr w:type="spellStart"/>
-      <w:r>
-        <w:rPr>
-          <w:rFonts w:asciiTheme="minorHAnsi" w:hAnsiTheme="minorHAnsi"/>
-          <w:bCs/>
-          <w:color w:val="7030A0"/>
-          <w:sz w:val="20"/>
-          <w:szCs w:val="20"/>
-        </w:rPr>
-        <w:t>gendoc</w:t>
-      </w:r>
-      <w:proofErr w:type="spellEnd"/>
-      <w:r>
-        <w:rPr>
-          <w:rFonts w:asciiTheme="minorHAnsi" w:hAnsiTheme="minorHAnsi"/>
-          <w:bCs/>
-          <w:color w:val="7030A0"/>
-          <w:sz w:val="20"/>
-          <w:szCs w:val="20"/>
-        </w:rPr>
-        <w:t>&gt;&lt;drop/&gt;</w:t>
+        <w:t>&lt;gendoc&gt;&lt;drop/&gt;</w:t>
       </w:r>
     </w:p>
     <w:p>
@@ -452,29 +362,7 @@
           <w:sz w:val="20"/>
           <w:szCs w:val="20"/>
         </w:rPr>
-        <w:t>&lt;/</w:t>
-      </w:r>
-      <w:proofErr w:type="spellStart"/>
-      <w:r>
-        <w:rPr>
-          <w:rFonts w:asciiTheme="minorHAnsi" w:hAnsiTheme="minorHAnsi"/>
-          <w:bCs/>
-          <w:color w:val="7030A0"/>
-          <w:sz w:val="20"/>
-          <w:szCs w:val="20"/>
-        </w:rPr>
-        <w:t>gendoc</w:t>
-      </w:r>
-      <w:proofErr w:type="spellEnd"/>
-      <w:r>
-        <w:rPr>
-          <w:rFonts w:asciiTheme="minorHAnsi" w:hAnsiTheme="minorHAnsi"/>
-          <w:bCs/>
-          <w:color w:val="7030A0"/>
-          <w:sz w:val="20"/>
-          <w:szCs w:val="20"/>
-        </w:rPr>
-        <w:t>&gt;&lt;drop/&gt;</w:t>
+        <w:t>&lt;/gendoc&gt;&lt;drop/&gt;</w:t>
       </w:r>
     </w:p>
     <w:p>
@@ -505,9 +393,8 @@
           <w:szCs w:val="20"/>
           <w:lang w:val="en-GB"/>
         </w:rPr>
-        <w:t>’${</w:t>
-      </w:r>
-      <w:proofErr w:type="spellStart"/>
+        <w:t>’${project_loc}\</w:t>
+      </w:r>
       <w:r>
         <w:rPr>
           <w:rFonts w:ascii="Calibri" w:eastAsia="Times New Roman" w:hAnsi="Calibri" w:cs="Calibri"/>
@@ -516,9 +403,8 @@
           <w:szCs w:val="20"/>
           <w:lang w:val="en-GB"/>
         </w:rPr>
-        <w:t>project_</w:t>
-      </w:r>
-      <w:proofErr w:type="gramStart"/>
+        <w:t>Alarms</w:t>
+      </w:r>
       <w:r>
         <w:rPr>
           <w:rFonts w:ascii="Calibri" w:eastAsia="Times New Roman" w:hAnsi="Calibri" w:cs="Calibri"/>
@@ -527,9 +413,8 @@
           <w:szCs w:val="20"/>
           <w:lang w:val="en-GB"/>
         </w:rPr>
-        <w:t>loc</w:t>
-      </w:r>
-      <w:proofErr w:type="spellEnd"/>
+        <w:t>.uml</w:t>
+      </w:r>
       <w:r>
         <w:rPr>
           <w:rFonts w:ascii="Calibri" w:eastAsia="Times New Roman" w:hAnsi="Calibri" w:cs="Calibri"/>
@@ -538,138 +423,39 @@
           <w:szCs w:val="20"/>
           <w:lang w:val="en-GB"/>
         </w:rPr>
-        <w:t>}\</w:t>
-      </w:r>
-      <w:proofErr w:type="spellStart"/>
-      <w:proofErr w:type="gramEnd"/>
-      <w:r>
-        <w:rPr>
-          <w:rFonts w:ascii="Calibri" w:eastAsia="Times New Roman" w:hAnsi="Calibri" w:cs="Calibri"/>
-          <w:color w:val="984806" w:themeColor="accent6" w:themeShade="80"/>
+        <w:t>'</w:t>
+      </w:r>
+      <w:r>
+        <w:rPr>
+          <w:rFonts w:asciiTheme="minorHAnsi" w:hAnsiTheme="minorHAnsi"/>
+          <w:color w:val="7030A0"/>
           <w:sz w:val="20"/>
           <w:szCs w:val="20"/>
           <w:lang w:val="en-GB"/>
         </w:rPr>
-        <w:t>Alarms</w:t>
-      </w:r>
-      <w:r>
-        <w:rPr>
-          <w:rFonts w:ascii="Calibri" w:eastAsia="Times New Roman" w:hAnsi="Calibri" w:cs="Calibri"/>
-          <w:color w:val="984806" w:themeColor="accent6" w:themeShade="80"/>
+        <w:t xml:space="preserve"> element=’{0}’ importedBundles='gmf;papyrus' /&gt;</w:t>
+      </w:r>
+    </w:p>
+    <w:p>
+      <w:pPr>
+        <w:pStyle w:val="Default"/>
+        <w:rPr>
+          <w:rFonts w:asciiTheme="minorHAnsi" w:hAnsiTheme="minorHAnsi"/>
+          <w:bCs/>
+          <w:color w:val="7030A0"/>
           <w:sz w:val="20"/>
           <w:szCs w:val="20"/>
-          <w:lang w:val="en-GB"/>
-        </w:rPr>
-        <w:t>.uml</w:t>
-      </w:r>
-      <w:proofErr w:type="spellEnd"/>
-      <w:r>
-        <w:rPr>
-          <w:rFonts w:ascii="Calibri" w:eastAsia="Times New Roman" w:hAnsi="Calibri" w:cs="Calibri"/>
-          <w:color w:val="984806" w:themeColor="accent6" w:themeShade="80"/>
+        </w:rPr>
+      </w:pPr>
+      <w:r>
+        <w:rPr>
+          <w:rFonts w:asciiTheme="minorHAnsi" w:hAnsiTheme="minorHAnsi"/>
+          <w:bCs/>
+          <w:color w:val="7030A0"/>
           <w:sz w:val="20"/>
           <w:szCs w:val="20"/>
-          <w:lang w:val="en-GB"/>
-        </w:rPr>
-        <w:t>'</w:t>
-      </w:r>
-      <w:r>
-        <w:rPr>
-          <w:rFonts w:asciiTheme="minorHAnsi" w:hAnsiTheme="minorHAnsi"/>
-          <w:color w:val="7030A0"/>
-          <w:sz w:val="20"/>
-          <w:szCs w:val="20"/>
-          <w:lang w:val="en-GB"/>
-        </w:rPr>
-        <w:t xml:space="preserve"> element=’{0}’ </w:t>
-      </w:r>
-      <w:proofErr w:type="spellStart"/>
-      <w:r>
-        <w:rPr>
-          <w:rFonts w:asciiTheme="minorHAnsi" w:hAnsiTheme="minorHAnsi"/>
-          <w:color w:val="7030A0"/>
-          <w:sz w:val="20"/>
-          <w:szCs w:val="20"/>
-          <w:lang w:val="en-GB"/>
-        </w:rPr>
-        <w:t>importedBundles</w:t>
-      </w:r>
-      <w:proofErr w:type="spellEnd"/>
-      <w:r>
-        <w:rPr>
-          <w:rFonts w:asciiTheme="minorHAnsi" w:hAnsiTheme="minorHAnsi"/>
-          <w:color w:val="7030A0"/>
-          <w:sz w:val="20"/>
-          <w:szCs w:val="20"/>
-          <w:lang w:val="en-GB"/>
-        </w:rPr>
-        <w:t>='</w:t>
-      </w:r>
-      <w:proofErr w:type="spellStart"/>
-      <w:r>
-        <w:rPr>
-          <w:rFonts w:asciiTheme="minorHAnsi" w:hAnsiTheme="minorHAnsi"/>
-          <w:color w:val="7030A0"/>
-          <w:sz w:val="20"/>
-          <w:szCs w:val="20"/>
-          <w:lang w:val="en-GB"/>
-        </w:rPr>
-        <w:t>gmf;papyrus</w:t>
-      </w:r>
-      <w:proofErr w:type="spellEnd"/>
-      <w:r>
-        <w:rPr>
-          <w:rFonts w:asciiTheme="minorHAnsi" w:hAnsiTheme="minorHAnsi"/>
-          <w:color w:val="7030A0"/>
-          <w:sz w:val="20"/>
-          <w:szCs w:val="20"/>
-          <w:lang w:val="en-GB"/>
-        </w:rPr>
-        <w:t>' /&gt;</w:t>
-      </w:r>
-    </w:p>
-    <w:p>
-      <w:pPr>
-        <w:pStyle w:val="Default"/>
-        <w:rPr>
-          <w:rFonts w:asciiTheme="minorHAnsi" w:hAnsiTheme="minorHAnsi"/>
-          <w:bCs/>
-          <w:color w:val="7030A0"/>
-          <w:sz w:val="20"/>
-          <w:szCs w:val="20"/>
-        </w:rPr>
-      </w:pPr>
-      <w:r>
-        <w:rPr>
-          <w:rFonts w:asciiTheme="minorHAnsi" w:hAnsiTheme="minorHAnsi"/>
-          <w:bCs/>
-          <w:color w:val="7030A0"/>
-          <w:sz w:val="20"/>
-          <w:szCs w:val="20"/>
-        </w:rPr>
-        <w:t>&lt;</w:t>
-      </w:r>
-      <w:proofErr w:type="spellStart"/>
-      <w:r>
-        <w:rPr>
-          <w:rFonts w:asciiTheme="minorHAnsi" w:hAnsiTheme="minorHAnsi"/>
-          <w:bCs/>
-          <w:color w:val="7030A0"/>
-          <w:sz w:val="20"/>
-          <w:szCs w:val="20"/>
-        </w:rPr>
-        <w:t>gendoc</w:t>
-      </w:r>
-      <w:proofErr w:type="spellEnd"/>
-      <w:r>
-        <w:rPr>
-          <w:rFonts w:asciiTheme="minorHAnsi" w:hAnsiTheme="minorHAnsi"/>
-          <w:bCs/>
-          <w:color w:val="7030A0"/>
-          <w:sz w:val="20"/>
-          <w:szCs w:val="20"/>
-        </w:rPr>
-        <w:t>&gt;&lt;drop/&gt;</w:t>
+        </w:rPr>
+        <w:t>&lt;gendoc&gt;&lt;drop/&gt;</w:t>
       </w:r>
     </w:p>
     <w:p>
@@ -729,57 +515,7 @@
           <w:bCs/>
           <w:color w:val="7030A0"/>
         </w:rPr>
-        <w:t>[for (</w:t>
-      </w:r>
-      <w:proofErr w:type="spellStart"/>
-      <w:proofErr w:type="gramStart"/>
-      <w:r>
-        <w:rPr>
-          <w:bCs/>
-          <w:color w:val="7030A0"/>
-        </w:rPr>
-        <w:t>cl:Class</w:t>
-      </w:r>
-      <w:proofErr w:type="spellEnd"/>
-      <w:proofErr w:type="gramEnd"/>
-      <w:r>
-        <w:rPr>
-          <w:bCs/>
-          <w:color w:val="7030A0"/>
-        </w:rPr>
-        <w:t xml:space="preserve"> | </w:t>
-      </w:r>
-      <w:proofErr w:type="spellStart"/>
-      <w:r>
-        <w:rPr>
-          <w:bCs/>
-          <w:color w:val="7030A0"/>
-        </w:rPr>
-        <w:t>Class.allInstances</w:t>
-      </w:r>
-      <w:proofErr w:type="spellEnd"/>
-      <w:r>
-        <w:rPr>
-          <w:bCs/>
-          <w:color w:val="7030A0"/>
-        </w:rPr>
-        <w:t>()-&gt;</w:t>
-      </w:r>
-      <w:proofErr w:type="spellStart"/>
-      <w:r>
-        <w:rPr>
-          <w:bCs/>
-          <w:color w:val="7030A0"/>
-        </w:rPr>
-        <w:t>sortedBy</w:t>
-      </w:r>
-      <w:proofErr w:type="spellEnd"/>
-      <w:r>
-        <w:rPr>
-          <w:bCs/>
-          <w:color w:val="7030A0"/>
-        </w:rPr>
-        <w:t>(name))]&lt;drop/&gt;</w:t>
+        <w:t>[for (cl:Class | Class.allInstances()-&gt;sortedBy(name))]&lt;drop/&gt;</w:t>
       </w:r>
     </w:p>
     <w:p>
@@ -801,43 +537,13 @@
         <w:rPr>
           <w:color w:val="7030A0"/>
         </w:rPr>
-        <w:t>[for (</w:t>
-      </w:r>
-      <w:proofErr w:type="spellStart"/>
-      <w:proofErr w:type="gramStart"/>
-      <w:r>
-        <w:rPr>
-          <w:color w:val="7030A0"/>
-        </w:rPr>
-        <w:t>co:Com</w:t>
-      </w:r>
-      <w:r>
-        <w:rPr>
-          <w:color w:val="7030A0"/>
-        </w:rPr>
-        <w:t>ment</w:t>
-      </w:r>
-      <w:proofErr w:type="spellEnd"/>
-      <w:proofErr w:type="gramEnd"/>
-      <w:r>
-        <w:rPr>
-          <w:color w:val="7030A0"/>
-        </w:rPr>
-        <w:t xml:space="preserve"> | </w:t>
-      </w:r>
-      <w:proofErr w:type="spellStart"/>
-      <w:r>
-        <w:rPr>
-          <w:color w:val="7030A0"/>
-        </w:rPr>
-        <w:t>cl.ownedComment</w:t>
-      </w:r>
-      <w:proofErr w:type="spellEnd"/>
-      <w:r>
-        <w:rPr>
-          <w:color w:val="7030A0"/>
-        </w:rPr>
-        <w:t>)]&lt;drop/&gt;</w:t>
+        <w:t>[for (co:Com</w:t>
+      </w:r>
+      <w:r>
+        <w:rPr>
+          <w:color w:val="7030A0"/>
+        </w:rPr>
+        <w:t>ment | cl.ownedComment)]&lt;drop/&gt;</w:t>
       </w:r>
     </w:p>
     <w:p>
@@ -851,34 +557,13 @@
         <w:rPr>
           <w:color w:val="7030A0"/>
         </w:rPr>
-        <w:t>&lt;</w:t>
-      </w:r>
-      <w:proofErr w:type="spellStart"/>
-      <w:r>
-        <w:rPr>
-          <w:color w:val="7030A0"/>
-        </w:rPr>
-        <w:t>dropEmpty</w:t>
-      </w:r>
-      <w:proofErr w:type="spellEnd"/>
-      <w:r>
-        <w:rPr>
-          <w:color w:val="7030A0"/>
-        </w:rPr>
-        <w:t>&gt;</w:t>
+        <w:t>&lt;dropEmpty&gt;</w:t>
       </w:r>
       <w:r>
         <w:t>[co._</w:t>
       </w:r>
-      <w:proofErr w:type="spellStart"/>
-      <w:proofErr w:type="gramStart"/>
-      <w:r>
-        <w:t>body.clean</w:t>
-      </w:r>
-      <w:proofErr w:type="spellEnd"/>
-      <w:proofErr w:type="gramEnd"/>
-      <w:r>
-        <w:t>()/</w:t>
+      <w:r>
+        <w:t>body.clean()/</w:t>
       </w:r>
       <w:r>
         <w:t>]</w:t>
@@ -887,21 +572,7 @@
         <w:rPr>
           <w:color w:val="7030A0"/>
         </w:rPr>
-        <w:t>&lt;/</w:t>
-      </w:r>
-      <w:proofErr w:type="spellStart"/>
-      <w:r>
-        <w:rPr>
-          <w:color w:val="7030A0"/>
-        </w:rPr>
-        <w:t>dropEmpty</w:t>
-      </w:r>
-      <w:proofErr w:type="spellEnd"/>
-      <w:r>
-        <w:rPr>
-          <w:color w:val="7030A0"/>
-        </w:rPr>
-        <w:t>&gt;</w:t>
+        <w:t>&lt;/dropEmpty&gt;</w:t>
       </w:r>
     </w:p>
     <w:p>
@@ -942,37 +613,7 @@
         <w:rPr>
           <w:color w:val="7030A0"/>
         </w:rPr>
-        <w:t>[for (</w:t>
-      </w:r>
-      <w:proofErr w:type="spellStart"/>
-      <w:proofErr w:type="gramStart"/>
-      <w:r>
-        <w:rPr>
-          <w:color w:val="7030A0"/>
-        </w:rPr>
-        <w:t>st:Stereotype</w:t>
-      </w:r>
-      <w:proofErr w:type="spellEnd"/>
-      <w:proofErr w:type="gramEnd"/>
-      <w:r>
-        <w:rPr>
-          <w:color w:val="7030A0"/>
-        </w:rPr>
-        <w:t xml:space="preserve"> | </w:t>
-      </w:r>
-      <w:proofErr w:type="spellStart"/>
-      <w:r>
-        <w:rPr>
-          <w:color w:val="7030A0"/>
-        </w:rPr>
-        <w:t>cl.getAppliedStereotypes</w:t>
-      </w:r>
-      <w:proofErr w:type="spellEnd"/>
-      <w:r>
-        <w:rPr>
-          <w:color w:val="7030A0"/>
-        </w:rPr>
-        <w:t>())]&lt;drop/&gt;</w:t>
+        <w:t>[for (st:Stereotype | cl.getAppliedStereotypes())]&lt;drop/&gt;</w:t>
       </w:r>
     </w:p>
     <w:p>
@@ -996,23 +637,7 @@
         <w:rPr>
           <w:color w:val="7030A0"/>
         </w:rPr>
-        <w:t>[for (</w:t>
-      </w:r>
-      <w:proofErr w:type="spellStart"/>
-      <w:proofErr w:type="gramStart"/>
-      <w:r>
-        <w:rPr>
-          <w:color w:val="7030A0"/>
-        </w:rPr>
-        <w:t>oa:Property|st.ownedAttribute</w:t>
-      </w:r>
-      <w:proofErr w:type="spellEnd"/>
-      <w:proofErr w:type="gramEnd"/>
-      <w:r>
-        <w:rPr>
-          <w:color w:val="7030A0"/>
-        </w:rPr>
-        <w:t>)]&lt;drop/&gt;</w:t>
+        <w:t>[for (oa:Property|st.ownedAttribute)]&lt;drop/&gt;</w:t>
       </w:r>
     </w:p>
     <w:p>
@@ -1033,23 +658,7 @@
           <w:bCs/>
           <w:color w:val="7030A0"/>
         </w:rPr>
-        <w:t xml:space="preserve">[if (not </w:t>
-      </w:r>
-      <w:proofErr w:type="spellStart"/>
-      <w:r>
-        <w:rPr>
-          <w:bCs/>
-          <w:color w:val="7030A0"/>
-        </w:rPr>
-        <w:t>oa.name.contains</w:t>
-      </w:r>
-      <w:proofErr w:type="spellEnd"/>
-      <w:r>
-        <w:rPr>
-          <w:bCs/>
-          <w:color w:val="7030A0"/>
-        </w:rPr>
-        <w:t>('base'))]</w:t>
+        <w:t>[if (not oa.name.contains('base'))]</w:t>
       </w:r>
       <w:r>
         <w:rPr>
@@ -1063,71 +672,7 @@
           <w:bCs/>
           <w:color w:val="7030A0"/>
         </w:rPr>
-        <w:t xml:space="preserve">[if (not </w:t>
-      </w:r>
-      <w:proofErr w:type="spellStart"/>
-      <w:r>
-        <w:rPr>
-          <w:bCs/>
-          <w:color w:val="7030A0"/>
-        </w:rPr>
-        <w:t>cl.getValue</w:t>
-      </w:r>
-      <w:proofErr w:type="spellEnd"/>
-      <w:r>
-        <w:rPr>
-          <w:bCs/>
-          <w:color w:val="7030A0"/>
-        </w:rPr>
-        <w:t>(</w:t>
-      </w:r>
-      <w:proofErr w:type="spellStart"/>
-      <w:r>
-        <w:rPr>
-          <w:bCs/>
-          <w:color w:val="7030A0"/>
-        </w:rPr>
-        <w:t>st</w:t>
-      </w:r>
-      <w:proofErr w:type="spellEnd"/>
-      <w:r>
-        <w:rPr>
-          <w:bCs/>
-          <w:color w:val="7030A0"/>
-        </w:rPr>
-        <w:t>, oa.name).</w:t>
-      </w:r>
-      <w:proofErr w:type="spellStart"/>
-      <w:r>
-        <w:rPr>
-          <w:bCs/>
-          <w:color w:val="7030A0"/>
-        </w:rPr>
-        <w:t>oclIsUndefined</w:t>
-      </w:r>
-      <w:proofErr w:type="spellEnd"/>
-      <w:r>
-        <w:rPr>
-          <w:bCs/>
-          <w:color w:val="7030A0"/>
-        </w:rPr>
-        <w:t xml:space="preserve">())][if </w:t>
-      </w:r>
-      <w:proofErr w:type="spellStart"/>
-      <w:r>
-        <w:rPr>
-          <w:bCs/>
-          <w:color w:val="7030A0"/>
-        </w:rPr>
-        <w:t>oa.name.contains</w:t>
-      </w:r>
-      <w:proofErr w:type="spellEnd"/>
-      <w:r>
-        <w:rPr>
-          <w:bCs/>
-          <w:color w:val="7030A0"/>
-        </w:rPr>
-        <w:t>('condition'</w:t>
+        <w:t>[if (not cl.getValue(st, oa.name).oclIsUndefined())][if oa.name.contains('condition'</w:t>
       </w:r>
       <w:r>
         <w:rPr>
@@ -1140,90 +685,20 @@
         <w:rPr>
           <w:bCs/>
         </w:rPr>
-        <w:t>][</w:t>
-      </w:r>
-      <w:proofErr w:type="spellStart"/>
+        <w:t xml:space="preserve">][cl.getValue(st, oa.name).oclAsType(String)/] </w:t>
+      </w:r>
       <w:r>
         <w:rPr>
           <w:bCs/>
-        </w:rPr>
-        <w:t>cl.getValue</w:t>
-      </w:r>
-      <w:proofErr w:type="spellEnd"/>
+          <w:color w:val="7030A0"/>
+        </w:rPr>
+        <w:t>[else]</w:t>
+      </w:r>
       <w:r>
         <w:rPr>
           <w:bCs/>
         </w:rPr>
-        <w:t>(</w:t>
-      </w:r>
-      <w:proofErr w:type="spellStart"/>
-      <w:r>
-        <w:rPr>
-          <w:bCs/>
-        </w:rPr>
-        <w:t>st</w:t>
-      </w:r>
-      <w:proofErr w:type="spellEnd"/>
-      <w:r>
-        <w:rPr>
-          <w:bCs/>
-        </w:rPr>
-        <w:t>, oa.name).</w:t>
-      </w:r>
-      <w:proofErr w:type="spellStart"/>
-      <w:r>
-        <w:rPr>
-          <w:bCs/>
-        </w:rPr>
-        <w:t>oclAsType</w:t>
-      </w:r>
-      <w:proofErr w:type="spellEnd"/>
-      <w:r>
-        <w:rPr>
-          <w:bCs/>
-        </w:rPr>
-        <w:t xml:space="preserve">(String)/] </w:t>
-      </w:r>
-      <w:r>
-        <w:rPr>
-          <w:bCs/>
-          <w:color w:val="7030A0"/>
-        </w:rPr>
-        <w:t>[else]</w:t>
-      </w:r>
-      <w:r>
-        <w:rPr>
-          <w:bCs/>
-        </w:rPr>
-        <w:t>[</w:t>
-      </w:r>
-      <w:proofErr w:type="spellStart"/>
-      <w:r>
-        <w:rPr>
-          <w:bCs/>
-        </w:rPr>
-        <w:t>cl.getValue</w:t>
-      </w:r>
-      <w:proofErr w:type="spellEnd"/>
-      <w:r>
-        <w:rPr>
-          <w:bCs/>
-        </w:rPr>
-        <w:t>(</w:t>
-      </w:r>
-      <w:proofErr w:type="spellStart"/>
-      <w:r>
-        <w:rPr>
-          <w:bCs/>
-        </w:rPr>
-        <w:t>st</w:t>
-      </w:r>
-      <w:proofErr w:type="spellEnd"/>
-      <w:r>
-        <w:rPr>
-          <w:bCs/>
-        </w:rPr>
-        <w:t>, oa.name).oclAsType(EnumerationLiteral).name/]</w:t>
+        <w:t>[cl.getValue(st, oa.name).oclAsType(EnumerationLiteral).name/]</w:t>
       </w:r>
       <w:r>
         <w:rPr>
@@ -1306,55 +781,7 @@
           <w:bCs/>
           <w:color w:val="7030A0"/>
         </w:rPr>
-        <w:t>[</w:t>
-      </w:r>
-      <w:proofErr w:type="gramStart"/>
-      <w:r>
-        <w:rPr>
-          <w:bCs/>
-          <w:color w:val="7030A0"/>
-        </w:rPr>
-        <w:t xml:space="preserve">if  </w:t>
-      </w:r>
-      <w:proofErr w:type="spellStart"/>
-      <w:r>
-        <w:rPr>
-          <w:bCs/>
-          <w:color w:val="7030A0"/>
-        </w:rPr>
-        <w:t>cl</w:t>
-      </w:r>
-      <w:proofErr w:type="gramEnd"/>
-      <w:r>
-        <w:rPr>
-          <w:bCs/>
-          <w:color w:val="7030A0"/>
-        </w:rPr>
-        <w:t>.ownedAttribute</w:t>
-      </w:r>
-      <w:proofErr w:type="spellEnd"/>
-      <w:r>
-        <w:rPr>
-          <w:bCs/>
-          <w:color w:val="7030A0"/>
-        </w:rPr>
-        <w:t>-&gt;</w:t>
-      </w:r>
-      <w:proofErr w:type="spellStart"/>
-      <w:r>
-        <w:rPr>
-          <w:bCs/>
-          <w:color w:val="7030A0"/>
-        </w:rPr>
-        <w:t>notEmpty</w:t>
-      </w:r>
-      <w:proofErr w:type="spellEnd"/>
-      <w:r>
-        <w:rPr>
-          <w:bCs/>
-          <w:color w:val="7030A0"/>
-        </w:rPr>
-        <w:t>()]&lt;drop/&gt;</w:t>
+        <w:t>[if  cl.ownedAttribute-&gt;notEmpty()]&lt;drop/&gt;</w:t>
       </w:r>
     </w:p>
     <w:p>
@@ -1630,23 +1057,7 @@
         <w:rPr>
           <w:color w:val="7030A0"/>
         </w:rPr>
-        <w:t>[for (</w:t>
-      </w:r>
-      <w:proofErr w:type="spellStart"/>
-      <w:proofErr w:type="gramStart"/>
-      <w:r>
-        <w:rPr>
-          <w:color w:val="7030A0"/>
-        </w:rPr>
-        <w:t>p:Property|cl.ownedAttribute</w:t>
-      </w:r>
-      <w:proofErr w:type="spellEnd"/>
-      <w:proofErr w:type="gramEnd"/>
-      <w:r>
-        <w:rPr>
-          <w:color w:val="7030A0"/>
-        </w:rPr>
-        <w:t>)]&lt;drop/&gt;</w:t>
+        <w:t>[for (p:Property|cl.ownedAttribute)]&lt;drop/&gt;</w:t>
       </w:r>
     </w:p>
     <w:tbl>
@@ -1682,23 +1093,7 @@
                 <w:sz w:val="16"/>
                 <w:szCs w:val="16"/>
               </w:rPr>
-              <w:t xml:space="preserve">[p.name/][if(not </w:t>
-            </w:r>
-            <w:proofErr w:type="spellStart"/>
-            <w:r>
-              <w:rPr>
-                <w:sz w:val="16"/>
-                <w:szCs w:val="16"/>
-              </w:rPr>
-              <w:t>p.qualifiedName.contains</w:t>
-            </w:r>
-            <w:proofErr w:type="spellEnd"/>
-            <w:r>
-              <w:rPr>
-                <w:sz w:val="16"/>
-                <w:szCs w:val="16"/>
-              </w:rPr>
-              <w:t>(cl.name))], Inherited[/if]</w:t>
+              <w:t>[p.name/][if(not p.qualifiedName.contains(cl.name))], Inherited[/if]</w:t>
             </w:r>
           </w:p>
         </w:tc>
@@ -1753,23 +1148,7 @@
                 <w:sz w:val="16"/>
                 <w:szCs w:val="16"/>
               </w:rPr>
-              <w:t>[if(</w:t>
-            </w:r>
-            <w:proofErr w:type="gramStart"/>
-            <w:r>
-              <w:rPr>
-                <w:sz w:val="16"/>
-                <w:szCs w:val="16"/>
-              </w:rPr>
-              <w:t>p.lower</w:t>
-            </w:r>
-            <w:proofErr w:type="gramEnd"/>
-            <w:r>
-              <w:rPr>
-                <w:sz w:val="16"/>
-                <w:szCs w:val="16"/>
-              </w:rPr>
-              <w:t>=p.upper)]1[else][p.lower/]..[if(p.upper=-1)]*[else][p.upper/][/if][/if]</w:t>
+              <w:t>[if(p.lower=p.upper)]1[else][p.lower/]..[if(p.upper=-1)]*[else][p.upper/][/if][/if]</w:t>
             </w:r>
           </w:p>
         </w:tc>
@@ -1789,23 +1168,7 @@
                 <w:sz w:val="16"/>
                 <w:szCs w:val="16"/>
               </w:rPr>
-              <w:t>[if(not(</w:t>
-            </w:r>
-            <w:proofErr w:type="spellStart"/>
-            <w:r>
-              <w:rPr>
-                <w:sz w:val="16"/>
-                <w:szCs w:val="16"/>
-              </w:rPr>
-              <w:t>p.isReadOnly</w:t>
-            </w:r>
-            <w:proofErr w:type="spellEnd"/>
-            <w:r>
-              <w:rPr>
-                <w:sz w:val="16"/>
-                <w:szCs w:val="16"/>
-              </w:rPr>
-              <w:t>))]RW[else]R[/if]</w:t>
+              <w:t>[if(not(p.isReadOnly))]RW[else]R[/if]</w:t>
             </w:r>
           </w:p>
         </w:tc>
@@ -1829,43 +1192,7 @@
                 <w:sz w:val="16"/>
                 <w:szCs w:val="16"/>
               </w:rPr>
-              <w:t>[for (</w:t>
-            </w:r>
-            <w:proofErr w:type="spellStart"/>
-            <w:r>
-              <w:rPr>
-                <w:color w:val="7030A0"/>
-                <w:sz w:val="16"/>
-                <w:szCs w:val="16"/>
-              </w:rPr>
-              <w:t>st:Stereotype</w:t>
-            </w:r>
-            <w:proofErr w:type="spellEnd"/>
-            <w:r>
-              <w:rPr>
-                <w:color w:val="7030A0"/>
-                <w:sz w:val="16"/>
-                <w:szCs w:val="16"/>
-              </w:rPr>
-              <w:t xml:space="preserve"> | </w:t>
-            </w:r>
-            <w:proofErr w:type="spellStart"/>
-            <w:r>
-              <w:rPr>
-                <w:color w:val="7030A0"/>
-                <w:sz w:val="16"/>
-                <w:szCs w:val="16"/>
-              </w:rPr>
-              <w:t>p.getAppliedStereotypes</w:t>
-            </w:r>
-            <w:proofErr w:type="spellEnd"/>
-            <w:r>
-              <w:rPr>
-                <w:color w:val="7030A0"/>
-                <w:sz w:val="16"/>
-                <w:szCs w:val="16"/>
-              </w:rPr>
-              <w:t>())]&lt;drop/&gt;</w:t>
+              <w:t>[for (st:Stereotype | p.getAppliedStereotypes())]&lt;drop/&gt;</w:t>
             </w:r>
           </w:p>
           <w:p>
@@ -1902,25 +1229,7 @@
                 <w:sz w:val="16"/>
                 <w:szCs w:val="16"/>
               </w:rPr>
-              <w:t>[for(</w:t>
-            </w:r>
-            <w:proofErr w:type="spellStart"/>
-            <w:r>
-              <w:rPr>
-                <w:color w:val="7030A0"/>
-                <w:sz w:val="16"/>
-                <w:szCs w:val="16"/>
-              </w:rPr>
-              <w:t>oa:Property|st.ownedAttribute</w:t>
-            </w:r>
-            <w:proofErr w:type="spellEnd"/>
-            <w:r>
-              <w:rPr>
-                <w:color w:val="7030A0"/>
-                <w:sz w:val="16"/>
-                <w:szCs w:val="16"/>
-              </w:rPr>
-              <w:t>)]&lt;drop/&gt;</w:t>
+              <w:t>[for(oa:Property|st.ownedAttribute)]&lt;drop/&gt;</w:t>
             </w:r>
           </w:p>
           <w:p>
@@ -1956,89 +1265,14 @@
                 <w:sz w:val="16"/>
                 <w:szCs w:val="16"/>
               </w:rPr>
-              <w:t xml:space="preserve">[if </w:t>
-            </w:r>
-            <w:proofErr w:type="spellStart"/>
-            <w:r>
-              <w:rPr>
-                <w:color w:val="7030A0"/>
-                <w:sz w:val="16"/>
-                <w:szCs w:val="16"/>
-              </w:rPr>
-              <w:t>oa.name.contains</w:t>
-            </w:r>
-            <w:proofErr w:type="spellEnd"/>
-            <w:r>
-              <w:rPr>
-                <w:color w:val="7030A0"/>
-                <w:sz w:val="16"/>
-                <w:szCs w:val="16"/>
-              </w:rPr>
-              <w:t>('part')]</w:t>
-            </w:r>
-            <w:proofErr w:type="spellStart"/>
-            <w:r>
-              <w:rPr>
-                <w:sz w:val="16"/>
-                <w:szCs w:val="16"/>
-              </w:rPr>
-              <w:t>partOfObjectKey</w:t>
-            </w:r>
-            <w:proofErr w:type="spellEnd"/>
-            <w:r>
-              <w:rPr>
-                <w:sz w:val="16"/>
-                <w:szCs w:val="16"/>
-              </w:rPr>
-              <w:t>: [</w:t>
-            </w:r>
-            <w:proofErr w:type="spellStart"/>
-            <w:r>
-              <w:rPr>
-                <w:sz w:val="16"/>
-                <w:szCs w:val="16"/>
-              </w:rPr>
-              <w:t>p.getValue</w:t>
-            </w:r>
-            <w:proofErr w:type="spellEnd"/>
-            <w:r>
-              <w:rPr>
-                <w:sz w:val="16"/>
-                <w:szCs w:val="16"/>
-              </w:rPr>
-              <w:t>(</w:t>
-            </w:r>
-            <w:proofErr w:type="spellStart"/>
-            <w:r>
-              <w:rPr>
-                <w:sz w:val="16"/>
-                <w:szCs w:val="16"/>
-              </w:rPr>
-              <w:t>st</w:t>
-            </w:r>
-            <w:proofErr w:type="spellEnd"/>
-            <w:r>
-              <w:rPr>
-                <w:sz w:val="16"/>
-                <w:szCs w:val="16"/>
-              </w:rPr>
-              <w:t>, oa.name).</w:t>
-            </w:r>
-            <w:proofErr w:type="spellStart"/>
-            <w:r>
-              <w:rPr>
-                <w:sz w:val="16"/>
-                <w:szCs w:val="16"/>
-              </w:rPr>
-              <w:t>oclAsType</w:t>
-            </w:r>
-            <w:proofErr w:type="spellEnd"/>
-            <w:r>
-              <w:rPr>
-                <w:sz w:val="16"/>
-                <w:szCs w:val="16"/>
-              </w:rPr>
-              <w:t>(Integer)/]</w:t>
+              <w:t>[if oa.name.contains('part')]</w:t>
+            </w:r>
+            <w:r>
+              <w:rPr>
+                <w:sz w:val="16"/>
+                <w:szCs w:val="16"/>
+              </w:rPr>
+              <w:t>partOfObjectKey: [p.getValue(st, oa.name).oclAsType(Integer)/]</w:t>
             </w:r>
           </w:p>
           <w:p>
@@ -2082,87 +1316,7 @@
                 <w:sz w:val="16"/>
                 <w:szCs w:val="16"/>
               </w:rPr>
-              <w:t xml:space="preserve">[if </w:t>
-            </w:r>
-            <w:proofErr w:type="spellStart"/>
-            <w:r>
-              <w:rPr>
-                <w:sz w:val="16"/>
-                <w:szCs w:val="16"/>
-              </w:rPr>
-              <w:t>oa.name.contains</w:t>
-            </w:r>
-            <w:proofErr w:type="spellEnd"/>
-            <w:r>
-              <w:rPr>
-                <w:sz w:val="16"/>
-                <w:szCs w:val="16"/>
-              </w:rPr>
-              <w:t>('attribute')]AVC: [</w:t>
-            </w:r>
-            <w:proofErr w:type="spellStart"/>
-            <w:r>
-              <w:rPr>
-                <w:sz w:val="16"/>
-                <w:szCs w:val="16"/>
-              </w:rPr>
-              <w:t>p.getValue</w:t>
-            </w:r>
-            <w:proofErr w:type="spellEnd"/>
-            <w:r>
-              <w:rPr>
-                <w:sz w:val="16"/>
-                <w:szCs w:val="16"/>
-              </w:rPr>
-              <w:t>(</w:t>
-            </w:r>
-            <w:proofErr w:type="spellStart"/>
-            <w:r>
-              <w:rPr>
-                <w:sz w:val="16"/>
-                <w:szCs w:val="16"/>
-              </w:rPr>
-              <w:t>st</w:t>
-            </w:r>
-            <w:proofErr w:type="spellEnd"/>
-            <w:r>
-              <w:rPr>
-                <w:sz w:val="16"/>
-                <w:szCs w:val="16"/>
-              </w:rPr>
-              <w:t>, oa.name).</w:t>
-            </w:r>
-            <w:proofErr w:type="spellStart"/>
-            <w:r>
-              <w:rPr>
-                <w:sz w:val="16"/>
-                <w:szCs w:val="16"/>
-              </w:rPr>
-              <w:t>oclAsType</w:t>
-            </w:r>
-            <w:proofErr w:type="spellEnd"/>
-            <w:r>
-              <w:rPr>
-                <w:sz w:val="16"/>
-                <w:szCs w:val="16"/>
-              </w:rPr>
-              <w:t>(</w:t>
-            </w:r>
-            <w:proofErr w:type="spellStart"/>
-            <w:r>
-              <w:rPr>
-                <w:sz w:val="16"/>
-                <w:szCs w:val="16"/>
-              </w:rPr>
-              <w:t>EnumerationLiteral</w:t>
-            </w:r>
-            <w:proofErr w:type="spellEnd"/>
-            <w:r>
-              <w:rPr>
-                <w:sz w:val="16"/>
-                <w:szCs w:val="16"/>
-              </w:rPr>
-              <w:t>).name/]</w:t>
+              <w:t>[if oa.name.contains('attribute')]AVC: [p.getValue(st, oa.name).oclAsType(EnumerationLiteral).name/]</w:t>
             </w:r>
           </w:p>
           <w:p>
@@ -2208,87 +1362,7 @@
                 <w:szCs w:val="16"/>
               </w:rPr>
               <w:tab/>
-              <w:t xml:space="preserve">[if </w:t>
-            </w:r>
-            <w:proofErr w:type="spellStart"/>
-            <w:r>
-              <w:rPr>
-                <w:sz w:val="16"/>
-                <w:szCs w:val="16"/>
-              </w:rPr>
-              <w:t>oa.name.contains</w:t>
-            </w:r>
-            <w:proofErr w:type="spellEnd"/>
-            <w:r>
-              <w:rPr>
-                <w:sz w:val="16"/>
-                <w:szCs w:val="16"/>
-              </w:rPr>
-              <w:t>('Invariant')]</w:t>
-            </w:r>
-            <w:proofErr w:type="spellStart"/>
-            <w:r>
-              <w:rPr>
-                <w:sz w:val="16"/>
-                <w:szCs w:val="16"/>
-              </w:rPr>
-              <w:t>isInvariant</w:t>
-            </w:r>
-            <w:proofErr w:type="spellEnd"/>
-            <w:r>
-              <w:rPr>
-                <w:sz w:val="16"/>
-                <w:szCs w:val="16"/>
-              </w:rPr>
-              <w:t>: [</w:t>
-            </w:r>
-            <w:proofErr w:type="spellStart"/>
-            <w:r>
-              <w:rPr>
-                <w:sz w:val="16"/>
-                <w:szCs w:val="16"/>
-              </w:rPr>
-              <w:t>p.getValue</w:t>
-            </w:r>
-            <w:proofErr w:type="spellEnd"/>
-            <w:r>
-              <w:rPr>
-                <w:sz w:val="16"/>
-                <w:szCs w:val="16"/>
-              </w:rPr>
-              <w:t>(</w:t>
-            </w:r>
-            <w:proofErr w:type="spellStart"/>
-            <w:r>
-              <w:rPr>
-                <w:sz w:val="16"/>
-                <w:szCs w:val="16"/>
-              </w:rPr>
-              <w:t>st</w:t>
-            </w:r>
-            <w:proofErr w:type="spellEnd"/>
-            <w:r>
-              <w:rPr>
-                <w:sz w:val="16"/>
-                <w:szCs w:val="16"/>
-              </w:rPr>
-              <w:t>, oa.name).</w:t>
-            </w:r>
-            <w:proofErr w:type="spellStart"/>
-            <w:r>
-              <w:rPr>
-                <w:sz w:val="16"/>
-                <w:szCs w:val="16"/>
-              </w:rPr>
-              <w:t>oclAsType</w:t>
-            </w:r>
-            <w:proofErr w:type="spellEnd"/>
-            <w:r>
-              <w:rPr>
-                <w:sz w:val="16"/>
-                <w:szCs w:val="16"/>
-              </w:rPr>
-              <w:t>(Boolean)/]</w:t>
+              <w:t>[if oa.name.contains('Invariant')]isInvariant: [p.getValue(st, oa.name).oclAsType(Boolean)/]</w:t>
             </w:r>
           </w:p>
           <w:p>
@@ -2334,135 +1408,7 @@
                 <w:szCs w:val="16"/>
               </w:rPr>
               <w:tab/>
-              <w:t xml:space="preserve">[if </w:t>
-            </w:r>
-            <w:proofErr w:type="spellStart"/>
-            <w:r>
-              <w:rPr>
-                <w:sz w:val="16"/>
-                <w:szCs w:val="16"/>
-              </w:rPr>
-              <w:t>oa.name.contains</w:t>
-            </w:r>
-            <w:proofErr w:type="spellEnd"/>
-            <w:r>
-              <w:rPr>
-                <w:sz w:val="16"/>
-                <w:szCs w:val="16"/>
-              </w:rPr>
-              <w:t>('value')]</w:t>
-            </w:r>
-            <w:proofErr w:type="spellStart"/>
-            <w:r>
-              <w:rPr>
-                <w:sz w:val="16"/>
-                <w:szCs w:val="16"/>
-              </w:rPr>
-              <w:t>valueRange</w:t>
-            </w:r>
-            <w:proofErr w:type="spellEnd"/>
-            <w:r>
-              <w:rPr>
-                <w:sz w:val="16"/>
-                <w:szCs w:val="16"/>
-              </w:rPr>
-              <w:t xml:space="preserve">: [if (not </w:t>
-            </w:r>
-            <w:proofErr w:type="spellStart"/>
-            <w:r>
-              <w:rPr>
-                <w:sz w:val="16"/>
-                <w:szCs w:val="16"/>
-              </w:rPr>
-              <w:t>p.getValue</w:t>
-            </w:r>
-            <w:proofErr w:type="spellEnd"/>
-            <w:r>
-              <w:rPr>
-                <w:sz w:val="16"/>
-                <w:szCs w:val="16"/>
-              </w:rPr>
-              <w:t>(</w:t>
-            </w:r>
-            <w:proofErr w:type="spellStart"/>
-            <w:r>
-              <w:rPr>
-                <w:sz w:val="16"/>
-                <w:szCs w:val="16"/>
-              </w:rPr>
-              <w:t>st</w:t>
-            </w:r>
-            <w:proofErr w:type="spellEnd"/>
-            <w:r>
-              <w:rPr>
-                <w:sz w:val="16"/>
-                <w:szCs w:val="16"/>
-              </w:rPr>
-              <w:t>, oa.name).</w:t>
-            </w:r>
-            <w:proofErr w:type="spellStart"/>
-            <w:r>
-              <w:rPr>
-                <w:sz w:val="16"/>
-                <w:szCs w:val="16"/>
-              </w:rPr>
-              <w:t>oclIsUndefined</w:t>
-            </w:r>
-            <w:proofErr w:type="spellEnd"/>
-            <w:r>
-              <w:rPr>
-                <w:sz w:val="16"/>
-                <w:szCs w:val="16"/>
-              </w:rPr>
-              <w:t>())][</w:t>
-            </w:r>
-            <w:proofErr w:type="spellStart"/>
-            <w:r>
-              <w:rPr>
-                <w:sz w:val="16"/>
-                <w:szCs w:val="16"/>
-              </w:rPr>
-              <w:t>p.getValue</w:t>
-            </w:r>
-            <w:proofErr w:type="spellEnd"/>
-            <w:r>
-              <w:rPr>
-                <w:sz w:val="16"/>
-                <w:szCs w:val="16"/>
-              </w:rPr>
-              <w:t>(</w:t>
-            </w:r>
-            <w:proofErr w:type="spellStart"/>
-            <w:r>
-              <w:rPr>
-                <w:sz w:val="16"/>
-                <w:szCs w:val="16"/>
-              </w:rPr>
-              <w:t>st</w:t>
-            </w:r>
-            <w:proofErr w:type="spellEnd"/>
-            <w:r>
-              <w:rPr>
-                <w:sz w:val="16"/>
-                <w:szCs w:val="16"/>
-              </w:rPr>
-              <w:t>, oa.name).</w:t>
-            </w:r>
-            <w:proofErr w:type="spellStart"/>
-            <w:r>
-              <w:rPr>
-                <w:sz w:val="16"/>
-                <w:szCs w:val="16"/>
-              </w:rPr>
-              <w:t>oclAsType</w:t>
-            </w:r>
-            <w:proofErr w:type="spellEnd"/>
-            <w:r>
-              <w:rPr>
-                <w:sz w:val="16"/>
-                <w:szCs w:val="16"/>
-              </w:rPr>
-              <w:t>(String)/][else]no range constraint[/if]</w:t>
+              <w:t>[if oa.name.contains('value')]valueRange: [if (not p.getValue(st, oa.name).oclIsUndefined())][p.getValue(st, oa.name).oclAsType(String)/][else]no range constraint[/if]</w:t>
             </w:r>
           </w:p>
           <w:p>
@@ -2508,103 +1454,7 @@
                 <w:szCs w:val="16"/>
               </w:rPr>
               <w:tab/>
-              <w:t xml:space="preserve">[if </w:t>
-            </w:r>
-            <w:proofErr w:type="spellStart"/>
-            <w:r>
-              <w:rPr>
-                <w:sz w:val="16"/>
-                <w:szCs w:val="16"/>
-              </w:rPr>
-              <w:t>oa.name.contains</w:t>
-            </w:r>
-            <w:proofErr w:type="spellEnd"/>
-            <w:r>
-              <w:rPr>
-                <w:sz w:val="16"/>
-                <w:szCs w:val="16"/>
-              </w:rPr>
-              <w:t>('Length')]</w:t>
-            </w:r>
-            <w:proofErr w:type="spellStart"/>
-            <w:r>
-              <w:rPr>
-                <w:sz w:val="16"/>
-                <w:szCs w:val="16"/>
-              </w:rPr>
-              <w:t>bitLength</w:t>
-            </w:r>
-            <w:proofErr w:type="spellEnd"/>
-            <w:r>
-              <w:rPr>
-                <w:sz w:val="16"/>
-                <w:szCs w:val="16"/>
-              </w:rPr>
-              <w:t>: [</w:t>
-            </w:r>
-            <w:proofErr w:type="spellStart"/>
-            <w:r>
-              <w:rPr>
-                <w:sz w:val="16"/>
-                <w:szCs w:val="16"/>
-              </w:rPr>
-              <w:t>p.getValue</w:t>
-            </w:r>
-            <w:proofErr w:type="spellEnd"/>
-            <w:r>
-              <w:rPr>
-                <w:sz w:val="16"/>
-                <w:szCs w:val="16"/>
-              </w:rPr>
-              <w:t>(</w:t>
-            </w:r>
-            <w:proofErr w:type="spellStart"/>
-            <w:r>
-              <w:rPr>
-                <w:sz w:val="16"/>
-                <w:szCs w:val="16"/>
-              </w:rPr>
-              <w:t>st</w:t>
-            </w:r>
-            <w:proofErr w:type="spellEnd"/>
-            <w:r>
-              <w:rPr>
-                <w:sz w:val="16"/>
-                <w:szCs w:val="16"/>
-              </w:rPr>
-              <w:t>, oa.name).</w:t>
-            </w:r>
-            <w:proofErr w:type="spellStart"/>
-            <w:r>
-              <w:rPr>
-                <w:sz w:val="16"/>
-                <w:szCs w:val="16"/>
-              </w:rPr>
-              <w:t>oclAsType</w:t>
-            </w:r>
-            <w:proofErr w:type="spellEnd"/>
-            <w:r>
-              <w:rPr>
-                <w:sz w:val="16"/>
-                <w:szCs w:val="16"/>
-              </w:rPr>
-              <w:t>(</w:t>
-            </w:r>
-            <w:proofErr w:type="spellStart"/>
-            <w:r>
-              <w:rPr>
-                <w:sz w:val="16"/>
-                <w:szCs w:val="16"/>
-              </w:rPr>
-              <w:t>EnumerationLiteral</w:t>
-            </w:r>
-            <w:proofErr w:type="spellEnd"/>
-            <w:r>
-              <w:rPr>
-                <w:sz w:val="16"/>
-                <w:szCs w:val="16"/>
-              </w:rPr>
-              <w:t>).name/]</w:t>
+              <w:t>[if oa.name.contains('Length')]bitLength: [p.getValue(st, oa.name).oclAsType(EnumerationLiteral).name/]</w:t>
             </w:r>
           </w:p>
           <w:p>
@@ -2650,119 +1500,7 @@
                 <w:szCs w:val="16"/>
               </w:rPr>
               <w:tab/>
-              <w:t xml:space="preserve">[if </w:t>
-            </w:r>
-            <w:proofErr w:type="spellStart"/>
-            <w:r>
-              <w:rPr>
-                <w:sz w:val="16"/>
-                <w:szCs w:val="16"/>
-              </w:rPr>
-              <w:t>oa.name.contains</w:t>
-            </w:r>
-            <w:proofErr w:type="spellEnd"/>
-            <w:r>
-              <w:rPr>
-                <w:sz w:val="16"/>
-                <w:szCs w:val="16"/>
-              </w:rPr>
-              <w:t xml:space="preserve">('unit')]unit: [if (not </w:t>
-            </w:r>
-            <w:proofErr w:type="spellStart"/>
-            <w:r>
-              <w:rPr>
-                <w:sz w:val="16"/>
-                <w:szCs w:val="16"/>
-              </w:rPr>
-              <w:t>p.getValue</w:t>
-            </w:r>
-            <w:proofErr w:type="spellEnd"/>
-            <w:r>
-              <w:rPr>
-                <w:sz w:val="16"/>
-                <w:szCs w:val="16"/>
-              </w:rPr>
-              <w:t>(</w:t>
-            </w:r>
-            <w:proofErr w:type="spellStart"/>
-            <w:r>
-              <w:rPr>
-                <w:sz w:val="16"/>
-                <w:szCs w:val="16"/>
-              </w:rPr>
-              <w:t>st</w:t>
-            </w:r>
-            <w:proofErr w:type="spellEnd"/>
-            <w:r>
-              <w:rPr>
-                <w:sz w:val="16"/>
-                <w:szCs w:val="16"/>
-              </w:rPr>
-              <w:t>, oa.name).</w:t>
-            </w:r>
-            <w:proofErr w:type="spellStart"/>
-            <w:r>
-              <w:rPr>
-                <w:sz w:val="16"/>
-                <w:szCs w:val="16"/>
-              </w:rPr>
-              <w:t>oclIsUndefined</w:t>
-            </w:r>
-            <w:proofErr w:type="spellEnd"/>
-            <w:r>
-              <w:rPr>
-                <w:sz w:val="16"/>
-                <w:szCs w:val="16"/>
-              </w:rPr>
-              <w:t>())][</w:t>
-            </w:r>
-            <w:proofErr w:type="spellStart"/>
-            <w:r>
-              <w:rPr>
-                <w:sz w:val="16"/>
-                <w:szCs w:val="16"/>
-              </w:rPr>
-              <w:t>p.getValue</w:t>
-            </w:r>
-            <w:proofErr w:type="spellEnd"/>
-            <w:r>
-              <w:rPr>
-                <w:sz w:val="16"/>
-                <w:szCs w:val="16"/>
-              </w:rPr>
-              <w:t>(</w:t>
-            </w:r>
-            <w:proofErr w:type="spellStart"/>
-            <w:r>
-              <w:rPr>
-                <w:sz w:val="16"/>
-                <w:szCs w:val="16"/>
-              </w:rPr>
-              <w:t>st</w:t>
-            </w:r>
-            <w:proofErr w:type="spellEnd"/>
-            <w:r>
-              <w:rPr>
-                <w:sz w:val="16"/>
-                <w:szCs w:val="16"/>
-              </w:rPr>
-              <w:t>, oa.name).</w:t>
-            </w:r>
-            <w:proofErr w:type="spellStart"/>
-            <w:r>
-              <w:rPr>
-                <w:sz w:val="16"/>
-                <w:szCs w:val="16"/>
-              </w:rPr>
-              <w:t>oclAsType</w:t>
-            </w:r>
-            <w:proofErr w:type="spellEnd"/>
-            <w:r>
-              <w:rPr>
-                <w:sz w:val="16"/>
-                <w:szCs w:val="16"/>
-              </w:rPr>
-              <w:t>(String)/][else]no unit defined[/if]</w:t>
+              <w:t>[if oa.name.contains('unit')]unit: [if (not p.getValue(st, oa.name).oclIsUndefined())][p.getValue(st, oa.name).oclAsType(String)/][else]no unit defined[/if]</w:t>
             </w:r>
           </w:p>
           <w:p>
@@ -2809,87 +1547,7 @@
                 <w:szCs w:val="16"/>
               </w:rPr>
               <w:tab/>
-              <w:t xml:space="preserve">[if </w:t>
-            </w:r>
-            <w:proofErr w:type="spellStart"/>
-            <w:r>
-              <w:rPr>
-                <w:sz w:val="16"/>
-                <w:szCs w:val="16"/>
-              </w:rPr>
-              <w:t>oa.name.contains</w:t>
-            </w:r>
-            <w:proofErr w:type="spellEnd"/>
-            <w:r>
-              <w:rPr>
-                <w:sz w:val="16"/>
-                <w:szCs w:val="16"/>
-              </w:rPr>
-              <w:t>('support')]support: [</w:t>
-            </w:r>
-            <w:proofErr w:type="spellStart"/>
-            <w:r>
-              <w:rPr>
-                <w:sz w:val="16"/>
-                <w:szCs w:val="16"/>
-              </w:rPr>
-              <w:t>p.getValue</w:t>
-            </w:r>
-            <w:proofErr w:type="spellEnd"/>
-            <w:r>
-              <w:rPr>
-                <w:sz w:val="16"/>
-                <w:szCs w:val="16"/>
-              </w:rPr>
-              <w:t>(</w:t>
-            </w:r>
-            <w:proofErr w:type="spellStart"/>
-            <w:r>
-              <w:rPr>
-                <w:sz w:val="16"/>
-                <w:szCs w:val="16"/>
-              </w:rPr>
-              <w:t>st</w:t>
-            </w:r>
-            <w:proofErr w:type="spellEnd"/>
-            <w:r>
-              <w:rPr>
-                <w:sz w:val="16"/>
-                <w:szCs w:val="16"/>
-              </w:rPr>
-              <w:t>, oa.name).</w:t>
-            </w:r>
-            <w:proofErr w:type="spellStart"/>
-            <w:r>
-              <w:rPr>
-                <w:sz w:val="16"/>
-                <w:szCs w:val="16"/>
-              </w:rPr>
-              <w:t>oclAsType</w:t>
-            </w:r>
-            <w:proofErr w:type="spellEnd"/>
-            <w:r>
-              <w:rPr>
-                <w:sz w:val="16"/>
-                <w:szCs w:val="16"/>
-              </w:rPr>
-              <w:t>(</w:t>
-            </w:r>
-            <w:proofErr w:type="spellStart"/>
-            <w:r>
-              <w:rPr>
-                <w:sz w:val="16"/>
-                <w:szCs w:val="16"/>
-              </w:rPr>
-              <w:t>EnumerationLiteral</w:t>
-            </w:r>
-            <w:proofErr w:type="spellEnd"/>
-            <w:r>
-              <w:rPr>
-                <w:sz w:val="16"/>
-                <w:szCs w:val="16"/>
-              </w:rPr>
-              <w:t>).name/]</w:t>
+              <w:t>[if oa.name.contains('support')]support: [p.getValue(st, oa.name).oclAsType(EnumerationLiteral).name/]</w:t>
             </w:r>
           </w:p>
           <w:p>
@@ -2935,119 +1593,7 @@
                 <w:szCs w:val="16"/>
               </w:rPr>
               <w:tab/>
-              <w:t xml:space="preserve">[if </w:t>
-            </w:r>
-            <w:proofErr w:type="spellStart"/>
-            <w:r>
-              <w:rPr>
-                <w:sz w:val="16"/>
-                <w:szCs w:val="16"/>
-              </w:rPr>
-              <w:t>oa.name.contains</w:t>
-            </w:r>
-            <w:proofErr w:type="spellEnd"/>
-            <w:r>
-              <w:rPr>
-                <w:sz w:val="16"/>
-                <w:szCs w:val="16"/>
-              </w:rPr>
-              <w:t xml:space="preserve">('condition')][if (not </w:t>
-            </w:r>
-            <w:proofErr w:type="spellStart"/>
-            <w:r>
-              <w:rPr>
-                <w:sz w:val="16"/>
-                <w:szCs w:val="16"/>
-              </w:rPr>
-              <w:t>p.getValue</w:t>
-            </w:r>
-            <w:proofErr w:type="spellEnd"/>
-            <w:r>
-              <w:rPr>
-                <w:sz w:val="16"/>
-                <w:szCs w:val="16"/>
-              </w:rPr>
-              <w:t>(</w:t>
-            </w:r>
-            <w:proofErr w:type="spellStart"/>
-            <w:r>
-              <w:rPr>
-                <w:sz w:val="16"/>
-                <w:szCs w:val="16"/>
-              </w:rPr>
-              <w:t>st</w:t>
-            </w:r>
-            <w:proofErr w:type="spellEnd"/>
-            <w:r>
-              <w:rPr>
-                <w:sz w:val="16"/>
-                <w:szCs w:val="16"/>
-              </w:rPr>
-              <w:t>, oa.name).</w:t>
-            </w:r>
-            <w:proofErr w:type="spellStart"/>
-            <w:r>
-              <w:rPr>
-                <w:sz w:val="16"/>
-                <w:szCs w:val="16"/>
-              </w:rPr>
-              <w:t>oclIsUndefined</w:t>
-            </w:r>
-            <w:proofErr w:type="spellEnd"/>
-            <w:r>
-              <w:rPr>
-                <w:sz w:val="16"/>
-                <w:szCs w:val="16"/>
-              </w:rPr>
-              <w:t>())]condition:[</w:t>
-            </w:r>
-            <w:proofErr w:type="spellStart"/>
-            <w:r>
-              <w:rPr>
-                <w:sz w:val="16"/>
-                <w:szCs w:val="16"/>
-              </w:rPr>
-              <w:t>p.getValue</w:t>
-            </w:r>
-            <w:proofErr w:type="spellEnd"/>
-            <w:r>
-              <w:rPr>
-                <w:sz w:val="16"/>
-                <w:szCs w:val="16"/>
-              </w:rPr>
-              <w:t>(</w:t>
-            </w:r>
-            <w:proofErr w:type="spellStart"/>
-            <w:r>
-              <w:rPr>
-                <w:sz w:val="16"/>
-                <w:szCs w:val="16"/>
-              </w:rPr>
-              <w:t>st</w:t>
-            </w:r>
-            <w:proofErr w:type="spellEnd"/>
-            <w:r>
-              <w:rPr>
-                <w:sz w:val="16"/>
-                <w:szCs w:val="16"/>
-              </w:rPr>
-              <w:t>, oa.name).</w:t>
-            </w:r>
-            <w:proofErr w:type="spellStart"/>
-            <w:r>
-              <w:rPr>
-                <w:sz w:val="16"/>
-                <w:szCs w:val="16"/>
-              </w:rPr>
-              <w:t>oclAsType</w:t>
-            </w:r>
-            <w:proofErr w:type="spellEnd"/>
-            <w:r>
-              <w:rPr>
-                <w:sz w:val="16"/>
-                <w:szCs w:val="16"/>
-              </w:rPr>
-              <w:t>(String)/][else] &lt;drop/&gt; [/if]</w:t>
+              <w:t>[if oa.name.contains('condition')][if (not p.getValue(st, oa.name).oclIsUndefined())]condition:[p.getValue(st, oa.name).oclAsType(String)/][else] &lt;drop/&gt; [/if]</w:t>
             </w:r>
           </w:p>
           <w:p>
@@ -3280,43 +1826,7 @@
                 <w:szCs w:val="16"/>
               </w:rPr>
               <w:lastRenderedPageBreak/>
-              <w:t xml:space="preserve">[if </w:t>
-            </w:r>
-            <w:proofErr w:type="spellStart"/>
-            <w:r>
-              <w:rPr>
-                <w:color w:val="7030A0"/>
-                <w:sz w:val="16"/>
-                <w:szCs w:val="16"/>
-              </w:rPr>
-              <w:t>p.ownedComment</w:t>
-            </w:r>
-            <w:proofErr w:type="spellEnd"/>
-            <w:r>
-              <w:rPr>
-                <w:color w:val="7030A0"/>
-                <w:sz w:val="16"/>
-                <w:szCs w:val="16"/>
-              </w:rPr>
-              <w:t>-&gt;</w:t>
-            </w:r>
-            <w:proofErr w:type="spellStart"/>
-            <w:r>
-              <w:rPr>
-                <w:color w:val="7030A0"/>
-                <w:sz w:val="16"/>
-                <w:szCs w:val="16"/>
-              </w:rPr>
-              <w:t>notEmpty</w:t>
-            </w:r>
-            <w:proofErr w:type="spellEnd"/>
-            <w:r>
-              <w:rPr>
-                <w:color w:val="7030A0"/>
-                <w:sz w:val="16"/>
-                <w:szCs w:val="16"/>
-              </w:rPr>
-              <w:t>()]&lt;drop/&gt;</w:t>
+              <w:t>[if p.ownedComment-&gt;notEmpty()]&lt;drop/&gt;</w:t>
             </w:r>
           </w:p>
           <w:p>
@@ -3334,43 +1844,7 @@
                 <w:sz w:val="16"/>
                 <w:szCs w:val="16"/>
               </w:rPr>
-              <w:t>[for (</w:t>
-            </w:r>
-            <w:proofErr w:type="spellStart"/>
-            <w:r>
-              <w:rPr>
-                <w:color w:val="7030A0"/>
-                <w:sz w:val="16"/>
-                <w:szCs w:val="16"/>
-              </w:rPr>
-              <w:t>c:Comment</w:t>
-            </w:r>
-            <w:proofErr w:type="spellEnd"/>
-            <w:r>
-              <w:rPr>
-                <w:color w:val="7030A0"/>
-                <w:sz w:val="16"/>
-                <w:szCs w:val="16"/>
-              </w:rPr>
-              <w:t xml:space="preserve"> | </w:t>
-            </w:r>
-            <w:proofErr w:type="spellStart"/>
-            <w:r>
-              <w:rPr>
-                <w:color w:val="7030A0"/>
-                <w:sz w:val="16"/>
-                <w:szCs w:val="16"/>
-              </w:rPr>
-              <w:t>p.ownedComment</w:t>
-            </w:r>
-            <w:proofErr w:type="spellEnd"/>
-            <w:r>
-              <w:rPr>
-                <w:color w:val="7030A0"/>
-                <w:sz w:val="16"/>
-                <w:szCs w:val="16"/>
-              </w:rPr>
-              <w:t>)] &lt;drop/&gt;</w:t>
+              <w:t>[for (c:Comment | p.ownedComment)] &lt;drop/&gt;</w:t>
             </w:r>
           </w:p>
           <w:p>
@@ -3387,23 +1861,7 @@
                 <w:sz w:val="16"/>
                 <w:szCs w:val="16"/>
               </w:rPr>
-              <w:t>[c._</w:t>
-            </w:r>
-            <w:proofErr w:type="spellStart"/>
-            <w:r>
-              <w:rPr>
-                <w:sz w:val="16"/>
-                <w:szCs w:val="16"/>
-              </w:rPr>
-              <w:t>body.clean</w:t>
-            </w:r>
-            <w:proofErr w:type="spellEnd"/>
-            <w:r>
-              <w:rPr>
-                <w:sz w:val="16"/>
-                <w:szCs w:val="16"/>
-              </w:rPr>
-              <w:t>()/]</w:t>
+              <w:t>[c._body.clean()/]</w:t>
             </w:r>
           </w:p>
           <w:p>
@@ -3439,25 +1897,7 @@
                 <w:sz w:val="16"/>
                 <w:szCs w:val="16"/>
               </w:rPr>
-              <w:t>[else][if (</w:t>
-            </w:r>
-            <w:proofErr w:type="spellStart"/>
-            <w:r>
-              <w:rPr>
-                <w:color w:val="7030A0"/>
-                <w:sz w:val="16"/>
-                <w:szCs w:val="16"/>
-              </w:rPr>
-              <w:t>p.name.contains</w:t>
-            </w:r>
-            <w:proofErr w:type="spellEnd"/>
-            <w:r>
-              <w:rPr>
-                <w:color w:val="7030A0"/>
-                <w:sz w:val="16"/>
-                <w:szCs w:val="16"/>
-              </w:rPr>
-              <w:t xml:space="preserve"> (‘_’))] See referenced class</w:t>
+              <w:t>[else][if (p.name.contains (‘_’))] See referenced class</w:t>
             </w:r>
           </w:p>
           <w:p>
@@ -3556,21 +1996,7 @@
         <w:rPr>
           <w:color w:val="7030A0"/>
         </w:rPr>
-        <w:t>[else][/</w:t>
-      </w:r>
-      <w:proofErr w:type="gramStart"/>
-      <w:r>
-        <w:rPr>
-          <w:color w:val="7030A0"/>
-        </w:rPr>
-        <w:t>if]&lt;</w:t>
-      </w:r>
-      <w:proofErr w:type="gramEnd"/>
-      <w:r>
-        <w:rPr>
-          <w:color w:val="7030A0"/>
-        </w:rPr>
-        <w:t>drop/&gt;</w:t>
+        <w:t>[else][/if]&lt;drop/&gt;</w:t>
       </w:r>
     </w:p>
     <w:p>
@@ -3606,51 +2032,7 @@
         <w:rPr>
           <w:color w:val="7030A0"/>
         </w:rPr>
-        <w:t>[for (</w:t>
-      </w:r>
-      <w:proofErr w:type="spellStart"/>
-      <w:proofErr w:type="gramStart"/>
-      <w:r>
-        <w:rPr>
-          <w:color w:val="7030A0"/>
-        </w:rPr>
-        <w:t>dt:DataType</w:t>
-      </w:r>
-      <w:proofErr w:type="spellEnd"/>
-      <w:proofErr w:type="gramEnd"/>
-      <w:r>
-        <w:rPr>
-          <w:color w:val="7030A0"/>
-        </w:rPr>
-        <w:t xml:space="preserve"> | </w:t>
-      </w:r>
-      <w:proofErr w:type="spellStart"/>
-      <w:r>
-        <w:rPr>
-          <w:color w:val="7030A0"/>
-        </w:rPr>
-        <w:t>DataType.allInstances</w:t>
-      </w:r>
-      <w:proofErr w:type="spellEnd"/>
-      <w:r>
-        <w:rPr>
-          <w:color w:val="7030A0"/>
-        </w:rPr>
-        <w:t>()-&gt;</w:t>
-      </w:r>
-      <w:proofErr w:type="spellStart"/>
-      <w:r>
-        <w:rPr>
-          <w:color w:val="7030A0"/>
-        </w:rPr>
-        <w:t>sortedBy</w:t>
-      </w:r>
-      <w:proofErr w:type="spellEnd"/>
-      <w:r>
-        <w:rPr>
-          <w:color w:val="7030A0"/>
-        </w:rPr>
-        <w:t>(name))]&lt;drop/&gt;</w:t>
+        <w:t>[for (dt:DataType | DataType.allInstances()-&gt;sortedBy(name))]&lt;drop/&gt;</w:t>
       </w:r>
     </w:p>
     <w:p>
@@ -3664,37 +2046,7 @@
         <w:rPr>
           <w:color w:val="7030A0"/>
         </w:rPr>
-        <w:t xml:space="preserve">[if </w:t>
-      </w:r>
-      <w:proofErr w:type="spellStart"/>
-      <w:proofErr w:type="gramStart"/>
-      <w:r>
-        <w:rPr>
-          <w:color w:val="7030A0"/>
-        </w:rPr>
-        <w:t>dt.oclIsTypeOf</w:t>
-      </w:r>
-      <w:proofErr w:type="spellEnd"/>
-      <w:proofErr w:type="gramEnd"/>
-      <w:r>
-        <w:rPr>
-          <w:color w:val="7030A0"/>
-        </w:rPr>
-        <w:t>(</w:t>
-      </w:r>
-      <w:proofErr w:type="spellStart"/>
-      <w:r>
-        <w:rPr>
-          <w:color w:val="7030A0"/>
-        </w:rPr>
-        <w:t>DataType</w:t>
-      </w:r>
-      <w:proofErr w:type="spellEnd"/>
-      <w:r>
-        <w:rPr>
-          <w:color w:val="7030A0"/>
-        </w:rPr>
-        <w:t>)]&lt;drop/&gt;</w:t>
+        <w:t>[if dt.oclIsTypeOf(DataType)]&lt;drop/&gt;</w:t>
       </w:r>
     </w:p>
     <w:p>
@@ -3722,43 +2074,13 @@
         <w:rPr>
           <w:color w:val="7030A0"/>
         </w:rPr>
-        <w:t>[for (</w:t>
-      </w:r>
-      <w:proofErr w:type="spellStart"/>
-      <w:proofErr w:type="gramStart"/>
-      <w:r>
-        <w:rPr>
-          <w:color w:val="7030A0"/>
-        </w:rPr>
-        <w:t>co:Com</w:t>
-      </w:r>
-      <w:r>
-        <w:rPr>
-          <w:color w:val="7030A0"/>
-        </w:rPr>
-        <w:t>ment</w:t>
-      </w:r>
-      <w:proofErr w:type="spellEnd"/>
-      <w:proofErr w:type="gramEnd"/>
-      <w:r>
-        <w:rPr>
-          <w:color w:val="7030A0"/>
-        </w:rPr>
-        <w:t xml:space="preserve"> | </w:t>
-      </w:r>
-      <w:proofErr w:type="spellStart"/>
-      <w:r>
-        <w:rPr>
-          <w:color w:val="7030A0"/>
-        </w:rPr>
-        <w:t>dt.ownedComment</w:t>
-      </w:r>
-      <w:proofErr w:type="spellEnd"/>
-      <w:r>
-        <w:rPr>
-          <w:color w:val="7030A0"/>
-        </w:rPr>
-        <w:t>)]&lt;drop/&gt;</w:t>
+        <w:t>[for (co:Com</w:t>
+      </w:r>
+      <w:r>
+        <w:rPr>
+          <w:color w:val="7030A0"/>
+        </w:rPr>
+        <w:t>ment | dt.ownedComment)]&lt;drop/&gt;</w:t>
       </w:r>
     </w:p>
     <w:p>
@@ -3772,34 +2094,13 @@
         <w:rPr>
           <w:color w:val="7030A0"/>
         </w:rPr>
-        <w:t>&lt;</w:t>
-      </w:r>
-      <w:proofErr w:type="spellStart"/>
-      <w:r>
-        <w:rPr>
-          <w:color w:val="7030A0"/>
-        </w:rPr>
-        <w:t>dropEmpty</w:t>
-      </w:r>
-      <w:proofErr w:type="spellEnd"/>
-      <w:r>
-        <w:rPr>
-          <w:color w:val="7030A0"/>
-        </w:rPr>
-        <w:t>&gt;</w:t>
+        <w:t>&lt;dropEmpty&gt;</w:t>
       </w:r>
       <w:r>
         <w:t>[co._</w:t>
       </w:r>
-      <w:proofErr w:type="spellStart"/>
-      <w:proofErr w:type="gramStart"/>
-      <w:r>
-        <w:t>body.clean</w:t>
-      </w:r>
-      <w:proofErr w:type="spellEnd"/>
-      <w:proofErr w:type="gramEnd"/>
-      <w:r>
-        <w:t>()/</w:t>
+      <w:r>
+        <w:t>body.clean()/</w:t>
       </w:r>
       <w:r>
         <w:t>]</w:t>
@@ -3808,21 +2109,7 @@
         <w:rPr>
           <w:color w:val="7030A0"/>
         </w:rPr>
-        <w:t>&lt;/</w:t>
-      </w:r>
-      <w:proofErr w:type="spellStart"/>
-      <w:r>
-        <w:rPr>
-          <w:color w:val="7030A0"/>
-        </w:rPr>
-        <w:t>dropEmpty</w:t>
-      </w:r>
-      <w:proofErr w:type="spellEnd"/>
-      <w:r>
-        <w:rPr>
-          <w:color w:val="7030A0"/>
-        </w:rPr>
-        <w:t>&gt;</w:t>
+        <w:t>&lt;/dropEmpty&gt;</w:t>
       </w:r>
     </w:p>
     <w:p>
@@ -3858,37 +2145,7 @@
         <w:rPr>
           <w:color w:val="7030A0"/>
         </w:rPr>
-        <w:t>[for (</w:t>
-      </w:r>
-      <w:proofErr w:type="spellStart"/>
-      <w:proofErr w:type="gramStart"/>
-      <w:r>
-        <w:rPr>
-          <w:color w:val="7030A0"/>
-        </w:rPr>
-        <w:t>st:Stereotype</w:t>
-      </w:r>
-      <w:proofErr w:type="spellEnd"/>
-      <w:proofErr w:type="gramEnd"/>
-      <w:r>
-        <w:rPr>
-          <w:color w:val="7030A0"/>
-        </w:rPr>
-        <w:t xml:space="preserve"> | </w:t>
-      </w:r>
-      <w:proofErr w:type="spellStart"/>
-      <w:r>
-        <w:rPr>
-          <w:color w:val="7030A0"/>
-        </w:rPr>
-        <w:t>dt.getAppliedStereotypes</w:t>
-      </w:r>
-      <w:proofErr w:type="spellEnd"/>
-      <w:r>
-        <w:rPr>
-          <w:color w:val="7030A0"/>
-        </w:rPr>
-        <w:t>())]&lt;drop/&gt;</w:t>
+        <w:t>[for (st:Stereotype | dt.getAppliedStereotypes())]&lt;drop/&gt;</w:t>
       </w:r>
     </w:p>
     <w:p>
@@ -3929,49 +2186,7 @@
         <w:rPr>
           <w:color w:val="7030A0"/>
         </w:rPr>
-        <w:t>[</w:t>
-      </w:r>
-      <w:proofErr w:type="gramStart"/>
-      <w:r>
-        <w:rPr>
-          <w:color w:val="7030A0"/>
-        </w:rPr>
-        <w:t xml:space="preserve">if  </w:t>
-      </w:r>
-      <w:proofErr w:type="spellStart"/>
-      <w:r>
-        <w:rPr>
-          <w:color w:val="7030A0"/>
-        </w:rPr>
-        <w:t>dt</w:t>
-      </w:r>
-      <w:proofErr w:type="gramEnd"/>
-      <w:r>
-        <w:rPr>
-          <w:color w:val="7030A0"/>
-        </w:rPr>
-        <w:t>.ownedAttribute</w:t>
-      </w:r>
-      <w:proofErr w:type="spellEnd"/>
-      <w:r>
-        <w:rPr>
-          <w:color w:val="7030A0"/>
-        </w:rPr>
-        <w:t>-&gt;</w:t>
-      </w:r>
-      <w:proofErr w:type="spellStart"/>
-      <w:r>
-        <w:rPr>
-          <w:color w:val="7030A0"/>
-        </w:rPr>
-        <w:t>notEmpty</w:t>
-      </w:r>
-      <w:proofErr w:type="spellEnd"/>
-      <w:r>
-        <w:rPr>
-          <w:color w:val="7030A0"/>
-        </w:rPr>
-        <w:t>()]&lt;drop/&gt;</w:t>
+        <w:t>[if  dt.ownedAttribute-&gt;notEmpty()]&lt;drop/&gt;</w:t>
       </w:r>
     </w:p>
     <w:p>
@@ -4266,25 +2481,7 @@
           <w:bCs/>
           <w:color w:val="7030A0"/>
         </w:rPr>
-        <w:t>[for (</w:t>
-      </w:r>
-      <w:proofErr w:type="spellStart"/>
-      <w:proofErr w:type="gramStart"/>
-      <w:r>
-        <w:rPr>
-          <w:bCs/>
-          <w:color w:val="7030A0"/>
-        </w:rPr>
-        <w:t>p:Property|dt.ownedAttribute</w:t>
-      </w:r>
-      <w:proofErr w:type="spellEnd"/>
-      <w:proofErr w:type="gramEnd"/>
-      <w:r>
-        <w:rPr>
-          <w:bCs/>
-          <w:color w:val="7030A0"/>
-        </w:rPr>
-        <w:t>)]&lt;drop/&gt;</w:t>
+        <w:t>[for (p:Property|dt.ownedAttribute)]&lt;drop/&gt;</w:t>
       </w:r>
     </w:p>
     <w:tbl>
@@ -4430,27 +2627,7 @@
                 <w:sz w:val="16"/>
                 <w:szCs w:val="16"/>
               </w:rPr>
-              <w:t>[if(</w:t>
-            </w:r>
-            <w:proofErr w:type="gramStart"/>
-            <w:r>
-              <w:rPr>
-                <w:rFonts w:asciiTheme="minorHAnsi" w:hAnsiTheme="minorHAnsi"/>
-                <w:color w:val="7030A0"/>
-                <w:sz w:val="16"/>
-                <w:szCs w:val="16"/>
-              </w:rPr>
-              <w:t>p.lower</w:t>
-            </w:r>
-            <w:proofErr w:type="gramEnd"/>
-            <w:r>
-              <w:rPr>
-                <w:rFonts w:asciiTheme="minorHAnsi" w:hAnsiTheme="minorHAnsi"/>
-                <w:color w:val="7030A0"/>
-                <w:sz w:val="16"/>
-                <w:szCs w:val="16"/>
-              </w:rPr>
-              <w:t>=p.upper)]</w:t>
+              <w:t>[if(p.lower=p.upper)]</w:t>
             </w:r>
             <w:r>
               <w:rPr>
@@ -4541,27 +2718,7 @@
                 <w:sz w:val="16"/>
                 <w:szCs w:val="16"/>
               </w:rPr>
-              <w:t>[if(not(</w:t>
-            </w:r>
-            <w:proofErr w:type="spellStart"/>
-            <w:r>
-              <w:rPr>
-                <w:rFonts w:asciiTheme="minorHAnsi" w:hAnsiTheme="minorHAnsi"/>
-                <w:color w:val="7030A0"/>
-                <w:sz w:val="16"/>
-                <w:szCs w:val="16"/>
-              </w:rPr>
-              <w:t>p.isReadOnly</w:t>
-            </w:r>
-            <w:proofErr w:type="spellEnd"/>
-            <w:r>
-              <w:rPr>
-                <w:rFonts w:asciiTheme="minorHAnsi" w:hAnsiTheme="minorHAnsi"/>
-                <w:color w:val="7030A0"/>
-                <w:sz w:val="16"/>
-                <w:szCs w:val="16"/>
-              </w:rPr>
-              <w:t>))]</w:t>
+              <w:t>[if(not(p.isReadOnly))]</w:t>
             </w:r>
             <w:r>
               <w:rPr>
@@ -4622,32 +2779,33 @@
                 <w:szCs w:val="16"/>
                 <w:lang w:eastAsia="ja-JP"/>
               </w:rPr>
-              <w:t>[for (</w:t>
-            </w:r>
-            <w:proofErr w:type="spellStart"/>
-            <w:r>
-              <w:rPr>
-                <w:rFonts w:asciiTheme="minorHAnsi" w:eastAsia="SimHei" w:hAnsiTheme="minorHAnsi" w:cs="Times New Roman"/>
-                <w:color w:val="7030A0"/>
+              <w:t>[for (st:Stereotype | p.getAppliedStereotypes())]&lt;drop/&gt;</w:t>
+            </w:r>
+          </w:p>
+          <w:p>
+            <w:pPr>
+              <w:spacing w:before="0" w:after="0" w:line="240" w:lineRule="auto"/>
+              <w:rPr>
+                <w:rFonts w:asciiTheme="minorHAnsi" w:eastAsia="SimHei" w:hAnsiTheme="minorHAnsi" w:cs="Times New Roman"/>
                 <w:sz w:val="16"/>
                 <w:szCs w:val="16"/>
                 <w:lang w:eastAsia="ja-JP"/>
               </w:rPr>
-              <w:t>st:Stereotype</w:t>
-            </w:r>
-            <w:proofErr w:type="spellEnd"/>
-            <w:r>
-              <w:rPr>
-                <w:rFonts w:asciiTheme="minorHAnsi" w:eastAsia="SimHei" w:hAnsiTheme="minorHAnsi" w:cs="Times New Roman"/>
-                <w:color w:val="7030A0"/>
+            </w:pPr>
+            <w:r>
+              <w:rPr>
+                <w:rFonts w:asciiTheme="minorHAnsi" w:eastAsia="SimHei" w:hAnsiTheme="minorHAnsi" w:cs="Times New Roman"/>
+                <w:color w:val="141313"/>
                 <w:sz w:val="16"/>
                 <w:szCs w:val="16"/>
                 <w:lang w:eastAsia="ja-JP"/>
               </w:rPr>
-              <w:t xml:space="preserve"> | </w:t>
-            </w:r>
-            <w:proofErr w:type="spellStart"/>
-            <w:r>
+              <w:t>[st.name/]</w:t>
+            </w:r>
+          </w:p>
+          <w:p>
+            <w:pPr>
+              <w:spacing w:before="0" w:after="0" w:line="240" w:lineRule="auto"/>
               <w:rPr>
                 <w:rFonts w:asciiTheme="minorHAnsi" w:eastAsia="SimHei" w:hAnsiTheme="minorHAnsi" w:cs="Times New Roman"/>
                 <w:color w:val="7030A0"/>
@@ -4655,9 +2813,7 @@
                 <w:szCs w:val="16"/>
                 <w:lang w:eastAsia="ja-JP"/>
               </w:rPr>
-              <w:t>p.getAppliedStereotypes</w:t>
-            </w:r>
-            <w:proofErr w:type="spellEnd"/>
+            </w:pPr>
             <w:r>
               <w:rPr>
                 <w:rFonts w:asciiTheme="minorHAnsi" w:eastAsia="SimHei" w:hAnsiTheme="minorHAnsi" w:cs="Times New Roman"/>
@@ -4666,72 +2822,7 @@
                 <w:szCs w:val="16"/>
                 <w:lang w:eastAsia="ja-JP"/>
               </w:rPr>
-              <w:t>())]&lt;drop/&gt;</w:t>
-            </w:r>
-          </w:p>
-          <w:p>
-            <w:pPr>
-              <w:spacing w:before="0" w:after="0" w:line="240" w:lineRule="auto"/>
-              <w:rPr>
-                <w:rFonts w:asciiTheme="minorHAnsi" w:eastAsia="SimHei" w:hAnsiTheme="minorHAnsi" w:cs="Times New Roman"/>
-                <w:sz w:val="16"/>
-                <w:szCs w:val="16"/>
-                <w:lang w:eastAsia="ja-JP"/>
-              </w:rPr>
-            </w:pPr>
-            <w:r>
-              <w:rPr>
-                <w:rFonts w:asciiTheme="minorHAnsi" w:eastAsia="SimHei" w:hAnsiTheme="minorHAnsi" w:cs="Times New Roman"/>
-                <w:color w:val="141313"/>
-                <w:sz w:val="16"/>
-                <w:szCs w:val="16"/>
-                <w:lang w:eastAsia="ja-JP"/>
-              </w:rPr>
-              <w:t>[st.name/]</w:t>
-            </w:r>
-          </w:p>
-          <w:p>
-            <w:pPr>
-              <w:spacing w:before="0" w:after="0" w:line="240" w:lineRule="auto"/>
-              <w:rPr>
-                <w:rFonts w:asciiTheme="minorHAnsi" w:eastAsia="SimHei" w:hAnsiTheme="minorHAnsi" w:cs="Times New Roman"/>
-                <w:color w:val="7030A0"/>
-                <w:sz w:val="16"/>
-                <w:szCs w:val="16"/>
-                <w:lang w:eastAsia="ja-JP"/>
-              </w:rPr>
-            </w:pPr>
-            <w:r>
-              <w:rPr>
-                <w:rFonts w:asciiTheme="minorHAnsi" w:eastAsia="SimHei" w:hAnsiTheme="minorHAnsi" w:cs="Times New Roman"/>
-                <w:color w:val="7030A0"/>
-                <w:sz w:val="16"/>
-                <w:szCs w:val="16"/>
-                <w:lang w:eastAsia="ja-JP"/>
-              </w:rPr>
-              <w:t>[for(</w:t>
-            </w:r>
-            <w:proofErr w:type="spellStart"/>
-            <w:r>
-              <w:rPr>
-                <w:rFonts w:asciiTheme="minorHAnsi" w:eastAsia="SimHei" w:hAnsiTheme="minorHAnsi" w:cs="Times New Roman"/>
-                <w:color w:val="7030A0"/>
-                <w:sz w:val="16"/>
-                <w:szCs w:val="16"/>
-                <w:lang w:eastAsia="ja-JP"/>
-              </w:rPr>
-              <w:t>oa:Property|st.ownedAttribute</w:t>
-            </w:r>
-            <w:proofErr w:type="spellEnd"/>
-            <w:r>
-              <w:rPr>
-                <w:rFonts w:asciiTheme="minorHAnsi" w:eastAsia="SimHei" w:hAnsiTheme="minorHAnsi" w:cs="Times New Roman"/>
-                <w:color w:val="7030A0"/>
-                <w:sz w:val="16"/>
-                <w:szCs w:val="16"/>
-                <w:lang w:eastAsia="ja-JP"/>
-              </w:rPr>
-              <w:t>)]&lt;drop/&gt;</w:t>
+              <w:t>[for(oa:Property|st.ownedAttribute)]&lt;drop/&gt;</w:t>
             </w:r>
           </w:p>
           <w:p>
@@ -4756,99 +2847,15 @@
                 <w:sz w:val="16"/>
                 <w:szCs w:val="16"/>
               </w:rPr>
-              <w:t xml:space="preserve">[if </w:t>
-            </w:r>
-            <w:proofErr w:type="spellStart"/>
-            <w:r>
-              <w:rPr>
-                <w:rFonts w:asciiTheme="minorHAnsi" w:eastAsia="SimHei" w:hAnsiTheme="minorHAnsi" w:cs="Times New Roman"/>
-                <w:color w:val="7030A0"/>
-                <w:sz w:val="16"/>
-                <w:szCs w:val="16"/>
-              </w:rPr>
-              <w:t>oa.name.contains</w:t>
-            </w:r>
-            <w:proofErr w:type="spellEnd"/>
-            <w:r>
-              <w:rPr>
-                <w:rFonts w:asciiTheme="minorHAnsi" w:eastAsia="SimHei" w:hAnsiTheme="minorHAnsi" w:cs="Times New Roman"/>
-                <w:color w:val="7030A0"/>
-                <w:sz w:val="16"/>
-                <w:szCs w:val="16"/>
-              </w:rPr>
-              <w:t>('part')]</w:t>
-            </w:r>
-            <w:proofErr w:type="spellStart"/>
-            <w:r>
-              <w:rPr>
-                <w:rFonts w:asciiTheme="minorHAnsi" w:eastAsia="SimHei" w:hAnsiTheme="minorHAnsi" w:cs="Times New Roman"/>
-                <w:sz w:val="16"/>
-                <w:szCs w:val="16"/>
-              </w:rPr>
-              <w:t>partOfObjectKey</w:t>
-            </w:r>
-            <w:proofErr w:type="spellEnd"/>
-            <w:r>
-              <w:rPr>
-                <w:rFonts w:asciiTheme="minorHAnsi" w:eastAsia="SimHei" w:hAnsiTheme="minorHAnsi" w:cs="Times New Roman"/>
-                <w:sz w:val="16"/>
-                <w:szCs w:val="16"/>
-              </w:rPr>
-              <w:t>: [</w:t>
-            </w:r>
-            <w:proofErr w:type="spellStart"/>
-            <w:r>
-              <w:rPr>
-                <w:rFonts w:asciiTheme="minorHAnsi" w:eastAsia="SimHei" w:hAnsiTheme="minorHAnsi" w:cs="Times New Roman"/>
-                <w:sz w:val="16"/>
-                <w:szCs w:val="16"/>
-              </w:rPr>
-              <w:t>p.getValue</w:t>
-            </w:r>
-            <w:proofErr w:type="spellEnd"/>
-            <w:r>
-              <w:rPr>
-                <w:rFonts w:asciiTheme="minorHAnsi" w:eastAsia="SimHei" w:hAnsiTheme="minorHAnsi" w:cs="Times New Roman"/>
-                <w:sz w:val="16"/>
-                <w:szCs w:val="16"/>
-              </w:rPr>
-              <w:t>(</w:t>
-            </w:r>
-            <w:proofErr w:type="spellStart"/>
-            <w:r>
-              <w:rPr>
-                <w:rFonts w:asciiTheme="minorHAnsi" w:eastAsia="SimHei" w:hAnsiTheme="minorHAnsi" w:cs="Times New Roman"/>
-                <w:sz w:val="16"/>
-                <w:szCs w:val="16"/>
-              </w:rPr>
-              <w:t>st</w:t>
-            </w:r>
-            <w:proofErr w:type="spellEnd"/>
-            <w:r>
-              <w:rPr>
-                <w:rFonts w:asciiTheme="minorHAnsi" w:eastAsia="SimHei" w:hAnsiTheme="minorHAnsi" w:cs="Times New Roman"/>
-                <w:sz w:val="16"/>
-                <w:szCs w:val="16"/>
-              </w:rPr>
-              <w:t>, oa.name).</w:t>
-            </w:r>
-            <w:proofErr w:type="spellStart"/>
-            <w:r>
-              <w:rPr>
-                <w:rFonts w:asciiTheme="minorHAnsi" w:eastAsia="SimHei" w:hAnsiTheme="minorHAnsi" w:cs="Times New Roman"/>
-                <w:sz w:val="16"/>
-                <w:szCs w:val="16"/>
-              </w:rPr>
-              <w:t>oclAsType</w:t>
-            </w:r>
-            <w:proofErr w:type="spellEnd"/>
-            <w:r>
-              <w:rPr>
-                <w:rFonts w:asciiTheme="minorHAnsi" w:eastAsia="SimHei" w:hAnsiTheme="minorHAnsi" w:cs="Times New Roman"/>
-                <w:sz w:val="16"/>
-                <w:szCs w:val="16"/>
-              </w:rPr>
-              <w:t>(Integer)/]</w:t>
+              <w:t>[if oa.name.contains('part')]</w:t>
+            </w:r>
+            <w:r>
+              <w:rPr>
+                <w:rFonts w:asciiTheme="minorHAnsi" w:eastAsia="SimHei" w:hAnsiTheme="minorHAnsi" w:cs="Times New Roman"/>
+                <w:sz w:val="16"/>
+                <w:szCs w:val="16"/>
+              </w:rPr>
+              <w:t>partOfObjectKey: [p.getValue(st, oa.name).oclAsType(Integer)/]</w:t>
             </w:r>
           </w:p>
           <w:p>
@@ -4897,107 +2904,15 @@
                 <w:sz w:val="16"/>
                 <w:szCs w:val="16"/>
               </w:rPr>
-              <w:t xml:space="preserve">[if </w:t>
-            </w:r>
-            <w:proofErr w:type="spellStart"/>
-            <w:r>
-              <w:rPr>
-                <w:rFonts w:asciiTheme="minorHAnsi" w:eastAsia="SimHei" w:hAnsiTheme="minorHAnsi" w:cs="Times New Roman"/>
-                <w:color w:val="7030A0"/>
-                <w:sz w:val="16"/>
-                <w:szCs w:val="16"/>
-              </w:rPr>
-              <w:t>oa.name.contains</w:t>
-            </w:r>
-            <w:proofErr w:type="spellEnd"/>
-            <w:r>
-              <w:rPr>
-                <w:rFonts w:asciiTheme="minorHAnsi" w:eastAsia="SimHei" w:hAnsiTheme="minorHAnsi" w:cs="Times New Roman"/>
-                <w:color w:val="7030A0"/>
-                <w:sz w:val="16"/>
-                <w:szCs w:val="16"/>
-              </w:rPr>
-              <w:t>('attribute')]</w:t>
-            </w:r>
-            <w:r>
-              <w:rPr>
-                <w:rFonts w:asciiTheme="minorHAnsi" w:eastAsia="SimHei" w:hAnsiTheme="minorHAnsi" w:cs="Times New Roman"/>
-                <w:sz w:val="16"/>
-                <w:szCs w:val="16"/>
-              </w:rPr>
-              <w:t>AVC: [</w:t>
-            </w:r>
-            <w:proofErr w:type="spellStart"/>
-            <w:r>
-              <w:rPr>
-                <w:rFonts w:asciiTheme="minorHAnsi" w:eastAsia="SimHei" w:hAnsiTheme="minorHAnsi" w:cs="Times New Roman"/>
-                <w:sz w:val="16"/>
-                <w:szCs w:val="16"/>
-              </w:rPr>
-              <w:t>p.getValue</w:t>
-            </w:r>
-            <w:proofErr w:type="spellEnd"/>
-            <w:r>
-              <w:rPr>
-                <w:rFonts w:asciiTheme="minorHAnsi" w:eastAsia="SimHei" w:hAnsiTheme="minorHAnsi" w:cs="Times New Roman"/>
-                <w:sz w:val="16"/>
-                <w:szCs w:val="16"/>
-              </w:rPr>
-              <w:t>(</w:t>
-            </w:r>
-            <w:proofErr w:type="spellStart"/>
-            <w:r>
-              <w:rPr>
-                <w:rFonts w:asciiTheme="minorHAnsi" w:eastAsia="SimHei" w:hAnsiTheme="minorHAnsi" w:cs="Times New Roman"/>
-                <w:sz w:val="16"/>
-                <w:szCs w:val="16"/>
-              </w:rPr>
-              <w:t>st</w:t>
-            </w:r>
-            <w:proofErr w:type="spellEnd"/>
-            <w:r>
-              <w:rPr>
-                <w:rFonts w:asciiTheme="minorHAnsi" w:eastAsia="SimHei" w:hAnsiTheme="minorHAnsi" w:cs="Times New Roman"/>
-                <w:sz w:val="16"/>
-                <w:szCs w:val="16"/>
-              </w:rPr>
-              <w:t>, oa.name).</w:t>
-            </w:r>
-            <w:proofErr w:type="spellStart"/>
-            <w:r>
-              <w:rPr>
-                <w:rFonts w:asciiTheme="minorHAnsi" w:eastAsia="SimHei" w:hAnsiTheme="minorHAnsi" w:cs="Times New Roman"/>
-                <w:sz w:val="16"/>
-                <w:szCs w:val="16"/>
-              </w:rPr>
-              <w:t>oclAsType</w:t>
-            </w:r>
-            <w:proofErr w:type="spellEnd"/>
-            <w:r>
-              <w:rPr>
-                <w:rFonts w:asciiTheme="minorHAnsi" w:eastAsia="SimHei" w:hAnsiTheme="minorHAnsi" w:cs="Times New Roman"/>
-                <w:sz w:val="16"/>
-                <w:szCs w:val="16"/>
-              </w:rPr>
-              <w:t>(</w:t>
-            </w:r>
-            <w:proofErr w:type="spellStart"/>
-            <w:r>
-              <w:rPr>
-                <w:rFonts w:asciiTheme="minorHAnsi" w:eastAsia="SimHei" w:hAnsiTheme="minorHAnsi" w:cs="Times New Roman"/>
-                <w:sz w:val="16"/>
-                <w:szCs w:val="16"/>
-              </w:rPr>
-              <w:t>EnumerationLiteral</w:t>
-            </w:r>
-            <w:proofErr w:type="spellEnd"/>
-            <w:r>
-              <w:rPr>
-                <w:rFonts w:asciiTheme="minorHAnsi" w:eastAsia="SimHei" w:hAnsiTheme="minorHAnsi" w:cs="Times New Roman"/>
-                <w:sz w:val="16"/>
-                <w:szCs w:val="16"/>
-              </w:rPr>
-              <w:t>).name/]</w:t>
+              <w:t>[if oa.name.contains('attribute')]</w:t>
+            </w:r>
+            <w:r>
+              <w:rPr>
+                <w:rFonts w:asciiTheme="minorHAnsi" w:eastAsia="SimHei" w:hAnsiTheme="minorHAnsi" w:cs="Times New Roman"/>
+                <w:sz w:val="16"/>
+                <w:szCs w:val="16"/>
+              </w:rPr>
+              <w:t>AVC: [p.getValue(st, oa.name).oclAsType(EnumerationLiteral).name/]</w:t>
             </w:r>
           </w:p>
           <w:p>
@@ -5046,99 +2961,15 @@
                 <w:sz w:val="16"/>
                 <w:szCs w:val="16"/>
               </w:rPr>
-              <w:t xml:space="preserve">[if </w:t>
-            </w:r>
-            <w:proofErr w:type="spellStart"/>
-            <w:r>
-              <w:rPr>
-                <w:rFonts w:asciiTheme="minorHAnsi" w:eastAsia="SimHei" w:hAnsiTheme="minorHAnsi" w:cs="Times New Roman"/>
-                <w:color w:val="7030A0"/>
-                <w:sz w:val="16"/>
-                <w:szCs w:val="16"/>
-              </w:rPr>
-              <w:t>oa.name.contains</w:t>
-            </w:r>
-            <w:proofErr w:type="spellEnd"/>
-            <w:r>
-              <w:rPr>
-                <w:rFonts w:asciiTheme="minorHAnsi" w:eastAsia="SimHei" w:hAnsiTheme="minorHAnsi" w:cs="Times New Roman"/>
-                <w:color w:val="7030A0"/>
-                <w:sz w:val="16"/>
-                <w:szCs w:val="16"/>
-              </w:rPr>
-              <w:t>('Invariant')]</w:t>
-            </w:r>
-            <w:proofErr w:type="spellStart"/>
-            <w:r>
-              <w:rPr>
-                <w:rFonts w:asciiTheme="minorHAnsi" w:eastAsia="SimHei" w:hAnsiTheme="minorHAnsi" w:cs="Times New Roman"/>
-                <w:sz w:val="16"/>
-                <w:szCs w:val="16"/>
-              </w:rPr>
-              <w:t>isInvariant</w:t>
-            </w:r>
-            <w:proofErr w:type="spellEnd"/>
-            <w:r>
-              <w:rPr>
-                <w:rFonts w:asciiTheme="minorHAnsi" w:eastAsia="SimHei" w:hAnsiTheme="minorHAnsi" w:cs="Times New Roman"/>
-                <w:sz w:val="16"/>
-                <w:szCs w:val="16"/>
-              </w:rPr>
-              <w:t>: [</w:t>
-            </w:r>
-            <w:proofErr w:type="spellStart"/>
-            <w:r>
-              <w:rPr>
-                <w:rFonts w:asciiTheme="minorHAnsi" w:eastAsia="SimHei" w:hAnsiTheme="minorHAnsi" w:cs="Times New Roman"/>
-                <w:sz w:val="16"/>
-                <w:szCs w:val="16"/>
-              </w:rPr>
-              <w:t>p.getValue</w:t>
-            </w:r>
-            <w:proofErr w:type="spellEnd"/>
-            <w:r>
-              <w:rPr>
-                <w:rFonts w:asciiTheme="minorHAnsi" w:eastAsia="SimHei" w:hAnsiTheme="minorHAnsi" w:cs="Times New Roman"/>
-                <w:sz w:val="16"/>
-                <w:szCs w:val="16"/>
-              </w:rPr>
-              <w:t>(</w:t>
-            </w:r>
-            <w:proofErr w:type="spellStart"/>
-            <w:r>
-              <w:rPr>
-                <w:rFonts w:asciiTheme="minorHAnsi" w:eastAsia="SimHei" w:hAnsiTheme="minorHAnsi" w:cs="Times New Roman"/>
-                <w:sz w:val="16"/>
-                <w:szCs w:val="16"/>
-              </w:rPr>
-              <w:t>st</w:t>
-            </w:r>
-            <w:proofErr w:type="spellEnd"/>
-            <w:r>
-              <w:rPr>
-                <w:rFonts w:asciiTheme="minorHAnsi" w:eastAsia="SimHei" w:hAnsiTheme="minorHAnsi" w:cs="Times New Roman"/>
-                <w:sz w:val="16"/>
-                <w:szCs w:val="16"/>
-              </w:rPr>
-              <w:t>, oa.name).</w:t>
-            </w:r>
-            <w:proofErr w:type="spellStart"/>
-            <w:r>
-              <w:rPr>
-                <w:rFonts w:asciiTheme="minorHAnsi" w:eastAsia="SimHei" w:hAnsiTheme="minorHAnsi" w:cs="Times New Roman"/>
-                <w:sz w:val="16"/>
-                <w:szCs w:val="16"/>
-              </w:rPr>
-              <w:t>oclAsType</w:t>
-            </w:r>
-            <w:proofErr w:type="spellEnd"/>
-            <w:r>
-              <w:rPr>
-                <w:rFonts w:asciiTheme="minorHAnsi" w:eastAsia="SimHei" w:hAnsiTheme="minorHAnsi" w:cs="Times New Roman"/>
-                <w:sz w:val="16"/>
-                <w:szCs w:val="16"/>
-              </w:rPr>
-              <w:t>(Boolean)/]</w:t>
+              <w:t>[if oa.name.contains('Invariant')]</w:t>
+            </w:r>
+            <w:r>
+              <w:rPr>
+                <w:rFonts w:asciiTheme="minorHAnsi" w:eastAsia="SimHei" w:hAnsiTheme="minorHAnsi" w:cs="Times New Roman"/>
+                <w:sz w:val="16"/>
+                <w:szCs w:val="16"/>
+              </w:rPr>
+              <w:t>isInvariant: [p.getValue(st, oa.name).oclAsType(Boolean)/]</w:t>
             </w:r>
           </w:p>
           <w:p>
@@ -5187,176 +3018,32 @@
                 <w:sz w:val="16"/>
                 <w:szCs w:val="16"/>
               </w:rPr>
-              <w:t xml:space="preserve">[if </w:t>
-            </w:r>
-            <w:proofErr w:type="spellStart"/>
-            <w:r>
-              <w:rPr>
-                <w:rFonts w:asciiTheme="minorHAnsi" w:eastAsia="SimHei" w:hAnsiTheme="minorHAnsi" w:cs="Times New Roman"/>
-                <w:color w:val="7030A0"/>
-                <w:sz w:val="16"/>
-                <w:szCs w:val="16"/>
-              </w:rPr>
-              <w:t>oa.name.contains</w:t>
-            </w:r>
-            <w:proofErr w:type="spellEnd"/>
-            <w:r>
-              <w:rPr>
-                <w:rFonts w:asciiTheme="minorHAnsi" w:eastAsia="SimHei" w:hAnsiTheme="minorHAnsi" w:cs="Times New Roman"/>
-                <w:color w:val="7030A0"/>
-                <w:sz w:val="16"/>
-                <w:szCs w:val="16"/>
-              </w:rPr>
-              <w:t>('value')]</w:t>
-            </w:r>
-            <w:proofErr w:type="spellStart"/>
-            <w:r>
-              <w:rPr>
-                <w:rFonts w:asciiTheme="minorHAnsi" w:eastAsia="SimHei" w:hAnsiTheme="minorHAnsi" w:cs="Times New Roman"/>
-                <w:sz w:val="16"/>
-                <w:szCs w:val="16"/>
-              </w:rPr>
-              <w:t>valueRange</w:t>
-            </w:r>
-            <w:proofErr w:type="spellEnd"/>
-            <w:r>
-              <w:rPr>
-                <w:rFonts w:asciiTheme="minorHAnsi" w:eastAsia="SimHei" w:hAnsiTheme="minorHAnsi" w:cs="Times New Roman"/>
-                <w:sz w:val="16"/>
-                <w:szCs w:val="16"/>
-              </w:rPr>
-              <w:t xml:space="preserve">: </w:t>
-            </w:r>
-            <w:r>
-              <w:rPr>
-                <w:rFonts w:asciiTheme="minorHAnsi" w:eastAsia="SimHei" w:hAnsiTheme="minorHAnsi" w:cs="Times New Roman"/>
-                <w:color w:val="7030A0"/>
-                <w:sz w:val="16"/>
-                <w:szCs w:val="16"/>
-              </w:rPr>
-              <w:t xml:space="preserve">[if (not </w:t>
-            </w:r>
-            <w:proofErr w:type="spellStart"/>
-            <w:r>
-              <w:rPr>
-                <w:rFonts w:asciiTheme="minorHAnsi" w:eastAsia="SimHei" w:hAnsiTheme="minorHAnsi" w:cs="Times New Roman"/>
-                <w:color w:val="7030A0"/>
-                <w:sz w:val="16"/>
-                <w:szCs w:val="16"/>
-              </w:rPr>
-              <w:t>p.getValue</w:t>
-            </w:r>
-            <w:proofErr w:type="spellEnd"/>
-            <w:r>
-              <w:rPr>
-                <w:rFonts w:asciiTheme="minorHAnsi" w:eastAsia="SimHei" w:hAnsiTheme="minorHAnsi" w:cs="Times New Roman"/>
-                <w:color w:val="7030A0"/>
-                <w:sz w:val="16"/>
-                <w:szCs w:val="16"/>
-              </w:rPr>
-              <w:t>(</w:t>
-            </w:r>
-            <w:proofErr w:type="spellStart"/>
-            <w:r>
-              <w:rPr>
-                <w:rFonts w:asciiTheme="minorHAnsi" w:eastAsia="SimHei" w:hAnsiTheme="minorHAnsi" w:cs="Times New Roman"/>
-                <w:color w:val="7030A0"/>
-                <w:sz w:val="16"/>
-                <w:szCs w:val="16"/>
-              </w:rPr>
-              <w:t>st</w:t>
-            </w:r>
-            <w:proofErr w:type="spellEnd"/>
-            <w:r>
-              <w:rPr>
-                <w:rFonts w:asciiTheme="minorHAnsi" w:eastAsia="SimHei" w:hAnsiTheme="minorHAnsi" w:cs="Times New Roman"/>
-                <w:color w:val="7030A0"/>
-                <w:sz w:val="16"/>
-                <w:szCs w:val="16"/>
-              </w:rPr>
-              <w:t>, oa.name).</w:t>
-            </w:r>
-            <w:proofErr w:type="spellStart"/>
-            <w:r>
-              <w:rPr>
-                <w:rFonts w:asciiTheme="minorHAnsi" w:eastAsia="SimHei" w:hAnsiTheme="minorHAnsi" w:cs="Times New Roman"/>
-                <w:color w:val="7030A0"/>
-                <w:sz w:val="16"/>
-                <w:szCs w:val="16"/>
-              </w:rPr>
-              <w:t>oclIsUndefined</w:t>
-            </w:r>
-            <w:proofErr w:type="spellEnd"/>
-            <w:r>
-              <w:rPr>
-                <w:rFonts w:asciiTheme="minorHAnsi" w:eastAsia="SimHei" w:hAnsiTheme="minorHAnsi" w:cs="Times New Roman"/>
-                <w:color w:val="7030A0"/>
-                <w:sz w:val="16"/>
-                <w:szCs w:val="16"/>
-              </w:rPr>
-              <w:t>())]</w:t>
-            </w:r>
-            <w:r>
-              <w:rPr>
-                <w:rFonts w:asciiTheme="minorHAnsi" w:eastAsia="SimHei" w:hAnsiTheme="minorHAnsi" w:cs="Times New Roman"/>
-                <w:sz w:val="16"/>
-                <w:szCs w:val="16"/>
-              </w:rPr>
-              <w:t>[</w:t>
-            </w:r>
-            <w:proofErr w:type="spellStart"/>
-            <w:r>
-              <w:rPr>
-                <w:rFonts w:asciiTheme="minorHAnsi" w:eastAsia="SimHei" w:hAnsiTheme="minorHAnsi" w:cs="Times New Roman"/>
-                <w:sz w:val="16"/>
-                <w:szCs w:val="16"/>
-              </w:rPr>
-              <w:t>p.getValue</w:t>
-            </w:r>
-            <w:proofErr w:type="spellEnd"/>
-            <w:r>
-              <w:rPr>
-                <w:rFonts w:asciiTheme="minorHAnsi" w:eastAsia="SimHei" w:hAnsiTheme="minorHAnsi" w:cs="Times New Roman"/>
-                <w:sz w:val="16"/>
-                <w:szCs w:val="16"/>
-              </w:rPr>
-              <w:t>(</w:t>
-            </w:r>
-            <w:proofErr w:type="spellStart"/>
-            <w:r>
-              <w:rPr>
-                <w:rFonts w:asciiTheme="minorHAnsi" w:eastAsia="SimHei" w:hAnsiTheme="minorHAnsi" w:cs="Times New Roman"/>
-                <w:sz w:val="16"/>
-                <w:szCs w:val="16"/>
-              </w:rPr>
-              <w:t>st</w:t>
-            </w:r>
-            <w:proofErr w:type="spellEnd"/>
-            <w:r>
-              <w:rPr>
-                <w:rFonts w:asciiTheme="minorHAnsi" w:eastAsia="SimHei" w:hAnsiTheme="minorHAnsi" w:cs="Times New Roman"/>
-                <w:sz w:val="16"/>
-                <w:szCs w:val="16"/>
-              </w:rPr>
-              <w:t>, oa.name).</w:t>
-            </w:r>
-            <w:proofErr w:type="spellStart"/>
-            <w:r>
-              <w:rPr>
-                <w:rFonts w:asciiTheme="minorHAnsi" w:eastAsia="SimHei" w:hAnsiTheme="minorHAnsi" w:cs="Times New Roman"/>
-                <w:sz w:val="16"/>
-                <w:szCs w:val="16"/>
-              </w:rPr>
-              <w:t>oclAsType</w:t>
-            </w:r>
-            <w:proofErr w:type="spellEnd"/>
-            <w:r>
-              <w:rPr>
-                <w:rFonts w:asciiTheme="minorHAnsi" w:eastAsia="SimHei" w:hAnsiTheme="minorHAnsi" w:cs="Times New Roman"/>
-                <w:sz w:val="16"/>
-                <w:szCs w:val="16"/>
-              </w:rPr>
-              <w:t>(String)/]</w:t>
+              <w:t>[if oa.name.contains('value')]</w:t>
+            </w:r>
+            <w:r>
+              <w:rPr>
+                <w:rFonts w:asciiTheme="minorHAnsi" w:eastAsia="SimHei" w:hAnsiTheme="minorHAnsi" w:cs="Times New Roman"/>
+                <w:sz w:val="16"/>
+                <w:szCs w:val="16"/>
+              </w:rPr>
+              <w:t xml:space="preserve">valueRange: </w:t>
+            </w:r>
+            <w:r>
+              <w:rPr>
+                <w:rFonts w:asciiTheme="minorHAnsi" w:eastAsia="SimHei" w:hAnsiTheme="minorHAnsi" w:cs="Times New Roman"/>
+                <w:color w:val="7030A0"/>
+                <w:sz w:val="16"/>
+                <w:szCs w:val="16"/>
+              </w:rPr>
+              <w:t>[if (not p.getValue(st, oa.name).oclIsUndefined())]</w:t>
+            </w:r>
+            <w:r>
+              <w:rPr>
+                <w:rFonts w:asciiTheme="minorHAnsi" w:eastAsia="SimHei" w:hAnsiTheme="minorHAnsi" w:cs="Times New Roman"/>
+                <w:sz w:val="16"/>
+                <w:szCs w:val="16"/>
+              </w:rPr>
+              <w:t>[p.getValue(st, oa.name).oclAsType(String)/]</w:t>
             </w:r>
             <w:r>
               <w:rPr>
@@ -5431,117 +3118,15 @@
                 <w:sz w:val="16"/>
                 <w:szCs w:val="16"/>
               </w:rPr>
-              <w:t xml:space="preserve">[if </w:t>
-            </w:r>
-            <w:proofErr w:type="spellStart"/>
-            <w:r>
-              <w:rPr>
-                <w:rFonts w:asciiTheme="minorHAnsi" w:eastAsia="SimHei" w:hAnsiTheme="minorHAnsi" w:cs="Times New Roman"/>
-                <w:color w:val="7030A0"/>
-                <w:sz w:val="16"/>
-                <w:szCs w:val="16"/>
-              </w:rPr>
-              <w:t>oa.name.contains</w:t>
-            </w:r>
-            <w:proofErr w:type="spellEnd"/>
-            <w:r>
-              <w:rPr>
-                <w:rFonts w:asciiTheme="minorHAnsi" w:eastAsia="SimHei" w:hAnsiTheme="minorHAnsi" w:cs="Times New Roman"/>
-                <w:color w:val="7030A0"/>
-                <w:sz w:val="16"/>
-                <w:szCs w:val="16"/>
-              </w:rPr>
-              <w:t>('Length')]</w:t>
-            </w:r>
-            <w:proofErr w:type="spellStart"/>
-            <w:r>
-              <w:rPr>
-                <w:rFonts w:asciiTheme="minorHAnsi" w:eastAsia="SimHei" w:hAnsiTheme="minorHAnsi" w:cs="Times New Roman"/>
-                <w:sz w:val="16"/>
-                <w:szCs w:val="16"/>
-              </w:rPr>
-              <w:t>bitLength</w:t>
-            </w:r>
-            <w:proofErr w:type="spellEnd"/>
-            <w:r>
-              <w:rPr>
-                <w:rFonts w:asciiTheme="minorHAnsi" w:eastAsia="SimHei" w:hAnsiTheme="minorHAnsi" w:cs="Times New Roman"/>
-                <w:sz w:val="16"/>
-                <w:szCs w:val="16"/>
-              </w:rPr>
-              <w:t>: [</w:t>
-            </w:r>
-            <w:proofErr w:type="spellStart"/>
-            <w:r>
-              <w:rPr>
-                <w:rFonts w:asciiTheme="minorHAnsi" w:eastAsia="SimHei" w:hAnsiTheme="minorHAnsi" w:cs="Times New Roman"/>
-                <w:sz w:val="16"/>
-                <w:szCs w:val="16"/>
-              </w:rPr>
-              <w:t>p.getValue</w:t>
-            </w:r>
-            <w:proofErr w:type="spellEnd"/>
-            <w:r>
-              <w:rPr>
-                <w:rFonts w:asciiTheme="minorHAnsi" w:eastAsia="SimHei" w:hAnsiTheme="minorHAnsi" w:cs="Times New Roman"/>
-                <w:sz w:val="16"/>
-                <w:szCs w:val="16"/>
-              </w:rPr>
-              <w:t>(</w:t>
-            </w:r>
-            <w:proofErr w:type="spellStart"/>
-            <w:r>
-              <w:rPr>
-                <w:rFonts w:asciiTheme="minorHAnsi" w:eastAsia="SimHei" w:hAnsiTheme="minorHAnsi" w:cs="Times New Roman"/>
-                <w:sz w:val="16"/>
-                <w:szCs w:val="16"/>
-              </w:rPr>
-              <w:t>st</w:t>
-            </w:r>
-            <w:proofErr w:type="spellEnd"/>
-            <w:r>
-              <w:rPr>
-                <w:rFonts w:asciiTheme="minorHAnsi" w:eastAsia="SimHei" w:hAnsiTheme="minorHAnsi" w:cs="Times New Roman"/>
-                <w:sz w:val="16"/>
-                <w:szCs w:val="16"/>
-              </w:rPr>
-              <w:t>, oa.name).</w:t>
-            </w:r>
-            <w:proofErr w:type="spellStart"/>
-            <w:r>
-              <w:rPr>
-                <w:rFonts w:asciiTheme="minorHAnsi" w:eastAsia="SimHei" w:hAnsiTheme="minorHAnsi" w:cs="Times New Roman"/>
-                <w:sz w:val="16"/>
-                <w:szCs w:val="16"/>
-              </w:rPr>
-              <w:t>oclAsType</w:t>
-            </w:r>
-            <w:proofErr w:type="spellEnd"/>
-            <w:r>
-              <w:rPr>
-                <w:rFonts w:asciiTheme="minorHAnsi" w:eastAsia="SimHei" w:hAnsiTheme="minorHAnsi" w:cs="Times New Roman"/>
-                <w:sz w:val="16"/>
-                <w:szCs w:val="16"/>
-              </w:rPr>
-              <w:t>(</w:t>
-            </w:r>
-            <w:proofErr w:type="spellStart"/>
-            <w:r>
-              <w:rPr>
-                <w:rFonts w:asciiTheme="minorHAnsi" w:eastAsia="SimHei" w:hAnsiTheme="minorHAnsi" w:cs="Times New Roman"/>
-                <w:sz w:val="16"/>
-                <w:szCs w:val="16"/>
-              </w:rPr>
-              <w:t>EnumerationLiteral</w:t>
-            </w:r>
-            <w:proofErr w:type="spellEnd"/>
-            <w:r>
-              <w:rPr>
-                <w:rFonts w:asciiTheme="minorHAnsi" w:eastAsia="SimHei" w:hAnsiTheme="minorHAnsi" w:cs="Times New Roman"/>
-                <w:sz w:val="16"/>
-                <w:szCs w:val="16"/>
-              </w:rPr>
-              <w:t>).name/]</w:t>
+              <w:t>[if oa.name.contains('Length')]</w:t>
+            </w:r>
+            <w:r>
+              <w:rPr>
+                <w:rFonts w:asciiTheme="minorHAnsi" w:eastAsia="SimHei" w:hAnsiTheme="minorHAnsi" w:cs="Times New Roman"/>
+                <w:sz w:val="16"/>
+                <w:szCs w:val="16"/>
+              </w:rPr>
+              <w:t>bitLength: [p.getValue(st, oa.name).oclAsType(EnumerationLiteral).name/]</w:t>
             </w:r>
           </w:p>
           <w:p>
@@ -5590,27 +3175,7 @@
                 <w:sz w:val="16"/>
                 <w:szCs w:val="16"/>
               </w:rPr>
-              <w:t xml:space="preserve">[if </w:t>
-            </w:r>
-            <w:proofErr w:type="spellStart"/>
-            <w:r>
-              <w:rPr>
-                <w:rFonts w:asciiTheme="minorHAnsi" w:eastAsia="SimHei" w:hAnsiTheme="minorHAnsi" w:cs="Times New Roman"/>
-                <w:color w:val="7030A0"/>
-                <w:sz w:val="16"/>
-                <w:szCs w:val="16"/>
-              </w:rPr>
-              <w:t>oa.name.contains</w:t>
-            </w:r>
-            <w:proofErr w:type="spellEnd"/>
-            <w:r>
-              <w:rPr>
-                <w:rFonts w:asciiTheme="minorHAnsi" w:eastAsia="SimHei" w:hAnsiTheme="minorHAnsi" w:cs="Times New Roman"/>
-                <w:color w:val="7030A0"/>
-                <w:sz w:val="16"/>
-                <w:szCs w:val="16"/>
-              </w:rPr>
-              <w:t>('unit')]</w:t>
+              <w:t>[if oa.name.contains('unit')]</w:t>
             </w:r>
             <w:r>
               <w:rPr>
@@ -5627,47 +3192,7 @@
                 <w:sz w:val="16"/>
                 <w:szCs w:val="16"/>
               </w:rPr>
-              <w:t xml:space="preserve">[if (not </w:t>
-            </w:r>
-            <w:proofErr w:type="spellStart"/>
-            <w:r>
-              <w:rPr>
-                <w:rFonts w:asciiTheme="minorHAnsi" w:eastAsia="SimHei" w:hAnsiTheme="minorHAnsi" w:cs="Times New Roman"/>
-                <w:color w:val="7030A0"/>
-                <w:sz w:val="16"/>
-                <w:szCs w:val="16"/>
-              </w:rPr>
-              <w:t>p.getValue</w:t>
-            </w:r>
-            <w:proofErr w:type="spellEnd"/>
-            <w:r>
-              <w:rPr>
-                <w:rFonts w:asciiTheme="minorHAnsi" w:eastAsia="SimHei" w:hAnsiTheme="minorHAnsi" w:cs="Times New Roman"/>
-                <w:color w:val="7030A0"/>
-                <w:sz w:val="16"/>
-                <w:szCs w:val="16"/>
-              </w:rPr>
-              <w:t>(</w:t>
-            </w:r>
-            <w:proofErr w:type="spellStart"/>
-            <w:r>
-              <w:rPr>
-                <w:rFonts w:asciiTheme="minorHAnsi" w:eastAsia="SimHei" w:hAnsiTheme="minorHAnsi" w:cs="Times New Roman"/>
-                <w:color w:val="7030A0"/>
-                <w:sz w:val="16"/>
-                <w:szCs w:val="16"/>
-              </w:rPr>
-              <w:t>st</w:t>
-            </w:r>
-            <w:proofErr w:type="spellEnd"/>
-            <w:r>
-              <w:rPr>
-                <w:rFonts w:asciiTheme="minorHAnsi" w:eastAsia="SimHei" w:hAnsiTheme="minorHAnsi" w:cs="Times New Roman"/>
-                <w:color w:val="7030A0"/>
-                <w:sz w:val="16"/>
-                <w:szCs w:val="16"/>
-              </w:rPr>
-              <w:t xml:space="preserve">, </w:t>
+              <w:t xml:space="preserve">[if (not p.getValue(st, </w:t>
             </w:r>
             <w:r>
               <w:rPr>
@@ -5677,89 +3202,15 @@
                 <w:szCs w:val="16"/>
               </w:rPr>
               <w:lastRenderedPageBreak/>
-              <w:t>oa.name).</w:t>
-            </w:r>
-            <w:proofErr w:type="spellStart"/>
-            <w:r>
-              <w:rPr>
-                <w:rFonts w:asciiTheme="minorHAnsi" w:eastAsia="SimHei" w:hAnsiTheme="minorHAnsi" w:cs="Times New Roman"/>
-                <w:color w:val="7030A0"/>
-                <w:sz w:val="16"/>
-                <w:szCs w:val="16"/>
-              </w:rPr>
-              <w:t>oclIsUndefined</w:t>
-            </w:r>
-            <w:proofErr w:type="spellEnd"/>
-            <w:r>
-              <w:rPr>
-                <w:rFonts w:asciiTheme="minorHAnsi" w:eastAsia="SimHei" w:hAnsiTheme="minorHAnsi" w:cs="Times New Roman"/>
-                <w:color w:val="7030A0"/>
-                <w:sz w:val="16"/>
-                <w:szCs w:val="16"/>
-              </w:rPr>
-              <w:t>())]</w:t>
-            </w:r>
-            <w:r>
-              <w:rPr>
-                <w:rFonts w:asciiTheme="minorHAnsi" w:eastAsia="SimHei" w:hAnsiTheme="minorHAnsi" w:cs="Times New Roman"/>
-                <w:sz w:val="16"/>
-                <w:szCs w:val="16"/>
-              </w:rPr>
-              <w:t>[</w:t>
-            </w:r>
-            <w:proofErr w:type="spellStart"/>
-            <w:r>
-              <w:rPr>
-                <w:rFonts w:asciiTheme="minorHAnsi" w:eastAsia="SimHei" w:hAnsiTheme="minorHAnsi" w:cs="Times New Roman"/>
-                <w:sz w:val="16"/>
-                <w:szCs w:val="16"/>
-              </w:rPr>
-              <w:t>p.getValue</w:t>
-            </w:r>
-            <w:proofErr w:type="spellEnd"/>
-            <w:r>
-              <w:rPr>
-                <w:rFonts w:asciiTheme="minorHAnsi" w:eastAsia="SimHei" w:hAnsiTheme="minorHAnsi" w:cs="Times New Roman"/>
-                <w:sz w:val="16"/>
-                <w:szCs w:val="16"/>
-              </w:rPr>
-              <w:t>(</w:t>
-            </w:r>
-            <w:proofErr w:type="spellStart"/>
-            <w:r>
-              <w:rPr>
-                <w:rFonts w:asciiTheme="minorHAnsi" w:eastAsia="SimHei" w:hAnsiTheme="minorHAnsi" w:cs="Times New Roman"/>
-                <w:sz w:val="16"/>
-                <w:szCs w:val="16"/>
-              </w:rPr>
-              <w:t>st</w:t>
-            </w:r>
-            <w:proofErr w:type="spellEnd"/>
-            <w:r>
-              <w:rPr>
-                <w:rFonts w:asciiTheme="minorHAnsi" w:eastAsia="SimHei" w:hAnsiTheme="minorHAnsi" w:cs="Times New Roman"/>
-                <w:sz w:val="16"/>
-                <w:szCs w:val="16"/>
-              </w:rPr>
-              <w:t>, oa.name).</w:t>
-            </w:r>
-            <w:proofErr w:type="spellStart"/>
-            <w:r>
-              <w:rPr>
-                <w:rFonts w:asciiTheme="minorHAnsi" w:eastAsia="SimHei" w:hAnsiTheme="minorHAnsi" w:cs="Times New Roman"/>
-                <w:sz w:val="16"/>
-                <w:szCs w:val="16"/>
-              </w:rPr>
-              <w:t>oclAsType</w:t>
-            </w:r>
-            <w:proofErr w:type="spellEnd"/>
-            <w:r>
-              <w:rPr>
-                <w:rFonts w:asciiTheme="minorHAnsi" w:eastAsia="SimHei" w:hAnsiTheme="minorHAnsi" w:cs="Times New Roman"/>
-                <w:sz w:val="16"/>
-                <w:szCs w:val="16"/>
-              </w:rPr>
-              <w:t>(String)/]</w:t>
+              <w:t>oa.name).oclIsUndefined())]</w:t>
+            </w:r>
+            <w:r>
+              <w:rPr>
+                <w:rFonts w:asciiTheme="minorHAnsi" w:eastAsia="SimHei" w:hAnsiTheme="minorHAnsi" w:cs="Times New Roman"/>
+                <w:sz w:val="16"/>
+                <w:szCs w:val="16"/>
+              </w:rPr>
+              <w:t>[p.getValue(st, oa.name).oclAsType(String)/]</w:t>
             </w:r>
             <w:r>
               <w:rPr>
@@ -5834,107 +3285,15 @@
                 <w:sz w:val="16"/>
                 <w:szCs w:val="16"/>
               </w:rPr>
-              <w:t xml:space="preserve">[if </w:t>
-            </w:r>
-            <w:proofErr w:type="spellStart"/>
-            <w:r>
-              <w:rPr>
-                <w:rFonts w:asciiTheme="minorHAnsi" w:eastAsia="SimHei" w:hAnsiTheme="minorHAnsi" w:cs="Times New Roman"/>
-                <w:color w:val="7030A0"/>
-                <w:sz w:val="16"/>
-                <w:szCs w:val="16"/>
-              </w:rPr>
-              <w:t>oa.name.contains</w:t>
-            </w:r>
-            <w:proofErr w:type="spellEnd"/>
-            <w:r>
-              <w:rPr>
-                <w:rFonts w:asciiTheme="minorHAnsi" w:eastAsia="SimHei" w:hAnsiTheme="minorHAnsi" w:cs="Times New Roman"/>
-                <w:color w:val="7030A0"/>
-                <w:sz w:val="16"/>
-                <w:szCs w:val="16"/>
-              </w:rPr>
-              <w:t>('support')]</w:t>
-            </w:r>
-            <w:r>
-              <w:rPr>
-                <w:rFonts w:asciiTheme="minorHAnsi" w:eastAsia="SimHei" w:hAnsiTheme="minorHAnsi" w:cs="Times New Roman"/>
-                <w:sz w:val="16"/>
-                <w:szCs w:val="16"/>
-              </w:rPr>
-              <w:t>support: [</w:t>
-            </w:r>
-            <w:proofErr w:type="spellStart"/>
-            <w:r>
-              <w:rPr>
-                <w:rFonts w:asciiTheme="minorHAnsi" w:eastAsia="SimHei" w:hAnsiTheme="minorHAnsi" w:cs="Times New Roman"/>
-                <w:sz w:val="16"/>
-                <w:szCs w:val="16"/>
-              </w:rPr>
-              <w:t>p.getValue</w:t>
-            </w:r>
-            <w:proofErr w:type="spellEnd"/>
-            <w:r>
-              <w:rPr>
-                <w:rFonts w:asciiTheme="minorHAnsi" w:eastAsia="SimHei" w:hAnsiTheme="minorHAnsi" w:cs="Times New Roman"/>
-                <w:sz w:val="16"/>
-                <w:szCs w:val="16"/>
-              </w:rPr>
-              <w:t>(</w:t>
-            </w:r>
-            <w:proofErr w:type="spellStart"/>
-            <w:r>
-              <w:rPr>
-                <w:rFonts w:asciiTheme="minorHAnsi" w:eastAsia="SimHei" w:hAnsiTheme="minorHAnsi" w:cs="Times New Roman"/>
-                <w:sz w:val="16"/>
-                <w:szCs w:val="16"/>
-              </w:rPr>
-              <w:t>st</w:t>
-            </w:r>
-            <w:proofErr w:type="spellEnd"/>
-            <w:r>
-              <w:rPr>
-                <w:rFonts w:asciiTheme="minorHAnsi" w:eastAsia="SimHei" w:hAnsiTheme="minorHAnsi" w:cs="Times New Roman"/>
-                <w:sz w:val="16"/>
-                <w:szCs w:val="16"/>
-              </w:rPr>
-              <w:t>, oa.name).</w:t>
-            </w:r>
-            <w:proofErr w:type="spellStart"/>
-            <w:r>
-              <w:rPr>
-                <w:rFonts w:asciiTheme="minorHAnsi" w:eastAsia="SimHei" w:hAnsiTheme="minorHAnsi" w:cs="Times New Roman"/>
-                <w:sz w:val="16"/>
-                <w:szCs w:val="16"/>
-              </w:rPr>
-              <w:t>oclAsType</w:t>
-            </w:r>
-            <w:proofErr w:type="spellEnd"/>
-            <w:r>
-              <w:rPr>
-                <w:rFonts w:asciiTheme="minorHAnsi" w:eastAsia="SimHei" w:hAnsiTheme="minorHAnsi" w:cs="Times New Roman"/>
-                <w:sz w:val="16"/>
-                <w:szCs w:val="16"/>
-              </w:rPr>
-              <w:t>(</w:t>
-            </w:r>
-            <w:proofErr w:type="spellStart"/>
-            <w:r>
-              <w:rPr>
-                <w:rFonts w:asciiTheme="minorHAnsi" w:eastAsia="SimHei" w:hAnsiTheme="minorHAnsi" w:cs="Times New Roman"/>
-                <w:sz w:val="16"/>
-                <w:szCs w:val="16"/>
-              </w:rPr>
-              <w:t>EnumerationLiteral</w:t>
-            </w:r>
-            <w:proofErr w:type="spellEnd"/>
-            <w:r>
-              <w:rPr>
-                <w:rFonts w:asciiTheme="minorHAnsi" w:eastAsia="SimHei" w:hAnsiTheme="minorHAnsi" w:cs="Times New Roman"/>
-                <w:sz w:val="16"/>
-                <w:szCs w:val="16"/>
-              </w:rPr>
-              <w:t>).name/]</w:t>
+              <w:t>[if oa.name.contains('support')]</w:t>
+            </w:r>
+            <w:r>
+              <w:rPr>
+                <w:rFonts w:asciiTheme="minorHAnsi" w:eastAsia="SimHei" w:hAnsiTheme="minorHAnsi" w:cs="Times New Roman"/>
+                <w:sz w:val="16"/>
+                <w:szCs w:val="16"/>
+              </w:rPr>
+              <w:t>support: [p.getValue(st, oa.name).oclAsType(EnumerationLiteral).name/]</w:t>
             </w:r>
           </w:p>
           <w:p>
@@ -5983,149 +3342,15 @@
                 <w:sz w:val="16"/>
                 <w:szCs w:val="16"/>
               </w:rPr>
-              <w:t xml:space="preserve">[if </w:t>
-            </w:r>
-            <w:proofErr w:type="spellStart"/>
-            <w:r>
-              <w:rPr>
-                <w:rFonts w:asciiTheme="minorHAnsi" w:eastAsia="SimHei" w:hAnsiTheme="minorHAnsi" w:cs="Times New Roman"/>
-                <w:color w:val="7030A0"/>
-                <w:sz w:val="16"/>
-                <w:szCs w:val="16"/>
-              </w:rPr>
-              <w:t>oa.name.contains</w:t>
-            </w:r>
-            <w:proofErr w:type="spellEnd"/>
-            <w:r>
-              <w:rPr>
-                <w:rFonts w:asciiTheme="minorHAnsi" w:eastAsia="SimHei" w:hAnsiTheme="minorHAnsi" w:cs="Times New Roman"/>
-                <w:color w:val="7030A0"/>
-                <w:sz w:val="16"/>
-                <w:szCs w:val="16"/>
-              </w:rPr>
-              <w:t xml:space="preserve">('condition')][if (not </w:t>
-            </w:r>
-            <w:proofErr w:type="spellStart"/>
-            <w:r>
-              <w:rPr>
-                <w:rFonts w:asciiTheme="minorHAnsi" w:eastAsia="SimHei" w:hAnsiTheme="minorHAnsi" w:cs="Times New Roman"/>
-                <w:color w:val="7030A0"/>
-                <w:sz w:val="16"/>
-                <w:szCs w:val="16"/>
-              </w:rPr>
-              <w:t>p.getValue</w:t>
-            </w:r>
-            <w:proofErr w:type="spellEnd"/>
-            <w:r>
-              <w:rPr>
-                <w:rFonts w:asciiTheme="minorHAnsi" w:eastAsia="SimHei" w:hAnsiTheme="minorHAnsi" w:cs="Times New Roman"/>
-                <w:color w:val="7030A0"/>
-                <w:sz w:val="16"/>
-                <w:szCs w:val="16"/>
-              </w:rPr>
-              <w:t>(</w:t>
-            </w:r>
-            <w:proofErr w:type="spellStart"/>
-            <w:r>
-              <w:rPr>
-                <w:rFonts w:asciiTheme="minorHAnsi" w:eastAsia="SimHei" w:hAnsiTheme="minorHAnsi" w:cs="Times New Roman"/>
-                <w:color w:val="7030A0"/>
-                <w:sz w:val="16"/>
-                <w:szCs w:val="16"/>
-              </w:rPr>
-              <w:t>st</w:t>
-            </w:r>
-            <w:proofErr w:type="spellEnd"/>
-            <w:r>
-              <w:rPr>
-                <w:rFonts w:asciiTheme="minorHAnsi" w:eastAsia="SimHei" w:hAnsiTheme="minorHAnsi" w:cs="Times New Roman"/>
-                <w:color w:val="7030A0"/>
-                <w:sz w:val="16"/>
-                <w:szCs w:val="16"/>
-              </w:rPr>
-              <w:t>, oa.name).</w:t>
-            </w:r>
-            <w:proofErr w:type="spellStart"/>
-            <w:r>
-              <w:rPr>
-                <w:rFonts w:asciiTheme="minorHAnsi" w:eastAsia="SimHei" w:hAnsiTheme="minorHAnsi" w:cs="Times New Roman"/>
-                <w:color w:val="7030A0"/>
-                <w:sz w:val="16"/>
-                <w:szCs w:val="16"/>
-              </w:rPr>
-              <w:t>oclIsUndefined</w:t>
-            </w:r>
-            <w:proofErr w:type="spellEnd"/>
-            <w:r>
-              <w:rPr>
-                <w:rFonts w:asciiTheme="minorHAnsi" w:eastAsia="SimHei" w:hAnsiTheme="minorHAnsi" w:cs="Times New Roman"/>
-                <w:color w:val="7030A0"/>
-                <w:sz w:val="16"/>
-                <w:szCs w:val="16"/>
-              </w:rPr>
-              <w:t>())]</w:t>
-            </w:r>
-            <w:r>
-              <w:rPr>
-                <w:rFonts w:asciiTheme="minorHAnsi" w:eastAsia="SimHei" w:hAnsiTheme="minorHAnsi" w:cs="Times New Roman"/>
-                <w:sz w:val="16"/>
-                <w:szCs w:val="16"/>
-              </w:rPr>
-              <w:t>condition:[</w:t>
-            </w:r>
-            <w:proofErr w:type="spellStart"/>
-            <w:r>
-              <w:rPr>
-                <w:rFonts w:asciiTheme="minorHAnsi" w:eastAsia="SimHei" w:hAnsiTheme="minorHAnsi" w:cs="Times New Roman"/>
-                <w:sz w:val="16"/>
-                <w:szCs w:val="16"/>
-              </w:rPr>
-              <w:t>p.getValue</w:t>
-            </w:r>
-            <w:proofErr w:type="spellEnd"/>
-            <w:r>
-              <w:rPr>
-                <w:rFonts w:asciiTheme="minorHAnsi" w:eastAsia="SimHei" w:hAnsiTheme="minorHAnsi" w:cs="Times New Roman"/>
-                <w:sz w:val="16"/>
-                <w:szCs w:val="16"/>
-              </w:rPr>
-              <w:t>(</w:t>
-            </w:r>
-            <w:proofErr w:type="spellStart"/>
-            <w:r>
-              <w:rPr>
-                <w:rFonts w:asciiTheme="minorHAnsi" w:eastAsia="SimHei" w:hAnsiTheme="minorHAnsi" w:cs="Times New Roman"/>
-                <w:sz w:val="16"/>
-                <w:szCs w:val="16"/>
-              </w:rPr>
-              <w:t>st</w:t>
-            </w:r>
-            <w:proofErr w:type="spellEnd"/>
-            <w:r>
-              <w:rPr>
-                <w:rFonts w:asciiTheme="minorHAnsi" w:eastAsia="SimHei" w:hAnsiTheme="minorHAnsi" w:cs="Times New Roman"/>
-                <w:sz w:val="16"/>
-                <w:szCs w:val="16"/>
-              </w:rPr>
-              <w:t>, oa.name).</w:t>
-            </w:r>
-            <w:proofErr w:type="spellStart"/>
-            <w:r>
-              <w:rPr>
-                <w:rFonts w:asciiTheme="minorHAnsi" w:eastAsia="SimHei" w:hAnsiTheme="minorHAnsi" w:cs="Times New Roman"/>
-                <w:sz w:val="16"/>
-                <w:szCs w:val="16"/>
-              </w:rPr>
-              <w:t>oclAsType</w:t>
-            </w:r>
-            <w:proofErr w:type="spellEnd"/>
-            <w:r>
-              <w:rPr>
-                <w:rFonts w:asciiTheme="minorHAnsi" w:eastAsia="SimHei" w:hAnsiTheme="minorHAnsi" w:cs="Times New Roman"/>
-                <w:sz w:val="16"/>
-                <w:szCs w:val="16"/>
-              </w:rPr>
-              <w:t>(String)/]</w:t>
+              <w:t>[if oa.name.contains('condition')][if (not p.getValue(st, oa.name).oclIsUndefined())]</w:t>
+            </w:r>
+            <w:r>
+              <w:rPr>
+                <w:rFonts w:asciiTheme="minorHAnsi" w:eastAsia="SimHei" w:hAnsiTheme="minorHAnsi" w:cs="Times New Roman"/>
+                <w:sz w:val="16"/>
+                <w:szCs w:val="16"/>
+              </w:rPr>
+              <w:t>condition:[p.getValue(st, oa.name).oclAsType(String)/]</w:t>
             </w:r>
             <w:r>
               <w:rPr>
@@ -6424,94 +3649,28 @@
                 <w:lang w:eastAsia="ja-JP"/>
               </w:rPr>
               <w:lastRenderedPageBreak/>
-              <w:t>[for (</w:t>
-            </w:r>
-            <w:proofErr w:type="spellStart"/>
-            <w:r>
-              <w:rPr>
-                <w:rFonts w:asciiTheme="minorHAnsi" w:eastAsia="SimHei" w:hAnsiTheme="minorHAnsi" w:cs="Times New Roman"/>
-                <w:color w:val="7030A0"/>
+              <w:t>[for (c:Comment | p.ownedComment)] &lt;drop/&gt;</w:t>
+            </w:r>
+          </w:p>
+          <w:p>
+            <w:pPr>
+              <w:spacing w:before="0" w:after="0" w:line="240" w:lineRule="auto"/>
+              <w:rPr>
+                <w:rFonts w:asciiTheme="minorHAnsi" w:eastAsia="SimHei" w:hAnsiTheme="minorHAnsi" w:cs="Times New Roman"/>
                 <w:sz w:val="16"/>
                 <w:szCs w:val="16"/>
                 <w:lang w:eastAsia="ja-JP"/>
               </w:rPr>
-              <w:t>c:Comment</w:t>
-            </w:r>
-            <w:proofErr w:type="spellEnd"/>
-            <w:r>
-              <w:rPr>
-                <w:rFonts w:asciiTheme="minorHAnsi" w:eastAsia="SimHei" w:hAnsiTheme="minorHAnsi" w:cs="Times New Roman"/>
-                <w:color w:val="7030A0"/>
+            </w:pPr>
+            <w:r>
+              <w:rPr>
+                <w:rFonts w:asciiTheme="minorHAnsi" w:eastAsia="SimHei" w:hAnsiTheme="minorHAnsi" w:cs="Times New Roman"/>
+                <w:color w:val="141313"/>
                 <w:sz w:val="16"/>
                 <w:szCs w:val="16"/>
                 <w:lang w:eastAsia="ja-JP"/>
               </w:rPr>
-              <w:t xml:space="preserve"> | </w:t>
-            </w:r>
-            <w:proofErr w:type="spellStart"/>
-            <w:r>
-              <w:rPr>
-                <w:rFonts w:asciiTheme="minorHAnsi" w:eastAsia="SimHei" w:hAnsiTheme="minorHAnsi" w:cs="Times New Roman"/>
-                <w:color w:val="7030A0"/>
-                <w:sz w:val="16"/>
-                <w:szCs w:val="16"/>
-                <w:lang w:eastAsia="ja-JP"/>
-              </w:rPr>
-              <w:t>p.ownedComment</w:t>
-            </w:r>
-            <w:proofErr w:type="spellEnd"/>
-            <w:r>
-              <w:rPr>
-                <w:rFonts w:asciiTheme="minorHAnsi" w:eastAsia="SimHei" w:hAnsiTheme="minorHAnsi" w:cs="Times New Roman"/>
-                <w:color w:val="7030A0"/>
-                <w:sz w:val="16"/>
-                <w:szCs w:val="16"/>
-                <w:lang w:eastAsia="ja-JP"/>
-              </w:rPr>
-              <w:t>)] &lt;drop/&gt;</w:t>
-            </w:r>
-          </w:p>
-          <w:p>
-            <w:pPr>
-              <w:spacing w:before="0" w:after="0" w:line="240" w:lineRule="auto"/>
-              <w:rPr>
-                <w:rFonts w:asciiTheme="minorHAnsi" w:eastAsia="SimHei" w:hAnsiTheme="minorHAnsi" w:cs="Times New Roman"/>
-                <w:sz w:val="16"/>
-                <w:szCs w:val="16"/>
-                <w:lang w:eastAsia="ja-JP"/>
-              </w:rPr>
-            </w:pPr>
-            <w:r>
-              <w:rPr>
-                <w:rFonts w:asciiTheme="minorHAnsi" w:eastAsia="SimHei" w:hAnsiTheme="minorHAnsi" w:cs="Times New Roman"/>
-                <w:color w:val="141313"/>
-                <w:sz w:val="16"/>
-                <w:szCs w:val="16"/>
-                <w:lang w:eastAsia="ja-JP"/>
-              </w:rPr>
-              <w:t>[c._</w:t>
-            </w:r>
-            <w:proofErr w:type="spellStart"/>
-            <w:r>
-              <w:rPr>
-                <w:rFonts w:asciiTheme="minorHAnsi" w:eastAsia="SimHei" w:hAnsiTheme="minorHAnsi" w:cs="Times New Roman"/>
-                <w:color w:val="141313"/>
-                <w:sz w:val="16"/>
-                <w:szCs w:val="16"/>
-                <w:lang w:eastAsia="ja-JP"/>
-              </w:rPr>
-              <w:t>body.clean</w:t>
-            </w:r>
-            <w:proofErr w:type="spellEnd"/>
-            <w:r>
-              <w:rPr>
-                <w:rFonts w:asciiTheme="minorHAnsi" w:eastAsia="SimHei" w:hAnsiTheme="minorHAnsi" w:cs="Times New Roman"/>
-                <w:color w:val="141313"/>
-                <w:sz w:val="16"/>
-                <w:szCs w:val="16"/>
-                <w:lang w:eastAsia="ja-JP"/>
-              </w:rPr>
-              <w:t>()/]</w:t>
+              <w:t>[c._body.clean()/]</w:t>
             </w:r>
           </w:p>
           <w:p>
@@ -6594,21 +3753,7 @@
         <w:rPr>
           <w:color w:val="7030A0"/>
         </w:rPr>
-        <w:t>[else][/</w:t>
-      </w:r>
-      <w:proofErr w:type="gramStart"/>
-      <w:r>
-        <w:rPr>
-          <w:color w:val="7030A0"/>
-        </w:rPr>
-        <w:t>if]&lt;</w:t>
-      </w:r>
-      <w:proofErr w:type="gramEnd"/>
-      <w:r>
-        <w:rPr>
-          <w:color w:val="7030A0"/>
-        </w:rPr>
-        <w:t>drop/&gt;</w:t>
+        <w:t>[else][/if]&lt;drop/&gt;</w:t>
       </w:r>
     </w:p>
     <w:p>
@@ -6622,21 +3767,7 @@
         <w:rPr>
           <w:color w:val="7030A0"/>
         </w:rPr>
-        <w:t>[else][/</w:t>
-      </w:r>
-      <w:proofErr w:type="gramStart"/>
-      <w:r>
-        <w:rPr>
-          <w:color w:val="7030A0"/>
-        </w:rPr>
-        <w:t>if]&lt;</w:t>
-      </w:r>
-      <w:proofErr w:type="gramEnd"/>
-      <w:r>
-        <w:rPr>
-          <w:color w:val="7030A0"/>
-        </w:rPr>
-        <w:t>drop/&gt;</w:t>
+        <w:t>[else][/if]&lt;drop/&gt;</w:t>
       </w:r>
     </w:p>
     <w:p>
@@ -6675,64 +3806,91 @@
           <w:bCs/>
           <w:color w:val="7030A0"/>
         </w:rPr>
-        <w:t>[for (</w:t>
-      </w:r>
-      <w:proofErr w:type="spellStart"/>
-      <w:proofErr w:type="gramStart"/>
+        <w:t>[for (dt:DataType | DataType.allInsta</w:t>
+      </w:r>
       <w:r>
         <w:rPr>
           <w:bCs/>
           <w:color w:val="7030A0"/>
         </w:rPr>
-        <w:t>dt:DataType</w:t>
-      </w:r>
-      <w:proofErr w:type="spellEnd"/>
-      <w:proofErr w:type="gramEnd"/>
-      <w:r>
+        <w:t>nces()-&gt;sortedBy(name))]&lt;drop/&gt;</w:t>
+      </w:r>
+    </w:p>
+    <w:p>
+      <w:pPr>
+        <w:spacing w:before="0" w:after="0" w:line="240" w:lineRule="auto"/>
         <w:rPr>
           <w:bCs/>
           <w:color w:val="7030A0"/>
         </w:rPr>
-        <w:t xml:space="preserve"> | </w:t>
-      </w:r>
-      <w:proofErr w:type="spellStart"/>
+      </w:pPr>
       <w:r>
         <w:rPr>
           <w:bCs/>
           <w:color w:val="7030A0"/>
         </w:rPr>
-        <w:t>DataType.allInsta</w:t>
-      </w:r>
-      <w:r>
+        <w:t>[if dt.oclIsTypeOf(Enumeration)]&lt;drop/&gt;</w:t>
+      </w:r>
+    </w:p>
+    <w:p>
+      <w:pPr>
+        <w:pStyle w:val="berschrift2"/>
+      </w:pPr>
+      <w:r>
+        <w:t>[dt.name/]</w:t>
+      </w:r>
+    </w:p>
+    <w:p>
+      <w:pPr>
+        <w:spacing w:before="0" w:after="0" w:line="240" w:lineRule="auto"/>
         <w:rPr>
           <w:bCs/>
           <w:color w:val="7030A0"/>
         </w:rPr>
-        <w:t>nces</w:t>
-      </w:r>
-      <w:proofErr w:type="spellEnd"/>
+      </w:pPr>
       <w:r>
         <w:rPr>
           <w:bCs/>
           <w:color w:val="7030A0"/>
         </w:rPr>
-        <w:t>()-&gt;</w:t>
-      </w:r>
-      <w:proofErr w:type="spellStart"/>
+        <w:t>[for (co:Com</w:t>
+      </w:r>
       <w:r>
         <w:rPr>
           <w:bCs/>
           <w:color w:val="7030A0"/>
         </w:rPr>
-        <w:t>sortedBy</w:t>
-      </w:r>
-      <w:proofErr w:type="spellEnd"/>
-      <w:r>
+        <w:t>ment | dt.ownedComment)]&lt;drop/&gt;</w:t>
+      </w:r>
+    </w:p>
+    <w:p>
+      <w:pPr>
+        <w:spacing w:before="0" w:after="0" w:line="240" w:lineRule="auto"/>
         <w:rPr>
           <w:bCs/>
           <w:color w:val="7030A0"/>
         </w:rPr>
-        <w:t>(name))]&lt;drop/&gt;</w:t>
+      </w:pPr>
+      <w:r>
+        <w:rPr>
+          <w:color w:val="7030A0"/>
+        </w:rPr>
+        <w:t>&lt;dropEmpty&gt;</w:t>
+      </w:r>
+      <w:r>
+        <w:t>[co._</w:t>
+      </w:r>
+      <w:r>
+        <w:t>body.clean()/</w:t>
+      </w:r>
+      <w:r>
+        <w:t>]</w:t>
+      </w:r>
+      <w:r>
+        <w:rPr>
+          <w:color w:val="7030A0"/>
+        </w:rPr>
+        <w:t>&lt;/dropEmpty&gt;</w:t>
       </w:r>
     </w:p>
     <w:p>
@@ -6745,227 +3903,47 @@
       </w:pPr>
       <w:r>
         <w:rPr>
+          <w:color w:val="7030A0"/>
+        </w:rPr>
+        <w:t>[/for]&lt;drop/&gt;</w:t>
+      </w:r>
+    </w:p>
+    <w:p>
+      <w:pPr>
+        <w:spacing w:before="0" w:after="0" w:line="240" w:lineRule="auto"/>
+        <w:rPr>
           <w:bCs/>
           <w:color w:val="7030A0"/>
         </w:rPr>
-        <w:t xml:space="preserve">[if </w:t>
-      </w:r>
-      <w:proofErr w:type="spellStart"/>
-      <w:proofErr w:type="gramStart"/>
-      <w:r>
+      </w:pPr>
+    </w:p>
+    <w:p>
+      <w:pPr>
+        <w:spacing w:before="0" w:after="0" w:line="240" w:lineRule="auto"/>
         <w:rPr>
           <w:bCs/>
           <w:color w:val="7030A0"/>
         </w:rPr>
-        <w:t>dt.oclIsTypeOf</w:t>
-      </w:r>
-      <w:proofErr w:type="spellEnd"/>
-      <w:proofErr w:type="gramEnd"/>
-      <w:r>
+      </w:pPr>
+      <w:r>
+        <w:t>Contains Enumeration Literals:</w:t>
+      </w:r>
+    </w:p>
+    <w:p>
+      <w:pPr>
+        <w:spacing w:before="0" w:after="0" w:line="240" w:lineRule="auto"/>
         <w:rPr>
           <w:bCs/>
           <w:color w:val="7030A0"/>
         </w:rPr>
-        <w:t>(Enumeration)]&lt;drop/&gt;</w:t>
-      </w:r>
-    </w:p>
-    <w:p>
-      <w:pPr>
-        <w:pStyle w:val="berschrift2"/>
-      </w:pPr>
-      <w:r>
-        <w:t>[dt.name/]</w:t>
-      </w:r>
-    </w:p>
-    <w:p>
-      <w:pPr>
-        <w:spacing w:before="0" w:after="0" w:line="240" w:lineRule="auto"/>
+      </w:pPr>
+      <w:r>
         <w:rPr>
           <w:bCs/>
           <w:color w:val="7030A0"/>
         </w:rPr>
-      </w:pPr>
-      <w:r>
-        <w:rPr>
-          <w:bCs/>
-          <w:color w:val="7030A0"/>
-        </w:rPr>
-        <w:t>[for (</w:t>
-      </w:r>
-      <w:proofErr w:type="spellStart"/>
-      <w:proofErr w:type="gramStart"/>
-      <w:r>
-        <w:rPr>
-          <w:bCs/>
-          <w:color w:val="7030A0"/>
-        </w:rPr>
-        <w:t>co:Com</w:t>
-      </w:r>
-      <w:r>
-        <w:rPr>
-          <w:bCs/>
-          <w:color w:val="7030A0"/>
-        </w:rPr>
-        <w:t>ment</w:t>
-      </w:r>
-      <w:proofErr w:type="spellEnd"/>
-      <w:proofErr w:type="gramEnd"/>
-      <w:r>
-        <w:rPr>
-          <w:bCs/>
-          <w:color w:val="7030A0"/>
-        </w:rPr>
-        <w:t xml:space="preserve"> | </w:t>
-      </w:r>
-      <w:proofErr w:type="spellStart"/>
-      <w:r>
-        <w:rPr>
-          <w:bCs/>
-          <w:color w:val="7030A0"/>
-        </w:rPr>
-        <w:t>dt.ownedComment</w:t>
-      </w:r>
-      <w:proofErr w:type="spellEnd"/>
-      <w:r>
-        <w:rPr>
-          <w:bCs/>
-          <w:color w:val="7030A0"/>
-        </w:rPr>
-        <w:t>)]&lt;drop/&gt;</w:t>
-      </w:r>
-    </w:p>
-    <w:p>
-      <w:pPr>
-        <w:spacing w:before="0" w:after="0" w:line="240" w:lineRule="auto"/>
-        <w:rPr>
-          <w:bCs/>
-          <w:color w:val="7030A0"/>
-        </w:rPr>
-      </w:pPr>
-      <w:r>
-        <w:rPr>
-          <w:color w:val="7030A0"/>
-        </w:rPr>
-        <w:t>&lt;</w:t>
-      </w:r>
-      <w:proofErr w:type="spellStart"/>
-      <w:r>
-        <w:rPr>
-          <w:color w:val="7030A0"/>
-        </w:rPr>
-        <w:t>dropEmpty</w:t>
-      </w:r>
-      <w:proofErr w:type="spellEnd"/>
-      <w:r>
-        <w:rPr>
-          <w:color w:val="7030A0"/>
-        </w:rPr>
-        <w:t>&gt;</w:t>
-      </w:r>
-      <w:r>
-        <w:t>[co._</w:t>
-      </w:r>
-      <w:proofErr w:type="spellStart"/>
-      <w:proofErr w:type="gramStart"/>
-      <w:r>
-        <w:t>body.clean</w:t>
-      </w:r>
-      <w:proofErr w:type="spellEnd"/>
-      <w:proofErr w:type="gramEnd"/>
-      <w:r>
-        <w:t>()/</w:t>
-      </w:r>
-      <w:r>
-        <w:t>]</w:t>
-      </w:r>
-      <w:r>
-        <w:rPr>
-          <w:color w:val="7030A0"/>
-        </w:rPr>
-        <w:t>&lt;/</w:t>
-      </w:r>
-      <w:proofErr w:type="spellStart"/>
-      <w:r>
-        <w:rPr>
-          <w:color w:val="7030A0"/>
-        </w:rPr>
-        <w:t>dropEmpty</w:t>
-      </w:r>
-      <w:proofErr w:type="spellEnd"/>
-      <w:r>
-        <w:rPr>
-          <w:color w:val="7030A0"/>
-        </w:rPr>
-        <w:t>&gt;</w:t>
-      </w:r>
-    </w:p>
-    <w:p>
-      <w:pPr>
-        <w:spacing w:before="0" w:after="0" w:line="240" w:lineRule="auto"/>
-        <w:rPr>
-          <w:bCs/>
-          <w:color w:val="7030A0"/>
-        </w:rPr>
-      </w:pPr>
-      <w:r>
-        <w:rPr>
-          <w:color w:val="7030A0"/>
-        </w:rPr>
-        <w:t>[/for]&lt;drop/&gt;</w:t>
-      </w:r>
-    </w:p>
-    <w:p>
-      <w:pPr>
-        <w:spacing w:before="0" w:after="0" w:line="240" w:lineRule="auto"/>
-        <w:rPr>
-          <w:bCs/>
-          <w:color w:val="7030A0"/>
-        </w:rPr>
-      </w:pPr>
-    </w:p>
-    <w:p>
-      <w:pPr>
-        <w:spacing w:before="0" w:after="0" w:line="240" w:lineRule="auto"/>
-        <w:rPr>
-          <w:bCs/>
-          <w:color w:val="7030A0"/>
-        </w:rPr>
-      </w:pPr>
-      <w:r>
-        <w:t>Contains Enumeration Literals:</w:t>
-      </w:r>
-    </w:p>
-    <w:p>
-      <w:pPr>
-        <w:spacing w:before="0" w:after="0" w:line="240" w:lineRule="auto"/>
-        <w:rPr>
-          <w:bCs/>
-          <w:color w:val="7030A0"/>
-        </w:rPr>
-      </w:pPr>
-      <w:r>
-        <w:rPr>
-          <w:bCs/>
-          <w:color w:val="7030A0"/>
-        </w:rPr>
         <w:lastRenderedPageBreak/>
-        <w:t>[for (</w:t>
-      </w:r>
-      <w:proofErr w:type="gramStart"/>
-      <w:r>
-        <w:rPr>
-          <w:bCs/>
-          <w:color w:val="7030A0"/>
-        </w:rPr>
-        <w:t>e:EnumerationLiteral|dt.oclAsType</w:t>
-      </w:r>
-      <w:proofErr w:type="gramEnd"/>
-      <w:r>
-        <w:rPr>
-          <w:bCs/>
-          <w:color w:val="7030A0"/>
-        </w:rPr>
-        <w:t>(Enumeration).ownedLiteral)]&lt;drop/&gt;</w:t>
+        <w:t>[for (e:EnumerationLiteral|dt.oclAsType(Enumeration).ownedLiteral)]&lt;drop/&gt;</w:t>
       </w:r>
     </w:p>
     <w:p>
@@ -6997,35 +3975,7 @@
         <w:rPr>
           <w:color w:val="7030A0"/>
         </w:rPr>
-        <w:t>[for (</w:t>
-      </w:r>
-      <w:proofErr w:type="spellStart"/>
-      <w:r>
-        <w:rPr>
-          <w:color w:val="7030A0"/>
-        </w:rPr>
-        <w:t>co:Comment</w:t>
-      </w:r>
-      <w:proofErr w:type="spellEnd"/>
-      <w:r>
-        <w:rPr>
-          <w:color w:val="7030A0"/>
-        </w:rPr>
-        <w:t xml:space="preserve"> | </w:t>
-      </w:r>
-      <w:proofErr w:type="spellStart"/>
-      <w:r>
-        <w:rPr>
-          <w:color w:val="7030A0"/>
-        </w:rPr>
-        <w:t>e.ownedComment</w:t>
-      </w:r>
-      <w:proofErr w:type="spellEnd"/>
-      <w:r>
-        <w:rPr>
-          <w:color w:val="7030A0"/>
-        </w:rPr>
-        <w:t xml:space="preserve">)]&lt;drop/&gt; </w:t>
+        <w:t xml:space="preserve">[for (co:Comment | e.ownedComment)]&lt;drop/&gt; </w:t>
       </w:r>
     </w:p>
     <w:p>
@@ -7041,32 +3991,13 @@
         <w:rPr>
           <w:color w:val="7030A0"/>
         </w:rPr>
-        <w:t>&lt;</w:t>
-      </w:r>
-      <w:proofErr w:type="spellStart"/>
-      <w:r>
-        <w:rPr>
-          <w:color w:val="7030A0"/>
-        </w:rPr>
-        <w:t>dropEmpty</w:t>
-      </w:r>
-      <w:proofErr w:type="spellEnd"/>
-      <w:r>
-        <w:rPr>
-          <w:color w:val="7030A0"/>
-        </w:rPr>
-        <w:t>&gt;</w:t>
+        <w:t>&lt;dropEmpty&gt;</w:t>
       </w:r>
       <w:r>
         <w:t>[co._</w:t>
       </w:r>
-      <w:proofErr w:type="spellStart"/>
-      <w:r>
-        <w:t>body.clean</w:t>
-      </w:r>
-      <w:proofErr w:type="spellEnd"/>
-      <w:r>
-        <w:t>()/</w:t>
+      <w:r>
+        <w:t>body.clean()/</w:t>
       </w:r>
       <w:r>
         <w:t>]</w:t>
@@ -7088,21 +4019,7 @@
         <w:rPr>
           <w:color w:val="7030A0"/>
         </w:rPr>
-        <w:t>&lt;/</w:t>
-      </w:r>
-      <w:proofErr w:type="spellStart"/>
-      <w:r>
-        <w:rPr>
-          <w:color w:val="7030A0"/>
-        </w:rPr>
-        <w:t>dropEmpty</w:t>
-      </w:r>
-      <w:proofErr w:type="spellEnd"/>
-      <w:r>
-        <w:rPr>
-          <w:color w:val="7030A0"/>
-        </w:rPr>
-        <w:t>&gt;[/for]&lt;drop/&gt;</w:t>
+        <w:t>&lt;/dropEmpty&gt;[/for]&lt;drop/&gt;</w:t>
       </w:r>
     </w:p>
     <w:p>
@@ -7130,21 +4047,7 @@
         <w:rPr>
           <w:color w:val="7030A0"/>
         </w:rPr>
-        <w:t>[else] [/</w:t>
-      </w:r>
-      <w:proofErr w:type="gramStart"/>
-      <w:r>
-        <w:rPr>
-          <w:color w:val="7030A0"/>
-        </w:rPr>
-        <w:t>if]&lt;</w:t>
-      </w:r>
-      <w:proofErr w:type="gramEnd"/>
-      <w:r>
-        <w:rPr>
-          <w:color w:val="7030A0"/>
-        </w:rPr>
-        <w:t>drop/&gt;</w:t>
+        <w:t>[else] [/if]&lt;drop/&gt;</w:t>
       </w:r>
     </w:p>
     <w:p>
@@ -7180,51 +4083,7 @@
         <w:rPr>
           <w:color w:val="7030A0"/>
         </w:rPr>
-        <w:t>[for (</w:t>
-      </w:r>
-      <w:proofErr w:type="spellStart"/>
-      <w:proofErr w:type="gramStart"/>
-      <w:r>
-        <w:rPr>
-          <w:color w:val="7030A0"/>
-        </w:rPr>
-        <w:t>dt:DataType</w:t>
-      </w:r>
-      <w:proofErr w:type="spellEnd"/>
-      <w:proofErr w:type="gramEnd"/>
-      <w:r>
-        <w:rPr>
-          <w:color w:val="7030A0"/>
-        </w:rPr>
-        <w:t xml:space="preserve"> | </w:t>
-      </w:r>
-      <w:proofErr w:type="spellStart"/>
-      <w:r>
-        <w:rPr>
-          <w:color w:val="7030A0"/>
-        </w:rPr>
-        <w:t>DataType.allInstances</w:t>
-      </w:r>
-      <w:proofErr w:type="spellEnd"/>
-      <w:r>
-        <w:rPr>
-          <w:color w:val="7030A0"/>
-        </w:rPr>
-        <w:t>()-&gt;</w:t>
-      </w:r>
-      <w:proofErr w:type="spellStart"/>
-      <w:r>
-        <w:rPr>
-          <w:color w:val="7030A0"/>
-        </w:rPr>
-        <w:t>sortedBy</w:t>
-      </w:r>
-      <w:proofErr w:type="spellEnd"/>
-      <w:r>
-        <w:rPr>
-          <w:color w:val="7030A0"/>
-        </w:rPr>
-        <w:t>(name))]&lt;drop/&gt;</w:t>
+        <w:t>[for (dt:DataType | DataType.allInstances()-&gt;sortedBy(name))]&lt;drop/&gt;</w:t>
       </w:r>
     </w:p>
     <w:p>
@@ -7238,37 +4097,7 @@
         <w:rPr>
           <w:color w:val="7030A0"/>
         </w:rPr>
-        <w:t xml:space="preserve">[if </w:t>
-      </w:r>
-      <w:proofErr w:type="spellStart"/>
-      <w:proofErr w:type="gramStart"/>
-      <w:r>
-        <w:rPr>
-          <w:color w:val="7030A0"/>
-        </w:rPr>
-        <w:t>dt.oclIsTypeOf</w:t>
-      </w:r>
-      <w:proofErr w:type="spellEnd"/>
-      <w:proofErr w:type="gramEnd"/>
-      <w:r>
-        <w:rPr>
-          <w:color w:val="7030A0"/>
-        </w:rPr>
-        <w:t>(</w:t>
-      </w:r>
-      <w:proofErr w:type="spellStart"/>
-      <w:r>
-        <w:rPr>
-          <w:color w:val="7030A0"/>
-        </w:rPr>
-        <w:t>PrimitiveType</w:t>
-      </w:r>
-      <w:proofErr w:type="spellEnd"/>
-      <w:r>
-        <w:rPr>
-          <w:color w:val="7030A0"/>
-        </w:rPr>
-        <w:t>)]&lt;drop/&gt;</w:t>
+        <w:t>[if dt.oclIsTypeOf(PrimitiveType)]&lt;drop/&gt;</w:t>
       </w:r>
     </w:p>
     <w:p>
@@ -7290,43 +4119,13 @@
         <w:rPr>
           <w:color w:val="7030A0"/>
         </w:rPr>
-        <w:t>[for (</w:t>
-      </w:r>
-      <w:proofErr w:type="spellStart"/>
-      <w:proofErr w:type="gramStart"/>
-      <w:r>
-        <w:rPr>
-          <w:color w:val="7030A0"/>
-        </w:rPr>
-        <w:t>co:Com</w:t>
-      </w:r>
-      <w:r>
-        <w:rPr>
-          <w:color w:val="7030A0"/>
-        </w:rPr>
-        <w:t>ment</w:t>
-      </w:r>
-      <w:proofErr w:type="spellEnd"/>
-      <w:proofErr w:type="gramEnd"/>
-      <w:r>
-        <w:rPr>
-          <w:color w:val="7030A0"/>
-        </w:rPr>
-        <w:t xml:space="preserve"> | </w:t>
-      </w:r>
-      <w:proofErr w:type="spellStart"/>
-      <w:r>
-        <w:rPr>
-          <w:color w:val="7030A0"/>
-        </w:rPr>
-        <w:t>dt.ownedComment</w:t>
-      </w:r>
-      <w:proofErr w:type="spellEnd"/>
-      <w:r>
-        <w:rPr>
-          <w:color w:val="7030A0"/>
-        </w:rPr>
-        <w:t>)]&lt;drop/&gt;</w:t>
+        <w:t>[for (co:Com</w:t>
+      </w:r>
+      <w:r>
+        <w:rPr>
+          <w:color w:val="7030A0"/>
+        </w:rPr>
+        <w:t>ment | dt.ownedComment)]&lt;drop/&gt;</w:t>
       </w:r>
     </w:p>
     <w:p>
@@ -7340,34 +4139,13 @@
         <w:rPr>
           <w:color w:val="7030A0"/>
         </w:rPr>
-        <w:t>&lt;</w:t>
-      </w:r>
-      <w:proofErr w:type="spellStart"/>
-      <w:r>
-        <w:rPr>
-          <w:color w:val="7030A0"/>
-        </w:rPr>
-        <w:t>dropEmpty</w:t>
-      </w:r>
-      <w:proofErr w:type="spellEnd"/>
-      <w:r>
-        <w:rPr>
-          <w:color w:val="7030A0"/>
-        </w:rPr>
-        <w:t>&gt;</w:t>
+        <w:t>&lt;dropEmpty&gt;</w:t>
       </w:r>
       <w:r>
         <w:t>[co._</w:t>
       </w:r>
-      <w:proofErr w:type="spellStart"/>
-      <w:proofErr w:type="gramStart"/>
-      <w:r>
-        <w:t>body.clean</w:t>
-      </w:r>
-      <w:proofErr w:type="spellEnd"/>
-      <w:proofErr w:type="gramEnd"/>
-      <w:r>
-        <w:t>()/</w:t>
+      <w:r>
+        <w:t>body.clean()/</w:t>
       </w:r>
       <w:r>
         <w:t>]</w:t>
@@ -7376,21 +4154,7 @@
         <w:rPr>
           <w:color w:val="7030A0"/>
         </w:rPr>
-        <w:t>&lt;/</w:t>
-      </w:r>
-      <w:proofErr w:type="spellStart"/>
-      <w:r>
-        <w:rPr>
-          <w:color w:val="7030A0"/>
-        </w:rPr>
-        <w:t>dropEmpty</w:t>
-      </w:r>
-      <w:proofErr w:type="spellEnd"/>
-      <w:r>
-        <w:rPr>
-          <w:color w:val="7030A0"/>
-        </w:rPr>
-        <w:t>&gt;</w:t>
+        <w:t>&lt;/dropEmpty&gt;</w:t>
       </w:r>
     </w:p>
     <w:p>
@@ -7418,21 +4182,7 @@
         <w:rPr>
           <w:color w:val="7030A0"/>
         </w:rPr>
-        <w:t>[else] [/</w:t>
-      </w:r>
-      <w:proofErr w:type="gramStart"/>
-      <w:r>
-        <w:rPr>
-          <w:color w:val="7030A0"/>
-        </w:rPr>
-        <w:t>if]&lt;</w:t>
-      </w:r>
-      <w:proofErr w:type="gramEnd"/>
-      <w:r>
-        <w:rPr>
-          <w:color w:val="7030A0"/>
-        </w:rPr>
-        <w:t>drop/&gt;</w:t>
+        <w:t>[else] [/if]&lt;drop/&gt;</w:t>
       </w:r>
     </w:p>
     <w:p>
@@ -7476,34 +4226,16 @@
           <w:sz w:val="20"/>
           <w:szCs w:val="20"/>
         </w:rPr>
-        <w:t>&lt;/</w:t>
-      </w:r>
-      <w:proofErr w:type="spellStart"/>
-      <w:r>
-        <w:rPr>
-          <w:rFonts w:asciiTheme="minorHAnsi" w:hAnsiTheme="minorHAnsi"/>
-          <w:bCs/>
-          <w:color w:val="7030A0"/>
-          <w:sz w:val="20"/>
-          <w:szCs w:val="20"/>
-        </w:rPr>
-        <w:t>gendoc</w:t>
-      </w:r>
-      <w:proofErr w:type="spellEnd"/>
-      <w:r>
-        <w:rPr>
-          <w:rFonts w:asciiTheme="minorHAnsi" w:hAnsiTheme="minorHAnsi"/>
-          <w:bCs/>
-          <w:color w:val="7030A0"/>
-          <w:sz w:val="20"/>
-          <w:szCs w:val="20"/>
-        </w:rPr>
-        <w:t>&gt;&lt;drop/&gt;</w:t>
+        <w:t>&lt;/gendoc&gt;&lt;drop/&gt;</w:t>
       </w:r>
     </w:p>
     <w:sectPr>
-      <w:headerReference w:type="default" r:id="rId9"/>
-      <w:footerReference w:type="default" r:id="rId10"/>
+      <w:headerReference w:type="even" r:id="rId9"/>
+      <w:headerReference w:type="default" r:id="rId10"/>
+      <w:footerReference w:type="even" r:id="rId11"/>
+      <w:footerReference w:type="default" r:id="rId12"/>
+      <w:headerReference w:type="first" r:id="rId13"/>
+      <w:footerReference w:type="first" r:id="rId14"/>
       <w:footnotePr>
         <w:pos w:val="beneathText"/>
       </w:footnotePr>
@@ -7517,7 +4249,7 @@
 </file>
 
 <file path=word/endnotes.xml><?xml version="1.0" encoding="utf-8"?>
-<w:endnotes xmlns:wpc="http://schemas.microsoft.com/office/word/2010/wordprocessingCanvas" xmlns:cx="http://schemas.microsoft.com/office/drawing/2014/chartex" xmlns:cx1="http://schemas.microsoft.com/office/drawing/2015/9/8/chartex" xmlns:cx2="http://schemas.microsoft.com/office/drawing/2015/10/21/chartex" xmlns:cx3="http://schemas.microsoft.com/office/drawing/2016/5/9/chartex" xmlns:cx4="http://schemas.microsoft.com/office/drawing/2016/5/10/chartex" xmlns:cx5="http://schemas.microsoft.com/office/drawing/2016/5/11/chartex" xmlns:cx6="http://schemas.microsoft.com/office/drawing/2016/5/12/chartex" xmlns:cx7="http://schemas.microsoft.com/office/drawing/2016/5/13/chartex" xmlns:cx8="http://schemas.microsoft.com/office/drawing/2016/5/14/chartex" xmlns:mc="http://schemas.openxmlformats.org/markup-compatibility/2006" xmlns:aink="http://schemas.microsoft.com/office/drawing/2016/ink" xmlns:am3d="http://schemas.microsoft.com/office/drawing/2017/model3d" xmlns:o="urn:schemas-microsoft-com:office:office" xmlns:r="http://schemas.openxmlformats.org/officeDocument/2006/relationships" xmlns:m="http://schemas.openxmlformats.org/officeDocument/2006/math" xmlns:v="urn:schemas-microsoft-com:vml" xmlns:wp14="http://schemas.microsoft.com/office/word/2010/wordprocessingDrawing" xmlns:wp="http://schemas.openxmlformats.org/drawingml/2006/wordprocessingDrawing" xmlns:w10="urn:schemas-microsoft-com:office:word" xmlns:w="http://schemas.openxmlformats.org/wordprocessingml/2006/main" xmlns:w14="http://schemas.microsoft.com/office/word/2010/wordml" xmlns:w15="http://schemas.microsoft.com/office/word/2012/wordml" xmlns:w16cex="http://schemas.microsoft.com/office/word/2018/wordml/cex" xmlns:w16cid="http://schemas.microsoft.com/office/word/2016/wordml/cid" xmlns:w16="http://schemas.microsoft.com/office/word/2018/wordml" xmlns:w16sdtdh="http://schemas.microsoft.com/office/word/2020/wordml/sdtdatahash" xmlns:w16se="http://schemas.microsoft.com/office/word/2015/wordml/symex" xmlns:wpg="http://schemas.microsoft.com/office/word/2010/wordprocessingGroup" xmlns:wpi="http://schemas.microsoft.com/office/word/2010/wordprocessingInk" xmlns:wne="http://schemas.microsoft.com/office/word/2006/wordml" xmlns:wps="http://schemas.microsoft.com/office/word/2010/wordprocessingShape" mc:Ignorable="w14 w15 w16se w16cid w16 w16cex w16sdtdh wp14">
+<w:endnotes xmlns:wpc="http://schemas.microsoft.com/office/word/2010/wordprocessingCanvas" xmlns:cx="http://schemas.microsoft.com/office/drawing/2014/chartex" xmlns:cx1="http://schemas.microsoft.com/office/drawing/2015/9/8/chartex" xmlns:cx2="http://schemas.microsoft.com/office/drawing/2015/10/21/chartex" xmlns:cx3="http://schemas.microsoft.com/office/drawing/2016/5/9/chartex" xmlns:cx4="http://schemas.microsoft.com/office/drawing/2016/5/10/chartex" xmlns:cx5="http://schemas.microsoft.com/office/drawing/2016/5/11/chartex" xmlns:cx6="http://schemas.microsoft.com/office/drawing/2016/5/12/chartex" xmlns:cx7="http://schemas.microsoft.com/office/drawing/2016/5/13/chartex" xmlns:cx8="http://schemas.microsoft.com/office/drawing/2016/5/14/chartex" xmlns:mc="http://schemas.openxmlformats.org/markup-compatibility/2006" xmlns:aink="http://schemas.microsoft.com/office/drawing/2016/ink" xmlns:am3d="http://schemas.microsoft.com/office/drawing/2017/model3d" xmlns:o="urn:schemas-microsoft-com:office:office" xmlns:oel="http://schemas.microsoft.com/office/2019/extlst" xmlns:r="http://schemas.openxmlformats.org/officeDocument/2006/relationships" xmlns:m="http://schemas.openxmlformats.org/officeDocument/2006/math" xmlns:v="urn:schemas-microsoft-com:vml" xmlns:wp14="http://schemas.microsoft.com/office/word/2010/wordprocessingDrawing" xmlns:wp="http://schemas.openxmlformats.org/drawingml/2006/wordprocessingDrawing" xmlns:w10="urn:schemas-microsoft-com:office:word" xmlns:w="http://schemas.openxmlformats.org/wordprocessingml/2006/main" xmlns:w14="http://schemas.microsoft.com/office/word/2010/wordml" xmlns:w15="http://schemas.microsoft.com/office/word/2012/wordml" xmlns:w16cex="http://schemas.microsoft.com/office/word/2018/wordml/cex" xmlns:w16cid="http://schemas.microsoft.com/office/word/2016/wordml/cid" xmlns:w16="http://schemas.microsoft.com/office/word/2018/wordml" xmlns:w16sdtdh="http://schemas.microsoft.com/office/word/2020/wordml/sdtdatahash" xmlns:w16se="http://schemas.microsoft.com/office/word/2015/wordml/symex" xmlns:wpg="http://schemas.microsoft.com/office/word/2010/wordprocessingGroup" xmlns:wpi="http://schemas.microsoft.com/office/word/2010/wordprocessingInk" xmlns:wne="http://schemas.microsoft.com/office/word/2006/wordml" xmlns:wps="http://schemas.microsoft.com/office/word/2010/wordprocessingShape" mc:Ignorable="w14 w15 w16se w16cid w16 w16cex w16sdtdh wp14">
   <w:endnote w:type="separator" w:id="-1">
     <w:p>
       <w:r>
@@ -7536,7 +4268,17 @@
 </file>
 
 <file path=word/footer1.xml><?xml version="1.0" encoding="utf-8"?>
-<w:ftr xmlns:wpc="http://schemas.microsoft.com/office/word/2010/wordprocessingCanvas" xmlns:cx="http://schemas.microsoft.com/office/drawing/2014/chartex" xmlns:cx1="http://schemas.microsoft.com/office/drawing/2015/9/8/chartex" xmlns:cx2="http://schemas.microsoft.com/office/drawing/2015/10/21/chartex" xmlns:cx3="http://schemas.microsoft.com/office/drawing/2016/5/9/chartex" xmlns:cx4="http://schemas.microsoft.com/office/drawing/2016/5/10/chartex" xmlns:cx5="http://schemas.microsoft.com/office/drawing/2016/5/11/chartex" xmlns:cx6="http://schemas.microsoft.com/office/drawing/2016/5/12/chartex" xmlns:cx7="http://schemas.microsoft.com/office/drawing/2016/5/13/chartex" xmlns:cx8="http://schemas.microsoft.com/office/drawing/2016/5/14/chartex" xmlns:mc="http://schemas.openxmlformats.org/markup-compatibility/2006" xmlns:aink="http://schemas.microsoft.com/office/drawing/2016/ink" xmlns:am3d="http://schemas.microsoft.com/office/drawing/2017/model3d" xmlns:o="urn:schemas-microsoft-com:office:office" xmlns:r="http://schemas.openxmlformats.org/officeDocument/2006/relationships" xmlns:m="http://schemas.openxmlformats.org/officeDocument/2006/math" xmlns:v="urn:schemas-microsoft-com:vml" xmlns:wp14="http://schemas.microsoft.com/office/word/2010/wordprocessingDrawing" xmlns:wp="http://schemas.openxmlformats.org/drawingml/2006/wordprocessingDrawing" xmlns:w10="urn:schemas-microsoft-com:office:word" xmlns:w="http://schemas.openxmlformats.org/wordprocessingml/2006/main" xmlns:w14="http://schemas.microsoft.com/office/word/2010/wordml" xmlns:w15="http://schemas.microsoft.com/office/word/2012/wordml" xmlns:w16cex="http://schemas.microsoft.com/office/word/2018/wordml/cex" xmlns:w16cid="http://schemas.microsoft.com/office/word/2016/wordml/cid" xmlns:w16="http://schemas.microsoft.com/office/word/2018/wordml" xmlns:w16sdtdh="http://schemas.microsoft.com/office/word/2020/wordml/sdtdatahash" xmlns:w16se="http://schemas.microsoft.com/office/word/2015/wordml/symex" xmlns:wpg="http://schemas.microsoft.com/office/word/2010/wordprocessingGroup" xmlns:wpi="http://schemas.microsoft.com/office/word/2010/wordprocessingInk" xmlns:wne="http://schemas.microsoft.com/office/word/2006/wordml" xmlns:wps="http://schemas.microsoft.com/office/word/2010/wordprocessingShape" mc:Ignorable="w14 w15 w16se w16cid w16 w16cex w16sdtdh wp14">
+<w:ftr xmlns:wpc="http://schemas.microsoft.com/office/word/2010/wordprocessingCanvas" xmlns:cx="http://schemas.microsoft.com/office/drawing/2014/chartex" xmlns:cx1="http://schemas.microsoft.com/office/drawing/2015/9/8/chartex" xmlns:cx2="http://schemas.microsoft.com/office/drawing/2015/10/21/chartex" xmlns:cx3="http://schemas.microsoft.com/office/drawing/2016/5/9/chartex" xmlns:cx4="http://schemas.microsoft.com/office/drawing/2016/5/10/chartex" xmlns:cx5="http://schemas.microsoft.com/office/drawing/2016/5/11/chartex" xmlns:cx6="http://schemas.microsoft.com/office/drawing/2016/5/12/chartex" xmlns:cx7="http://schemas.microsoft.com/office/drawing/2016/5/13/chartex" xmlns:cx8="http://schemas.microsoft.com/office/drawing/2016/5/14/chartex" xmlns:mc="http://schemas.openxmlformats.org/markup-compatibility/2006" xmlns:aink="http://schemas.microsoft.com/office/drawing/2016/ink" xmlns:am3d="http://schemas.microsoft.com/office/drawing/2017/model3d" xmlns:o="urn:schemas-microsoft-com:office:office" xmlns:oel="http://schemas.microsoft.com/office/2019/extlst" xmlns:r="http://schemas.openxmlformats.org/officeDocument/2006/relationships" xmlns:m="http://schemas.openxmlformats.org/officeDocument/2006/math" xmlns:v="urn:schemas-microsoft-com:vml" xmlns:wp14="http://schemas.microsoft.com/office/word/2010/wordprocessingDrawing" xmlns:wp="http://schemas.openxmlformats.org/drawingml/2006/wordprocessingDrawing" xmlns:w10="urn:schemas-microsoft-com:office:word" xmlns:w="http://schemas.openxmlformats.org/wordprocessingml/2006/main" xmlns:w14="http://schemas.microsoft.com/office/word/2010/wordml" xmlns:w15="http://schemas.microsoft.com/office/word/2012/wordml" xmlns:w16cex="http://schemas.microsoft.com/office/word/2018/wordml/cex" xmlns:w16cid="http://schemas.microsoft.com/office/word/2016/wordml/cid" xmlns:w16="http://schemas.microsoft.com/office/word/2018/wordml" xmlns:w16sdtdh="http://schemas.microsoft.com/office/word/2020/wordml/sdtdatahash" xmlns:w16se="http://schemas.microsoft.com/office/word/2015/wordml/symex" xmlns:wpg="http://schemas.microsoft.com/office/word/2010/wordprocessingGroup" xmlns:wpi="http://schemas.microsoft.com/office/word/2010/wordprocessingInk" xmlns:wne="http://schemas.microsoft.com/office/word/2006/wordml" xmlns:wps="http://schemas.microsoft.com/office/word/2010/wordprocessingShape" mc:Ignorable="w14 w15 w16se w16cid w16 w16cex w16sdtdh wp14">
+  <w:p>
+    <w:pPr>
+      <w:pStyle w:val="Fuzeile"/>
+    </w:pPr>
+  </w:p>
+</w:ftr>
+</file>
+
+<file path=word/footer2.xml><?xml version="1.0" encoding="utf-8"?>
+<w:ftr xmlns:wpc="http://schemas.microsoft.com/office/word/2010/wordprocessingCanvas" xmlns:cx="http://schemas.microsoft.com/office/drawing/2014/chartex" xmlns:cx1="http://schemas.microsoft.com/office/drawing/2015/9/8/chartex" xmlns:cx2="http://schemas.microsoft.com/office/drawing/2015/10/21/chartex" xmlns:cx3="http://schemas.microsoft.com/office/drawing/2016/5/9/chartex" xmlns:cx4="http://schemas.microsoft.com/office/drawing/2016/5/10/chartex" xmlns:cx5="http://schemas.microsoft.com/office/drawing/2016/5/11/chartex" xmlns:cx6="http://schemas.microsoft.com/office/drawing/2016/5/12/chartex" xmlns:cx7="http://schemas.microsoft.com/office/drawing/2016/5/13/chartex" xmlns:cx8="http://schemas.microsoft.com/office/drawing/2016/5/14/chartex" xmlns:mc="http://schemas.openxmlformats.org/markup-compatibility/2006" xmlns:aink="http://schemas.microsoft.com/office/drawing/2016/ink" xmlns:am3d="http://schemas.microsoft.com/office/drawing/2017/model3d" xmlns:o="urn:schemas-microsoft-com:office:office" xmlns:oel="http://schemas.microsoft.com/office/2019/extlst" xmlns:r="http://schemas.openxmlformats.org/officeDocument/2006/relationships" xmlns:m="http://schemas.openxmlformats.org/officeDocument/2006/math" xmlns:v="urn:schemas-microsoft-com:vml" xmlns:wp14="http://schemas.microsoft.com/office/word/2010/wordprocessingDrawing" xmlns:wp="http://schemas.openxmlformats.org/drawingml/2006/wordprocessingDrawing" xmlns:w10="urn:schemas-microsoft-com:office:word" xmlns:w="http://schemas.openxmlformats.org/wordprocessingml/2006/main" xmlns:w14="http://schemas.microsoft.com/office/word/2010/wordml" xmlns:w15="http://schemas.microsoft.com/office/word/2012/wordml" xmlns:w16cex="http://schemas.microsoft.com/office/word/2018/wordml/cex" xmlns:w16cid="http://schemas.microsoft.com/office/word/2016/wordml/cid" xmlns:w16="http://schemas.microsoft.com/office/word/2018/wordml" xmlns:w16sdtdh="http://schemas.microsoft.com/office/word/2020/wordml/sdtdatahash" xmlns:w16se="http://schemas.microsoft.com/office/word/2015/wordml/symex" xmlns:wpg="http://schemas.microsoft.com/office/word/2010/wordprocessingGroup" xmlns:wpi="http://schemas.microsoft.com/office/word/2010/wordprocessingInk" xmlns:wne="http://schemas.microsoft.com/office/word/2006/wordml" xmlns:wps="http://schemas.microsoft.com/office/word/2010/wordprocessingShape" mc:Ignorable="w14 w15 w16se w16cid w16 w16cex w16sdtdh wp14">
   <w:p>
     <w:pPr>
       <w:pBdr>
@@ -7605,8 +4347,18 @@
 </w:ftr>
 </file>
 
+<file path=word/footer3.xml><?xml version="1.0" encoding="utf-8"?>
+<w:ftr xmlns:wpc="http://schemas.microsoft.com/office/word/2010/wordprocessingCanvas" xmlns:cx="http://schemas.microsoft.com/office/drawing/2014/chartex" xmlns:cx1="http://schemas.microsoft.com/office/drawing/2015/9/8/chartex" xmlns:cx2="http://schemas.microsoft.com/office/drawing/2015/10/21/chartex" xmlns:cx3="http://schemas.microsoft.com/office/drawing/2016/5/9/chartex" xmlns:cx4="http://schemas.microsoft.com/office/drawing/2016/5/10/chartex" xmlns:cx5="http://schemas.microsoft.com/office/drawing/2016/5/11/chartex" xmlns:cx6="http://schemas.microsoft.com/office/drawing/2016/5/12/chartex" xmlns:cx7="http://schemas.microsoft.com/office/drawing/2016/5/13/chartex" xmlns:cx8="http://schemas.microsoft.com/office/drawing/2016/5/14/chartex" xmlns:mc="http://schemas.openxmlformats.org/markup-compatibility/2006" xmlns:aink="http://schemas.microsoft.com/office/drawing/2016/ink" xmlns:am3d="http://schemas.microsoft.com/office/drawing/2017/model3d" xmlns:o="urn:schemas-microsoft-com:office:office" xmlns:oel="http://schemas.microsoft.com/office/2019/extlst" xmlns:r="http://schemas.openxmlformats.org/officeDocument/2006/relationships" xmlns:m="http://schemas.openxmlformats.org/officeDocument/2006/math" xmlns:v="urn:schemas-microsoft-com:vml" xmlns:wp14="http://schemas.microsoft.com/office/word/2010/wordprocessingDrawing" xmlns:wp="http://schemas.openxmlformats.org/drawingml/2006/wordprocessingDrawing" xmlns:w10="urn:schemas-microsoft-com:office:word" xmlns:w="http://schemas.openxmlformats.org/wordprocessingml/2006/main" xmlns:w14="http://schemas.microsoft.com/office/word/2010/wordml" xmlns:w15="http://schemas.microsoft.com/office/word/2012/wordml" xmlns:w16cex="http://schemas.microsoft.com/office/word/2018/wordml/cex" xmlns:w16cid="http://schemas.microsoft.com/office/word/2016/wordml/cid" xmlns:w16="http://schemas.microsoft.com/office/word/2018/wordml" xmlns:w16sdtdh="http://schemas.microsoft.com/office/word/2020/wordml/sdtdatahash" xmlns:w16se="http://schemas.microsoft.com/office/word/2015/wordml/symex" xmlns:wpg="http://schemas.microsoft.com/office/word/2010/wordprocessingGroup" xmlns:wpi="http://schemas.microsoft.com/office/word/2010/wordprocessingInk" xmlns:wne="http://schemas.microsoft.com/office/word/2006/wordml" xmlns:wps="http://schemas.microsoft.com/office/word/2010/wordprocessingShape" mc:Ignorable="w14 w15 w16se w16cid w16 w16cex w16sdtdh wp14">
+  <w:p>
+    <w:pPr>
+      <w:pStyle w:val="Fuzeile"/>
+    </w:pPr>
+  </w:p>
+</w:ftr>
+</file>
+
 <file path=word/footnotes.xml><?xml version="1.0" encoding="utf-8"?>
-<w:footnotes xmlns:wpc="http://schemas.microsoft.com/office/word/2010/wordprocessingCanvas" xmlns:cx="http://schemas.microsoft.com/office/drawing/2014/chartex" xmlns:cx1="http://schemas.microsoft.com/office/drawing/2015/9/8/chartex" xmlns:cx2="http://schemas.microsoft.com/office/drawing/2015/10/21/chartex" xmlns:cx3="http://schemas.microsoft.com/office/drawing/2016/5/9/chartex" xmlns:cx4="http://schemas.microsoft.com/office/drawing/2016/5/10/chartex" xmlns:cx5="http://schemas.microsoft.com/office/drawing/2016/5/11/chartex" xmlns:cx6="http://schemas.microsoft.com/office/drawing/2016/5/12/chartex" xmlns:cx7="http://schemas.microsoft.com/office/drawing/2016/5/13/chartex" xmlns:cx8="http://schemas.microsoft.com/office/drawing/2016/5/14/chartex" xmlns:mc="http://schemas.openxmlformats.org/markup-compatibility/2006" xmlns:aink="http://schemas.microsoft.com/office/drawing/2016/ink" xmlns:am3d="http://schemas.microsoft.com/office/drawing/2017/model3d" xmlns:o="urn:schemas-microsoft-com:office:office" xmlns:r="http://schemas.openxmlformats.org/officeDocument/2006/relationships" xmlns:m="http://schemas.openxmlformats.org/officeDocument/2006/math" xmlns:v="urn:schemas-microsoft-com:vml" xmlns:wp14="http://schemas.microsoft.com/office/word/2010/wordprocessingDrawing" xmlns:wp="http://schemas.openxmlformats.org/drawingml/2006/wordprocessingDrawing" xmlns:w10="urn:schemas-microsoft-com:office:word" xmlns:w="http://schemas.openxmlformats.org/wordprocessingml/2006/main" xmlns:w14="http://schemas.microsoft.com/office/word/2010/wordml" xmlns:w15="http://schemas.microsoft.com/office/word/2012/wordml" xmlns:w16cex="http://schemas.microsoft.com/office/word/2018/wordml/cex" xmlns:w16cid="http://schemas.microsoft.com/office/word/2016/wordml/cid" xmlns:w16="http://schemas.microsoft.com/office/word/2018/wordml" xmlns:w16sdtdh="http://schemas.microsoft.com/office/word/2020/wordml/sdtdatahash" xmlns:w16se="http://schemas.microsoft.com/office/word/2015/wordml/symex" xmlns:wpg="http://schemas.microsoft.com/office/word/2010/wordprocessingGroup" xmlns:wpi="http://schemas.microsoft.com/office/word/2010/wordprocessingInk" xmlns:wne="http://schemas.microsoft.com/office/word/2006/wordml" xmlns:wps="http://schemas.microsoft.com/office/word/2010/wordprocessingShape" mc:Ignorable="w14 w15 w16se w16cid w16 w16cex w16sdtdh wp14">
+<w:footnotes xmlns:wpc="http://schemas.microsoft.com/office/word/2010/wordprocessingCanvas" xmlns:cx="http://schemas.microsoft.com/office/drawing/2014/chartex" xmlns:cx1="http://schemas.microsoft.com/office/drawing/2015/9/8/chartex" xmlns:cx2="http://schemas.microsoft.com/office/drawing/2015/10/21/chartex" xmlns:cx3="http://schemas.microsoft.com/office/drawing/2016/5/9/chartex" xmlns:cx4="http://schemas.microsoft.com/office/drawing/2016/5/10/chartex" xmlns:cx5="http://schemas.microsoft.com/office/drawing/2016/5/11/chartex" xmlns:cx6="http://schemas.microsoft.com/office/drawing/2016/5/12/chartex" xmlns:cx7="http://schemas.microsoft.com/office/drawing/2016/5/13/chartex" xmlns:cx8="http://schemas.microsoft.com/office/drawing/2016/5/14/chartex" xmlns:mc="http://schemas.openxmlformats.org/markup-compatibility/2006" xmlns:aink="http://schemas.microsoft.com/office/drawing/2016/ink" xmlns:am3d="http://schemas.microsoft.com/office/drawing/2017/model3d" xmlns:o="urn:schemas-microsoft-com:office:office" xmlns:oel="http://schemas.microsoft.com/office/2019/extlst" xmlns:r="http://schemas.openxmlformats.org/officeDocument/2006/relationships" xmlns:m="http://schemas.openxmlformats.org/officeDocument/2006/math" xmlns:v="urn:schemas-microsoft-com:vml" xmlns:wp14="http://schemas.microsoft.com/office/word/2010/wordprocessingDrawing" xmlns:wp="http://schemas.openxmlformats.org/drawingml/2006/wordprocessingDrawing" xmlns:w10="urn:schemas-microsoft-com:office:word" xmlns:w="http://schemas.openxmlformats.org/wordprocessingml/2006/main" xmlns:w14="http://schemas.microsoft.com/office/word/2010/wordml" xmlns:w15="http://schemas.microsoft.com/office/word/2012/wordml" xmlns:w16cex="http://schemas.microsoft.com/office/word/2018/wordml/cex" xmlns:w16cid="http://schemas.microsoft.com/office/word/2016/wordml/cid" xmlns:w16="http://schemas.microsoft.com/office/word/2018/wordml" xmlns:w16sdtdh="http://schemas.microsoft.com/office/word/2020/wordml/sdtdatahash" xmlns:w16se="http://schemas.microsoft.com/office/word/2015/wordml/symex" xmlns:wpg="http://schemas.microsoft.com/office/word/2010/wordprocessingGroup" xmlns:wpi="http://schemas.microsoft.com/office/word/2010/wordprocessingInk" xmlns:wne="http://schemas.microsoft.com/office/word/2006/wordml" xmlns:wps="http://schemas.microsoft.com/office/word/2010/wordprocessingShape" mc:Ignorable="w14 w15 w16se w16cid w16 w16cex w16sdtdh wp14">
   <w:footnote w:type="separator" w:id="-1">
     <w:p>
       <w:r>
@@ -7625,7 +4377,17 @@
 </file>
 
 <file path=word/header1.xml><?xml version="1.0" encoding="utf-8"?>
-<w:hdr xmlns:wpc="http://schemas.microsoft.com/office/word/2010/wordprocessingCanvas" xmlns:cx="http://schemas.microsoft.com/office/drawing/2014/chartex" xmlns:cx1="http://schemas.microsoft.com/office/drawing/2015/9/8/chartex" xmlns:cx2="http://schemas.microsoft.com/office/drawing/2015/10/21/chartex" xmlns:cx3="http://schemas.microsoft.com/office/drawing/2016/5/9/chartex" xmlns:cx4="http://schemas.microsoft.com/office/drawing/2016/5/10/chartex" xmlns:cx5="http://schemas.microsoft.com/office/drawing/2016/5/11/chartex" xmlns:cx6="http://schemas.microsoft.com/office/drawing/2016/5/12/chartex" xmlns:cx7="http://schemas.microsoft.com/office/drawing/2016/5/13/chartex" xmlns:cx8="http://schemas.microsoft.com/office/drawing/2016/5/14/chartex" xmlns:mc="http://schemas.openxmlformats.org/markup-compatibility/2006" xmlns:aink="http://schemas.microsoft.com/office/drawing/2016/ink" xmlns:am3d="http://schemas.microsoft.com/office/drawing/2017/model3d" xmlns:o="urn:schemas-microsoft-com:office:office" xmlns:r="http://schemas.openxmlformats.org/officeDocument/2006/relationships" xmlns:m="http://schemas.openxmlformats.org/officeDocument/2006/math" xmlns:v="urn:schemas-microsoft-com:vml" xmlns:wp14="http://schemas.microsoft.com/office/word/2010/wordprocessingDrawing" xmlns:wp="http://schemas.openxmlformats.org/drawingml/2006/wordprocessingDrawing" xmlns:w10="urn:schemas-microsoft-com:office:word" xmlns:w="http://schemas.openxmlformats.org/wordprocessingml/2006/main" xmlns:w14="http://schemas.microsoft.com/office/word/2010/wordml" xmlns:w15="http://schemas.microsoft.com/office/word/2012/wordml" xmlns:w16cex="http://schemas.microsoft.com/office/word/2018/wordml/cex" xmlns:w16cid="http://schemas.microsoft.com/office/word/2016/wordml/cid" xmlns:w16="http://schemas.microsoft.com/office/word/2018/wordml" xmlns:w16sdtdh="http://schemas.microsoft.com/office/word/2020/wordml/sdtdatahash" xmlns:w16se="http://schemas.microsoft.com/office/word/2015/wordml/symex" xmlns:wpg="http://schemas.microsoft.com/office/word/2010/wordprocessingGroup" xmlns:wpi="http://schemas.microsoft.com/office/word/2010/wordprocessingInk" xmlns:wne="http://schemas.microsoft.com/office/word/2006/wordml" xmlns:wps="http://schemas.microsoft.com/office/word/2010/wordprocessingShape" mc:Ignorable="w14 w15 w16se w16cid w16 w16cex w16sdtdh wp14">
+<w:hdr xmlns:wpc="http://schemas.microsoft.com/office/word/2010/wordprocessingCanvas" xmlns:cx="http://schemas.microsoft.com/office/drawing/2014/chartex" xmlns:cx1="http://schemas.microsoft.com/office/drawing/2015/9/8/chartex" xmlns:cx2="http://schemas.microsoft.com/office/drawing/2015/10/21/chartex" xmlns:cx3="http://schemas.microsoft.com/office/drawing/2016/5/9/chartex" xmlns:cx4="http://schemas.microsoft.com/office/drawing/2016/5/10/chartex" xmlns:cx5="http://schemas.microsoft.com/office/drawing/2016/5/11/chartex" xmlns:cx6="http://schemas.microsoft.com/office/drawing/2016/5/12/chartex" xmlns:cx7="http://schemas.microsoft.com/office/drawing/2016/5/13/chartex" xmlns:cx8="http://schemas.microsoft.com/office/drawing/2016/5/14/chartex" xmlns:mc="http://schemas.openxmlformats.org/markup-compatibility/2006" xmlns:aink="http://schemas.microsoft.com/office/drawing/2016/ink" xmlns:am3d="http://schemas.microsoft.com/office/drawing/2017/model3d" xmlns:o="urn:schemas-microsoft-com:office:office" xmlns:oel="http://schemas.microsoft.com/office/2019/extlst" xmlns:r="http://schemas.openxmlformats.org/officeDocument/2006/relationships" xmlns:m="http://schemas.openxmlformats.org/officeDocument/2006/math" xmlns:v="urn:schemas-microsoft-com:vml" xmlns:wp14="http://schemas.microsoft.com/office/word/2010/wordprocessingDrawing" xmlns:wp="http://schemas.openxmlformats.org/drawingml/2006/wordprocessingDrawing" xmlns:w10="urn:schemas-microsoft-com:office:word" xmlns:w="http://schemas.openxmlformats.org/wordprocessingml/2006/main" xmlns:w14="http://schemas.microsoft.com/office/word/2010/wordml" xmlns:w15="http://schemas.microsoft.com/office/word/2012/wordml" xmlns:w16cex="http://schemas.microsoft.com/office/word/2018/wordml/cex" xmlns:w16cid="http://schemas.microsoft.com/office/word/2016/wordml/cid" xmlns:w16="http://schemas.microsoft.com/office/word/2018/wordml" xmlns:w16sdtdh="http://schemas.microsoft.com/office/word/2020/wordml/sdtdatahash" xmlns:w16se="http://schemas.microsoft.com/office/word/2015/wordml/symex" xmlns:wpg="http://schemas.microsoft.com/office/word/2010/wordprocessingGroup" xmlns:wpi="http://schemas.microsoft.com/office/word/2010/wordprocessingInk" xmlns:wne="http://schemas.microsoft.com/office/word/2006/wordml" xmlns:wps="http://schemas.microsoft.com/office/word/2010/wordprocessingShape" mc:Ignorable="w14 w15 w16se w16cid w16 w16cex w16sdtdh wp14">
+  <w:p>
+    <w:pPr>
+      <w:pStyle w:val="Kopfzeile"/>
+    </w:pPr>
+  </w:p>
+</w:hdr>
+</file>
+
+<file path=word/header2.xml><?xml version="1.0" encoding="utf-8"?>
+<w:hdr xmlns:wpc="http://schemas.microsoft.com/office/word/2010/wordprocessingCanvas" xmlns:cx="http://schemas.microsoft.com/office/drawing/2014/chartex" xmlns:cx1="http://schemas.microsoft.com/office/drawing/2015/9/8/chartex" xmlns:cx2="http://schemas.microsoft.com/office/drawing/2015/10/21/chartex" xmlns:cx3="http://schemas.microsoft.com/office/drawing/2016/5/9/chartex" xmlns:cx4="http://schemas.microsoft.com/office/drawing/2016/5/10/chartex" xmlns:cx5="http://schemas.microsoft.com/office/drawing/2016/5/11/chartex" xmlns:cx6="http://schemas.microsoft.com/office/drawing/2016/5/12/chartex" xmlns:cx7="http://schemas.microsoft.com/office/drawing/2016/5/13/chartex" xmlns:cx8="http://schemas.microsoft.com/office/drawing/2016/5/14/chartex" xmlns:mc="http://schemas.openxmlformats.org/markup-compatibility/2006" xmlns:aink="http://schemas.microsoft.com/office/drawing/2016/ink" xmlns:am3d="http://schemas.microsoft.com/office/drawing/2017/model3d" xmlns:o="urn:schemas-microsoft-com:office:office" xmlns:oel="http://schemas.microsoft.com/office/2019/extlst" xmlns:r="http://schemas.openxmlformats.org/officeDocument/2006/relationships" xmlns:m="http://schemas.openxmlformats.org/officeDocument/2006/math" xmlns:v="urn:schemas-microsoft-com:vml" xmlns:wp14="http://schemas.microsoft.com/office/word/2010/wordprocessingDrawing" xmlns:wp="http://schemas.openxmlformats.org/drawingml/2006/wordprocessingDrawing" xmlns:w10="urn:schemas-microsoft-com:office:word" xmlns:w="http://schemas.openxmlformats.org/wordprocessingml/2006/main" xmlns:w14="http://schemas.microsoft.com/office/word/2010/wordml" xmlns:w15="http://schemas.microsoft.com/office/word/2012/wordml" xmlns:w16cex="http://schemas.microsoft.com/office/word/2018/wordml/cex" xmlns:w16cid="http://schemas.microsoft.com/office/word/2016/wordml/cid" xmlns:w16="http://schemas.microsoft.com/office/word/2018/wordml" xmlns:w16sdtdh="http://schemas.microsoft.com/office/word/2020/wordml/sdtdatahash" xmlns:w16se="http://schemas.microsoft.com/office/word/2015/wordml/symex" xmlns:wpg="http://schemas.microsoft.com/office/word/2010/wordprocessingGroup" xmlns:wpi="http://schemas.microsoft.com/office/word/2010/wordprocessingInk" xmlns:wne="http://schemas.microsoft.com/office/word/2006/wordml" xmlns:wps="http://schemas.microsoft.com/office/word/2010/wordprocessingShape" mc:Ignorable="w14 w15 w16se w16cid w16 w16cex w16sdtdh wp14">
   <w:p>
     <w:pPr>
       <w:pStyle w:val="Kopfzeile"/>
@@ -7660,22 +4422,27 @@
       <w:t>i</w:t>
     </w:r>
     <w:r>
-      <w:t>.d.t+</w:t>
-    </w:r>
-    <w:proofErr w:type="gramStart"/>
-    <w:r>
-      <w:t>gendoc</w:t>
+      <w:t>.d.t+gendoc</w:t>
     </w:r>
     <w:r>
-      <w:t>.n</w:t>
+      <w:t>.1</w:t>
     </w:r>
-    <w:proofErr w:type="gramEnd"/>
+  </w:p>
+</w:hdr>
+</file>
+
+<file path=word/header3.xml><?xml version="1.0" encoding="utf-8"?>
+<w:hdr xmlns:wpc="http://schemas.microsoft.com/office/word/2010/wordprocessingCanvas" xmlns:cx="http://schemas.microsoft.com/office/drawing/2014/chartex" xmlns:cx1="http://schemas.microsoft.com/office/drawing/2015/9/8/chartex" xmlns:cx2="http://schemas.microsoft.com/office/drawing/2015/10/21/chartex" xmlns:cx3="http://schemas.microsoft.com/office/drawing/2016/5/9/chartex" xmlns:cx4="http://schemas.microsoft.com/office/drawing/2016/5/10/chartex" xmlns:cx5="http://schemas.microsoft.com/office/drawing/2016/5/11/chartex" xmlns:cx6="http://schemas.microsoft.com/office/drawing/2016/5/12/chartex" xmlns:cx7="http://schemas.microsoft.com/office/drawing/2016/5/13/chartex" xmlns:cx8="http://schemas.microsoft.com/office/drawing/2016/5/14/chartex" xmlns:mc="http://schemas.openxmlformats.org/markup-compatibility/2006" xmlns:aink="http://schemas.microsoft.com/office/drawing/2016/ink" xmlns:am3d="http://schemas.microsoft.com/office/drawing/2017/model3d" xmlns:o="urn:schemas-microsoft-com:office:office" xmlns:oel="http://schemas.microsoft.com/office/2019/extlst" xmlns:r="http://schemas.openxmlformats.org/officeDocument/2006/relationships" xmlns:m="http://schemas.openxmlformats.org/officeDocument/2006/math" xmlns:v="urn:schemas-microsoft-com:vml" xmlns:wp14="http://schemas.microsoft.com/office/word/2010/wordprocessingDrawing" xmlns:wp="http://schemas.openxmlformats.org/drawingml/2006/wordprocessingDrawing" xmlns:w10="urn:schemas-microsoft-com:office:word" xmlns:w="http://schemas.openxmlformats.org/wordprocessingml/2006/main" xmlns:w14="http://schemas.microsoft.com/office/word/2010/wordml" xmlns:w15="http://schemas.microsoft.com/office/word/2012/wordml" xmlns:w16cex="http://schemas.microsoft.com/office/word/2018/wordml/cex" xmlns:w16cid="http://schemas.microsoft.com/office/word/2016/wordml/cid" xmlns:w16="http://schemas.microsoft.com/office/word/2018/wordml" xmlns:w16sdtdh="http://schemas.microsoft.com/office/word/2020/wordml/sdtdatahash" xmlns:w16se="http://schemas.microsoft.com/office/word/2015/wordml/symex" xmlns:wpg="http://schemas.microsoft.com/office/word/2010/wordprocessingGroup" xmlns:wpi="http://schemas.microsoft.com/office/word/2010/wordprocessingInk" xmlns:wne="http://schemas.microsoft.com/office/word/2006/wordml" xmlns:wps="http://schemas.microsoft.com/office/word/2010/wordprocessingShape" mc:Ignorable="w14 w15 w16se w16cid w16 w16cex w16sdtdh wp14">
+  <w:p>
+    <w:pPr>
+      <w:pStyle w:val="Kopfzeile"/>
+    </w:pPr>
   </w:p>
 </w:hdr>
 </file>
 
 <file path=word/numbering.xml><?xml version="1.0" encoding="utf-8"?>
-<w:numbering xmlns:wpc="http://schemas.microsoft.com/office/word/2010/wordprocessingCanvas" xmlns:cx="http://schemas.microsoft.com/office/drawing/2014/chartex" xmlns:cx1="http://schemas.microsoft.com/office/drawing/2015/9/8/chartex" xmlns:cx2="http://schemas.microsoft.com/office/drawing/2015/10/21/chartex" xmlns:cx3="http://schemas.microsoft.com/office/drawing/2016/5/9/chartex" xmlns:cx4="http://schemas.microsoft.com/office/drawing/2016/5/10/chartex" xmlns:cx5="http://schemas.microsoft.com/office/drawing/2016/5/11/chartex" xmlns:cx6="http://schemas.microsoft.com/office/drawing/2016/5/12/chartex" xmlns:cx7="http://schemas.microsoft.com/office/drawing/2016/5/13/chartex" xmlns:cx8="http://schemas.microsoft.com/office/drawing/2016/5/14/chartex" xmlns:mc="http://schemas.openxmlformats.org/markup-compatibility/2006" xmlns:aink="http://schemas.microsoft.com/office/drawing/2016/ink" xmlns:am3d="http://schemas.microsoft.com/office/drawing/2017/model3d" xmlns:o="urn:schemas-microsoft-com:office:office" xmlns:r="http://schemas.openxmlformats.org/officeDocument/2006/relationships" xmlns:m="http://schemas.openxmlformats.org/officeDocument/2006/math" xmlns:v="urn:schemas-microsoft-com:vml" xmlns:wp14="http://schemas.microsoft.com/office/word/2010/wordprocessingDrawing" xmlns:wp="http://schemas.openxmlformats.org/drawingml/2006/wordprocessingDrawing" xmlns:w10="urn:schemas-microsoft-com:office:word" xmlns:w="http://schemas.openxmlformats.org/wordprocessingml/2006/main" xmlns:w14="http://schemas.microsoft.com/office/word/2010/wordml" xmlns:w15="http://schemas.microsoft.com/office/word/2012/wordml" xmlns:w16cex="http://schemas.microsoft.com/office/word/2018/wordml/cex" xmlns:w16cid="http://schemas.microsoft.com/office/word/2016/wordml/cid" xmlns:w16="http://schemas.microsoft.com/office/word/2018/wordml" xmlns:w16sdtdh="http://schemas.microsoft.com/office/word/2020/wordml/sdtdatahash" xmlns:w16se="http://schemas.microsoft.com/office/word/2015/wordml/symex" xmlns:wpg="http://schemas.microsoft.com/office/word/2010/wordprocessingGroup" xmlns:wpi="http://schemas.microsoft.com/office/word/2010/wordprocessingInk" xmlns:wne="http://schemas.microsoft.com/office/word/2006/wordml" xmlns:wps="http://schemas.microsoft.com/office/word/2010/wordprocessingShape" mc:Ignorable="w14 w15 w16se w16cid w16 w16cex w16sdtdh wp14">
+<w:numbering xmlns:wpc="http://schemas.microsoft.com/office/word/2010/wordprocessingCanvas" xmlns:cx="http://schemas.microsoft.com/office/drawing/2014/chartex" xmlns:cx1="http://schemas.microsoft.com/office/drawing/2015/9/8/chartex" xmlns:cx2="http://schemas.microsoft.com/office/drawing/2015/10/21/chartex" xmlns:cx3="http://schemas.microsoft.com/office/drawing/2016/5/9/chartex" xmlns:cx4="http://schemas.microsoft.com/office/drawing/2016/5/10/chartex" xmlns:cx5="http://schemas.microsoft.com/office/drawing/2016/5/11/chartex" xmlns:cx6="http://schemas.microsoft.com/office/drawing/2016/5/12/chartex" xmlns:cx7="http://schemas.microsoft.com/office/drawing/2016/5/13/chartex" xmlns:cx8="http://schemas.microsoft.com/office/drawing/2016/5/14/chartex" xmlns:mc="http://schemas.openxmlformats.org/markup-compatibility/2006" xmlns:aink="http://schemas.microsoft.com/office/drawing/2016/ink" xmlns:am3d="http://schemas.microsoft.com/office/drawing/2017/model3d" xmlns:o="urn:schemas-microsoft-com:office:office" xmlns:oel="http://schemas.microsoft.com/office/2019/extlst" xmlns:r="http://schemas.openxmlformats.org/officeDocument/2006/relationships" xmlns:m="http://schemas.openxmlformats.org/officeDocument/2006/math" xmlns:v="urn:schemas-microsoft-com:vml" xmlns:wp14="http://schemas.microsoft.com/office/word/2010/wordprocessingDrawing" xmlns:wp="http://schemas.openxmlformats.org/drawingml/2006/wordprocessingDrawing" xmlns:w10="urn:schemas-microsoft-com:office:word" xmlns:w="http://schemas.openxmlformats.org/wordprocessingml/2006/main" xmlns:w14="http://schemas.microsoft.com/office/word/2010/wordml" xmlns:w15="http://schemas.microsoft.com/office/word/2012/wordml" xmlns:w16cex="http://schemas.microsoft.com/office/word/2018/wordml/cex" xmlns:w16cid="http://schemas.microsoft.com/office/word/2016/wordml/cid" xmlns:w16="http://schemas.microsoft.com/office/word/2018/wordml" xmlns:w16sdtdh="http://schemas.microsoft.com/office/word/2020/wordml/sdtdatahash" xmlns:w16se="http://schemas.microsoft.com/office/word/2015/wordml/symex" xmlns:wpg="http://schemas.microsoft.com/office/word/2010/wordprocessingGroup" xmlns:wpi="http://schemas.microsoft.com/office/word/2010/wordprocessingInk" xmlns:wne="http://schemas.microsoft.com/office/word/2006/wordml" xmlns:wps="http://schemas.microsoft.com/office/word/2010/wordprocessingShape" mc:Ignorable="w14 w15 w16se w16cid w16 w16cex w16sdtdh wp14">
   <w:abstractNum w:abstractNumId="0" w15:restartNumberingAfterBreak="0">
     <w:nsid w:val="FFFFFF7D"/>
     <w:multiLevelType w:val="singleLevel"/>
@@ -9681,79 +6448,79 @@
       </w:pPr>
     </w:lvl>
   </w:abstractNum>
-  <w:num w:numId="1">
+  <w:num w:numId="1" w16cid:durableId="384568832">
     <w:abstractNumId w:val="5"/>
   </w:num>
-  <w:num w:numId="2">
+  <w:num w:numId="2" w16cid:durableId="31810684">
     <w:abstractNumId w:val="6"/>
   </w:num>
-  <w:num w:numId="3">
+  <w:num w:numId="3" w16cid:durableId="465124538">
     <w:abstractNumId w:val="9"/>
   </w:num>
-  <w:num w:numId="4">
+  <w:num w:numId="4" w16cid:durableId="18552913">
     <w:abstractNumId w:val="12"/>
   </w:num>
-  <w:num w:numId="5">
+  <w:num w:numId="5" w16cid:durableId="620455674">
     <w:abstractNumId w:val="19"/>
   </w:num>
-  <w:num w:numId="6">
+  <w:num w:numId="6" w16cid:durableId="1421946591">
     <w:abstractNumId w:val="10"/>
   </w:num>
-  <w:num w:numId="7">
+  <w:num w:numId="7" w16cid:durableId="1287151889">
     <w:abstractNumId w:val="11"/>
   </w:num>
-  <w:num w:numId="8">
+  <w:num w:numId="8" w16cid:durableId="968704755">
     <w:abstractNumId w:val="20"/>
   </w:num>
-  <w:num w:numId="9">
+  <w:num w:numId="9" w16cid:durableId="1069154453">
     <w:abstractNumId w:val="14"/>
   </w:num>
-  <w:num w:numId="10">
+  <w:num w:numId="10" w16cid:durableId="1733581973">
     <w:abstractNumId w:val="15"/>
   </w:num>
-  <w:num w:numId="11">
+  <w:num w:numId="11" w16cid:durableId="106508754">
     <w:abstractNumId w:val="7"/>
   </w:num>
-  <w:num w:numId="12">
+  <w:num w:numId="12" w16cid:durableId="1605385569">
     <w:abstractNumId w:val="2"/>
   </w:num>
-  <w:num w:numId="13">
+  <w:num w:numId="13" w16cid:durableId="1947810147">
     <w:abstractNumId w:val="18"/>
   </w:num>
-  <w:num w:numId="14">
+  <w:num w:numId="14" w16cid:durableId="1360468680">
     <w:abstractNumId w:val="17"/>
   </w:num>
-  <w:num w:numId="15">
+  <w:num w:numId="15" w16cid:durableId="1758360848">
     <w:abstractNumId w:val="16"/>
   </w:num>
-  <w:num w:numId="16">
+  <w:num w:numId="16" w16cid:durableId="551769308">
     <w:abstractNumId w:val="13"/>
   </w:num>
-  <w:num w:numId="17">
+  <w:num w:numId="17" w16cid:durableId="1914655370">
     <w:abstractNumId w:val="0"/>
   </w:num>
-  <w:num w:numId="18">
+  <w:num w:numId="18" w16cid:durableId="1939874597">
     <w:abstractNumId w:val="1"/>
   </w:num>
-  <w:num w:numId="19">
+  <w:num w:numId="19" w16cid:durableId="798300735">
     <w:abstractNumId w:val="21"/>
   </w:num>
-  <w:num w:numId="20">
+  <w:num w:numId="20" w16cid:durableId="1811359191">
     <w:abstractNumId w:val="3"/>
   </w:num>
-  <w:num w:numId="21">
+  <w:num w:numId="21" w16cid:durableId="736510820">
     <w:abstractNumId w:val="8"/>
   </w:num>
-  <w:num w:numId="22">
+  <w:num w:numId="22" w16cid:durableId="1924685975">
     <w:abstractNumId w:val="8"/>
   </w:num>
-  <w:num w:numId="23">
+  <w:num w:numId="23" w16cid:durableId="2040936689">
     <w:abstractNumId w:val="8"/>
   </w:num>
-  <w:num w:numId="24">
+  <w:num w:numId="24" w16cid:durableId="887447590">
     <w:abstractNumId w:val="8"/>
   </w:num>
-  <w:num w:numId="25">
+  <w:num w:numId="25" w16cid:durableId="799542787">
     <w:abstractNumId w:val="4"/>
   </w:num>
 </w:numbering>
@@ -9876,7 +6643,7 @@
     <w:lsdException w:name="HTML Sample" w:locked="1" w:semiHidden="1" w:unhideWhenUsed="1"/>
     <w:lsdException w:name="HTML Typewriter" w:locked="1" w:semiHidden="1" w:unhideWhenUsed="1"/>
     <w:lsdException w:name="HTML Variable" w:locked="1" w:semiHidden="1" w:unhideWhenUsed="1"/>
-    <w:lsdException w:name="Normal Table" w:locked="1"/>
+    <w:lsdException w:name="Normal Table" w:locked="1" w:semiHidden="1" w:unhideWhenUsed="1"/>
     <w:lsdException w:name="annotation subject" w:locked="1" w:semiHidden="1" w:unhideWhenUsed="1"/>
     <w:lsdException w:name="No List" w:locked="1" w:semiHidden="1" w:unhideWhenUsed="1"/>
     <w:lsdException w:name="Outline List 1" w:locked="1" w:semiHidden="1" w:unhideWhenUsed="1"/>
@@ -9919,11 +6686,11 @@
     <w:lsdException w:name="Table Contemporary" w:locked="1" w:semiHidden="1" w:unhideWhenUsed="1"/>
     <w:lsdException w:name="Table Elegant" w:locked="1" w:semiHidden="1" w:unhideWhenUsed="1"/>
     <w:lsdException w:name="Table Professional" w:locked="1" w:semiHidden="1" w:unhideWhenUsed="1"/>
-    <w:lsdException w:name="Table Subtle 1" w:locked="1"/>
+    <w:lsdException w:name="Table Subtle 1" w:locked="1" w:semiHidden="1" w:unhideWhenUsed="1"/>
     <w:lsdException w:name="Table Subtle 2" w:locked="1" w:semiHidden="1" w:unhideWhenUsed="1"/>
     <w:lsdException w:name="Table Web 1" w:locked="1" w:semiHidden="1" w:unhideWhenUsed="1"/>
-    <w:lsdException w:name="Table Web 2" w:locked="1"/>
-    <w:lsdException w:name="Table Web 3" w:locked="1"/>
+    <w:lsdException w:name="Table Web 2" w:locked="1" w:semiHidden="1" w:unhideWhenUsed="1"/>
+    <w:lsdException w:name="Table Web 3" w:locked="1" w:semiHidden="1" w:unhideWhenUsed="1"/>
     <w:lsdException w:name="Balloon Text" w:locked="1" w:semiHidden="1" w:unhideWhenUsed="1"/>
     <w:lsdException w:name="Table Grid" w:locked="1"/>
     <w:lsdException w:name="Table Theme" w:locked="1" w:semiHidden="1" w:unhideWhenUsed="1"/>
